--- a/docs/documentation-de.docx
+++ b/docs/documentation-de.docx
@@ -472,14 +472,26 @@
         </w:rPr>
         <w:t xml:space="preserve"> </w:t>
       </w:r>
-      <w:r>
-        <w:rPr>
-          <w:rFonts w:cs="Malgun Gothic"/>
-          <w:sz w:val="20"/>
-          <w:szCs w:val="20"/>
-        </w:rPr>
-        <w:t>Dezember 2022</w:t>
-      </w:r>
+      <w:del w:id="0" w:author="Unbekannter Autor" w:date="2024-01-17T11:07:38Z">
+        <w:r>
+          <w:rPr>
+            <w:rFonts w:cs="Malgun Gothic"/>
+            <w:sz w:val="20"/>
+            <w:szCs w:val="20"/>
+          </w:rPr>
+          <w:delText>Dezember 2022</w:delText>
+        </w:r>
+      </w:del>
+      <w:ins w:id="1" w:author="Unbekannter Autor" w:date="2024-01-17T11:07:38Z">
+        <w:r>
+          <w:rPr>
+            <w:rFonts w:cs="Malgun Gothic"/>
+            <w:sz w:val="20"/>
+            <w:szCs w:val="20"/>
+          </w:rPr>
+          <w:t>Januar 2024</w:t>
+        </w:r>
+      </w:ins>
     </w:p>
     <w:p>
       <w:pPr>
@@ -741,8 +753,8 @@
           <w:ilvl w:val="0"/>
           <w:numId w:val="3"/>
         </w:numPr>
-        <w:rPr>
-          <w:b/>
+        <w:spacing w:before="0" w:after="0"/>
+        <w:rPr>
           <w:b/>
           <w:bCs/>
           <w:sz w:val="36"/>
@@ -763,7 +775,7 @@
     </w:p>
     <w:p>
       <w:pPr>
-        <w:pStyle w:val="Textkrper"/>
+        <w:pStyle w:val="BodyText"/>
         <w:bidi w:val="0"/>
         <w:jc w:val="left"/>
         <w:rPr/>
@@ -797,7 +809,7 @@
     </w:p>
     <w:p>
       <w:pPr>
-        <w:pStyle w:val="Textkrper"/>
+        <w:pStyle w:val="BodyText"/>
         <w:bidi w:val="0"/>
         <w:jc w:val="both"/>
         <w:rPr/>
@@ -816,7 +828,7 @@
     </w:p>
     <w:p>
       <w:pPr>
-        <w:pStyle w:val="Textkrper"/>
+        <w:pStyle w:val="BodyText"/>
         <w:bidi w:val="0"/>
         <w:jc w:val="both"/>
         <w:rPr/>
@@ -849,7 +861,7 @@
     </w:p>
     <w:p>
       <w:pPr>
-        <w:pStyle w:val="Textkrper"/>
+        <w:pStyle w:val="BodyText"/>
         <w:bidi w:val="0"/>
         <w:jc w:val="both"/>
         <w:rPr/>
@@ -884,7 +896,7 @@
     </w:p>
     <w:p>
       <w:pPr>
-        <w:pStyle w:val="Textkrper"/>
+        <w:pStyle w:val="BodyText"/>
         <w:bidi w:val="0"/>
         <w:jc w:val="both"/>
         <w:rPr/>
@@ -924,7 +936,7 @@
     </w:p>
     <w:p>
       <w:pPr>
-        <w:pStyle w:val="Textkrper"/>
+        <w:pStyle w:val="BodyText"/>
         <w:bidi w:val="0"/>
         <w:jc w:val="both"/>
         <w:rPr>
@@ -941,11 +953,10 @@
     </w:p>
     <w:p>
       <w:pPr>
-        <w:pStyle w:val="Textkrper"/>
+        <w:pStyle w:val="BodyText"/>
         <w:bidi w:val="0"/>
         <w:jc w:val="both"/>
         <w:rPr>
-          <w:b/>
           <w:b/>
           <w:bCs/>
         </w:rPr>
@@ -962,7 +973,7 @@
     </w:p>
     <w:p>
       <w:pPr>
-        <w:pStyle w:val="Textkrper"/>
+        <w:pStyle w:val="BodyText"/>
         <w:bidi w:val="0"/>
         <w:jc w:val="both"/>
         <w:rPr/>
@@ -972,14 +983,64 @@
           <w:sz w:val="20"/>
           <w:szCs w:val="20"/>
         </w:rPr>
-        <w:t xml:space="preserve">Seit 2011 sind mittlerweile 43 Updates erschienen, die aktuelle Version ist die 5.1.5. Eine </w:t>
+        <w:t>Seit 2011 sind mittlerweile 4</w:t>
+      </w:r>
+      <w:ins w:id="2" w:author="Unbekannter Autor" w:date="2024-01-17T11:10:03Z">
+        <w:r>
+          <w:rPr>
+            <w:sz w:val="20"/>
+            <w:szCs w:val="20"/>
+          </w:rPr>
+          <w:t>7</w:t>
+        </w:r>
+      </w:ins>
+      <w:del w:id="3" w:author="Unbekannter Autor" w:date="2024-01-17T11:10:03Z">
+        <w:r>
+          <w:rPr>
+            <w:sz w:val="20"/>
+            <w:szCs w:val="20"/>
+          </w:rPr>
+          <w:delText>3</w:delText>
+        </w:r>
+      </w:del>
+      <w:r>
+        <w:rPr>
+          <w:sz w:val="20"/>
+          <w:szCs w:val="20"/>
+        </w:rPr>
+        <w:t xml:space="preserve"> Updates erschienen, die aktuelle Version ist die 5.</w:t>
+      </w:r>
+      <w:ins w:id="4" w:author="Unbekannter Autor" w:date="2024-01-17T11:09:40Z">
+        <w:r>
+          <w:rPr>
+            <w:sz w:val="20"/>
+            <w:szCs w:val="20"/>
+          </w:rPr>
+          <w:t>3.0</w:t>
+        </w:r>
+      </w:ins>
+      <w:del w:id="5" w:author="Unbekannter Autor" w:date="2024-01-17T11:09:43Z">
+        <w:r>
+          <w:rPr>
+            <w:sz w:val="20"/>
+            <w:szCs w:val="20"/>
+          </w:rPr>
+          <w:delText>1.5</w:delText>
+        </w:r>
+      </w:del>
+      <w:r>
+        <w:rPr>
+          <w:sz w:val="20"/>
+          <w:szCs w:val="20"/>
+        </w:rPr>
+        <w:t xml:space="preserve">. Eine </w:t>
       </w:r>
       <w:r>
         <w:fldChar w:fldCharType="begin"/>
       </w:r>
       <w:r>
         <w:rPr>
-          <w:rStyle w:val="Internetverknpfung"/>
+          <w:rStyle w:val="Hyperlink"/>
           <w:sz w:val="20"/>
           <w:szCs w:val="20"/>
         </w:rPr>
@@ -987,7 +1048,7 @@
       </w:r>
       <w:r>
         <w:rPr>
-          <w:rStyle w:val="Internetverknpfung"/>
+          <w:rStyle w:val="Hyperlink"/>
           <w:sz w:val="20"/>
           <w:szCs w:val="20"/>
         </w:rPr>
@@ -995,7 +1056,7 @@
       </w:r>
       <w:r>
         <w:rPr>
-          <w:rStyle w:val="Internetverknpfung"/>
+          <w:rStyle w:val="Hyperlink"/>
           <w:sz w:val="20"/>
           <w:szCs w:val="20"/>
         </w:rPr>
@@ -1003,7 +1064,7 @@
       </w:r>
       <w:r>
         <w:rPr>
-          <w:rStyle w:val="Internetverknpfung"/>
+          <w:rStyle w:val="Hyperlink"/>
           <w:sz w:val="20"/>
           <w:szCs w:val="20"/>
         </w:rPr>
@@ -1019,7 +1080,7 @@
     </w:p>
     <w:p>
       <w:pPr>
-        <w:pStyle w:val="Textkrper"/>
+        <w:pStyle w:val="BodyText"/>
         <w:bidi w:val="0"/>
         <w:jc w:val="both"/>
         <w:rPr>
@@ -1036,11 +1097,10 @@
     </w:p>
     <w:p>
       <w:pPr>
-        <w:pStyle w:val="Textkrper"/>
+        <w:pStyle w:val="BodyText"/>
         <w:bidi w:val="0"/>
         <w:jc w:val="both"/>
         <w:rPr>
-          <w:b/>
           <w:b/>
           <w:bCs/>
         </w:rPr>
@@ -1057,7 +1117,7 @@
     </w:p>
     <w:p>
       <w:pPr>
-        <w:pStyle w:val="Textkrper"/>
+        <w:pStyle w:val="BodyText"/>
         <w:bidi w:val="0"/>
         <w:jc w:val="both"/>
         <w:rPr/>
@@ -1072,7 +1132,7 @@
       <w:hyperlink r:id="rId2">
         <w:r>
           <w:rPr>
-            <w:rStyle w:val="Internetverknpfung"/>
+            <w:rStyle w:val="Hyperlink"/>
             <w:sz w:val="20"/>
             <w:szCs w:val="20"/>
           </w:rPr>
@@ -1089,30 +1149,29 @@
     </w:p>
     <w:p>
       <w:pPr>
-        <w:pStyle w:val="Textkrper"/>
-        <w:bidi w:val="0"/>
-        <w:jc w:val="left"/>
-        <w:rPr>
-          <w:rFonts w:ascii="Arial" w:hAnsi="Arial"/>
-          <w:sz w:val="20"/>
-          <w:szCs w:val="20"/>
-        </w:rPr>
-      </w:pPr>
-      <w:r>
-        <w:rPr>
-          <w:sz w:val="20"/>
-          <w:szCs w:val="20"/>
-        </w:rPr>
-      </w:r>
-    </w:p>
-    <w:p>
-      <w:pPr>
-        <w:pStyle w:val="Textkrper"/>
-        <w:bidi w:val="0"/>
-        <w:jc w:val="left"/>
-        <w:rPr>
-          <w:rFonts w:ascii="Arial" w:hAnsi="Arial"/>
-          <w:b/>
+        <w:pStyle w:val="BodyText"/>
+        <w:bidi w:val="0"/>
+        <w:jc w:val="left"/>
+        <w:rPr>
+          <w:rFonts w:ascii="Arial" w:hAnsi="Arial"/>
+          <w:sz w:val="20"/>
+          <w:szCs w:val="20"/>
+        </w:rPr>
+      </w:pPr>
+      <w:r>
+        <w:rPr>
+          <w:sz w:val="20"/>
+          <w:szCs w:val="20"/>
+        </w:rPr>
+      </w:r>
+    </w:p>
+    <w:p>
+      <w:pPr>
+        <w:pStyle w:val="BodyText"/>
+        <w:bidi w:val="0"/>
+        <w:jc w:val="left"/>
+        <w:rPr>
+          <w:rFonts w:ascii="Arial" w:hAnsi="Arial"/>
           <w:b/>
           <w:bCs/>
           <w:sz w:val="20"/>
@@ -1131,7 +1190,7 @@
     </w:p>
     <w:p>
       <w:pPr>
-        <w:pStyle w:val="Textkrper"/>
+        <w:pStyle w:val="BodyText"/>
         <w:bidi w:val="0"/>
         <w:jc w:val="both"/>
         <w:rPr>
@@ -1151,7 +1210,7 @@
       <w:hyperlink r:id="rId3">
         <w:r>
           <w:rPr>
-            <w:rStyle w:val="Internetverknpfung"/>
+            <w:rStyle w:val="Hyperlink"/>
             <w:rFonts w:cs="Malgun Gothic"/>
             <w:sz w:val="20"/>
             <w:szCs w:val="20"/>
@@ -1178,7 +1237,7 @@
       <w:sdtContent>
         <w:p>
           <w:pPr>
-            <w:pStyle w:val="Inhaltsverzeichnisberschrift"/>
+            <w:pStyle w:val="TOCHeading"/>
             <w:rPr/>
           </w:pPr>
           <w:r>
@@ -1191,10 +1250,7 @@
         </w:p>
         <w:p>
           <w:pPr>
-            <w:pStyle w:val="Inhaltsverzeichnis1"/>
-            <w:tabs>
-              <w:tab w:val="right" w:pos="9639" w:leader="dot"/>
-            </w:tabs>
+            <w:pStyle w:val="TOC1"/>
             <w:rPr/>
           </w:pPr>
           <w:r>
@@ -1225,10 +1281,7 @@
         </w:p>
         <w:p>
           <w:pPr>
-            <w:pStyle w:val="Inhaltsverzeichnis1"/>
-            <w:tabs>
-              <w:tab w:val="right" w:pos="9639" w:leader="dot"/>
-            </w:tabs>
+            <w:pStyle w:val="TOC1"/>
             <w:rPr/>
           </w:pPr>
           <w:hyperlink w:anchor="__RefHeading___Toc1773_517622172">
@@ -1244,10 +1297,7 @@
         </w:p>
         <w:p>
           <w:pPr>
-            <w:pStyle w:val="Inhaltsverzeichnis2"/>
-            <w:tabs>
-              <w:tab w:val="right" w:pos="9639" w:leader="dot"/>
-            </w:tabs>
+            <w:pStyle w:val="TOC2"/>
             <w:rPr/>
           </w:pPr>
           <w:hyperlink w:anchor="__RefHeading___Toc6410_1485555939">
@@ -1263,10 +1313,7 @@
         </w:p>
         <w:p>
           <w:pPr>
-            <w:pStyle w:val="Inhaltsverzeichnis2"/>
-            <w:tabs>
-              <w:tab w:val="right" w:pos="9639" w:leader="dot"/>
-            </w:tabs>
+            <w:pStyle w:val="TOC2"/>
             <w:rPr/>
           </w:pPr>
           <w:hyperlink w:anchor="__RefHeading___Toc4936_1485555939">
@@ -1282,10 +1329,7 @@
         </w:p>
         <w:p>
           <w:pPr>
-            <w:pStyle w:val="Inhaltsverzeichnis2"/>
-            <w:tabs>
-              <w:tab w:val="right" w:pos="9639" w:leader="dot"/>
-            </w:tabs>
+            <w:pStyle w:val="TOC2"/>
             <w:rPr/>
           </w:pPr>
           <w:hyperlink w:anchor="__RefHeading___Toc4938_1485555939">
@@ -1301,10 +1345,7 @@
         </w:p>
         <w:p>
           <w:pPr>
-            <w:pStyle w:val="Inhaltsverzeichnis2"/>
-            <w:tabs>
-              <w:tab w:val="right" w:pos="9639" w:leader="dot"/>
-            </w:tabs>
+            <w:pStyle w:val="TOC2"/>
             <w:rPr/>
           </w:pPr>
           <w:hyperlink w:anchor="__RefHeading___Toc6412_1485555939">
@@ -1320,7 +1361,7 @@
         </w:p>
         <w:p>
           <w:pPr>
-            <w:pStyle w:val="Inhaltsverzeichnis3"/>
+            <w:pStyle w:val="TOC3"/>
             <w:tabs>
               <w:tab w:val="clear" w:pos="9072"/>
               <w:tab w:val="right" w:pos="9639" w:leader="dot"/>
@@ -1340,7 +1381,7 @@
         </w:p>
         <w:p>
           <w:pPr>
-            <w:pStyle w:val="Inhaltsverzeichnis3"/>
+            <w:pStyle w:val="TOC3"/>
             <w:tabs>
               <w:tab w:val="clear" w:pos="9072"/>
               <w:tab w:val="right" w:pos="9639" w:leader="dot"/>
@@ -1360,7 +1401,7 @@
         </w:p>
         <w:p>
           <w:pPr>
-            <w:pStyle w:val="Inhaltsverzeichnis3"/>
+            <w:pStyle w:val="TOC3"/>
             <w:tabs>
               <w:tab w:val="clear" w:pos="9072"/>
               <w:tab w:val="right" w:pos="9639" w:leader="dot"/>
@@ -1380,7 +1421,7 @@
         </w:p>
         <w:p>
           <w:pPr>
-            <w:pStyle w:val="Inhaltsverzeichnis3"/>
+            <w:pStyle w:val="TOC3"/>
             <w:tabs>
               <w:tab w:val="clear" w:pos="9072"/>
               <w:tab w:val="right" w:pos="9639" w:leader="dot"/>
@@ -1400,10 +1441,7 @@
         </w:p>
         <w:p>
           <w:pPr>
-            <w:pStyle w:val="Inhaltsverzeichnis2"/>
-            <w:tabs>
-              <w:tab w:val="right" w:pos="9639" w:leader="dot"/>
-            </w:tabs>
+            <w:pStyle w:val="TOC2"/>
             <w:rPr/>
           </w:pPr>
           <w:hyperlink w:anchor="__RefHeading___Toc18797_986433141">
@@ -1419,7 +1457,7 @@
         </w:p>
         <w:p>
           <w:pPr>
-            <w:pStyle w:val="Inhaltsverzeichnis3"/>
+            <w:pStyle w:val="TOC3"/>
             <w:tabs>
               <w:tab w:val="clear" w:pos="9072"/>
               <w:tab w:val="right" w:pos="9639" w:leader="dot"/>
@@ -1439,7 +1477,7 @@
         </w:p>
         <w:p>
           <w:pPr>
-            <w:pStyle w:val="Inhaltsverzeichnis3"/>
+            <w:pStyle w:val="TOC3"/>
             <w:tabs>
               <w:tab w:val="clear" w:pos="9072"/>
               <w:tab w:val="right" w:pos="9639" w:leader="dot"/>
@@ -1459,10 +1497,7 @@
         </w:p>
         <w:p>
           <w:pPr>
-            <w:pStyle w:val="Inhaltsverzeichnis1"/>
-            <w:tabs>
-              <w:tab w:val="right" w:pos="9639" w:leader="dot"/>
-            </w:tabs>
+            <w:pStyle w:val="TOC1"/>
             <w:rPr/>
           </w:pPr>
           <w:hyperlink w:anchor="__RefHeading___Toc5445_3319094778">
@@ -1478,10 +1513,7 @@
         </w:p>
         <w:p>
           <w:pPr>
-            <w:pStyle w:val="Inhaltsverzeichnis1"/>
-            <w:tabs>
-              <w:tab w:val="right" w:pos="9639" w:leader="dot"/>
-            </w:tabs>
+            <w:pStyle w:val="TOC1"/>
             <w:rPr/>
           </w:pPr>
           <w:hyperlink w:anchor="__RefHeading___Toc1909_1567046155">
@@ -1497,10 +1529,7 @@
         </w:p>
         <w:p>
           <w:pPr>
-            <w:pStyle w:val="Inhaltsverzeichnis2"/>
-            <w:tabs>
-              <w:tab w:val="right" w:pos="9639" w:leader="dot"/>
-            </w:tabs>
+            <w:pStyle w:val="TOC2"/>
             <w:rPr/>
           </w:pPr>
           <w:hyperlink w:anchor="__RefHeading___Toc1202_2975391565">
@@ -1516,10 +1545,7 @@
         </w:p>
         <w:p>
           <w:pPr>
-            <w:pStyle w:val="Inhaltsverzeichnis2"/>
-            <w:tabs>
-              <w:tab w:val="right" w:pos="9639" w:leader="dot"/>
-            </w:tabs>
+            <w:pStyle w:val="TOC2"/>
             <w:rPr/>
           </w:pPr>
           <w:hyperlink w:anchor="__RefHeading___Toc1216_2975391565">
@@ -1535,10 +1561,7 @@
         </w:p>
         <w:p>
           <w:pPr>
-            <w:pStyle w:val="Inhaltsverzeichnis2"/>
-            <w:tabs>
-              <w:tab w:val="right" w:pos="9639" w:leader="dot"/>
-            </w:tabs>
+            <w:pStyle w:val="TOC2"/>
             <w:rPr/>
           </w:pPr>
           <w:hyperlink w:anchor="__RefHeading___Toc1222_2975391565">
@@ -1554,10 +1577,7 @@
         </w:p>
         <w:p>
           <w:pPr>
-            <w:pStyle w:val="Inhaltsverzeichnis2"/>
-            <w:tabs>
-              <w:tab w:val="right" w:pos="9639" w:leader="dot"/>
-            </w:tabs>
+            <w:pStyle w:val="TOC2"/>
             <w:rPr/>
           </w:pPr>
           <w:hyperlink w:anchor="__RefHeading___Toc1228_2975391565">
@@ -1573,10 +1593,7 @@
         </w:p>
         <w:p>
           <w:pPr>
-            <w:pStyle w:val="Inhaltsverzeichnis2"/>
-            <w:tabs>
-              <w:tab w:val="right" w:pos="9639" w:leader="dot"/>
-            </w:tabs>
+            <w:pStyle w:val="TOC2"/>
             <w:rPr/>
           </w:pPr>
           <w:hyperlink w:anchor="__RefHeading___Toc1240_2975391565">
@@ -1592,10 +1609,7 @@
         </w:p>
         <w:p>
           <w:pPr>
-            <w:pStyle w:val="Inhaltsverzeichnis1"/>
-            <w:tabs>
-              <w:tab w:val="right" w:pos="9639" w:leader="dot"/>
-            </w:tabs>
+            <w:pStyle w:val="TOC1"/>
             <w:rPr/>
           </w:pPr>
           <w:hyperlink w:anchor="__RefHeading___Toc1013_517622172">
@@ -1611,10 +1625,7 @@
         </w:p>
         <w:p>
           <w:pPr>
-            <w:pStyle w:val="Inhaltsverzeichnis2"/>
-            <w:tabs>
-              <w:tab w:val="right" w:pos="9639" w:leader="dot"/>
-            </w:tabs>
+            <w:pStyle w:val="TOC2"/>
             <w:rPr/>
           </w:pPr>
           <w:hyperlink w:anchor="__RefHeading___Toc1911_1567046155">
@@ -1630,10 +1641,7 @@
         </w:p>
         <w:p>
           <w:pPr>
-            <w:pStyle w:val="Inhaltsverzeichnis2"/>
-            <w:tabs>
-              <w:tab w:val="right" w:pos="9639" w:leader="dot"/>
-            </w:tabs>
+            <w:pStyle w:val="TOC2"/>
             <w:rPr/>
           </w:pPr>
           <w:hyperlink w:anchor="__RefHeading___Toc1913_1567046155">
@@ -1649,10 +1657,7 @@
         </w:p>
         <w:p>
           <w:pPr>
-            <w:pStyle w:val="Inhaltsverzeichnis2"/>
-            <w:tabs>
-              <w:tab w:val="right" w:pos="9639" w:leader="dot"/>
-            </w:tabs>
+            <w:pStyle w:val="TOC2"/>
             <w:rPr/>
           </w:pPr>
           <w:hyperlink w:anchor="__RefHeading___Toc1204_2975391565">
@@ -1668,10 +1673,7 @@
         </w:p>
         <w:p>
           <w:pPr>
-            <w:pStyle w:val="Inhaltsverzeichnis2"/>
-            <w:tabs>
-              <w:tab w:val="right" w:pos="9639" w:leader="dot"/>
-            </w:tabs>
+            <w:pStyle w:val="TOC2"/>
             <w:rPr/>
           </w:pPr>
           <w:hyperlink w:anchor="__RefHeading___Toc1845_2317245886">
@@ -1687,10 +1689,7 @@
         </w:p>
         <w:p>
           <w:pPr>
-            <w:pStyle w:val="Inhaltsverzeichnis1"/>
-            <w:tabs>
-              <w:tab w:val="right" w:pos="9639" w:leader="dot"/>
-            </w:tabs>
+            <w:pStyle w:val="TOC1"/>
             <w:rPr/>
           </w:pPr>
           <w:hyperlink w:anchor="__RefHeading___Toc1923_1567046155">
@@ -1706,10 +1705,7 @@
         </w:p>
         <w:p>
           <w:pPr>
-            <w:pStyle w:val="Inhaltsverzeichnis2"/>
-            <w:tabs>
-              <w:tab w:val="right" w:pos="9639" w:leader="dot"/>
-            </w:tabs>
+            <w:pStyle w:val="TOC2"/>
             <w:rPr/>
           </w:pPr>
           <w:hyperlink w:anchor="__RefHeading___Toc1925_1567046155">
@@ -1725,10 +1721,7 @@
         </w:p>
         <w:p>
           <w:pPr>
-            <w:pStyle w:val="Inhaltsverzeichnis2"/>
-            <w:tabs>
-              <w:tab w:val="right" w:pos="9639" w:leader="dot"/>
-            </w:tabs>
+            <w:pStyle w:val="TOC2"/>
             <w:rPr/>
           </w:pPr>
           <w:hyperlink w:anchor="__RefHeading___Toc1891_3092496962">
@@ -1744,10 +1737,7 @@
         </w:p>
         <w:p>
           <w:pPr>
-            <w:pStyle w:val="Inhaltsverzeichnis2"/>
-            <w:tabs>
-              <w:tab w:val="right" w:pos="9639" w:leader="dot"/>
-            </w:tabs>
+            <w:pStyle w:val="TOC2"/>
             <w:rPr/>
           </w:pPr>
           <w:hyperlink w:anchor="__RefHeading___Toc2073_3127355303">
@@ -1763,10 +1753,7 @@
         </w:p>
         <w:p>
           <w:pPr>
-            <w:pStyle w:val="Inhaltsverzeichnis2"/>
-            <w:tabs>
-              <w:tab w:val="right" w:pos="9639" w:leader="dot"/>
-            </w:tabs>
+            <w:pStyle w:val="TOC2"/>
             <w:rPr/>
           </w:pPr>
           <w:hyperlink w:anchor="__RefHeading___Toc1142_2735614071">
@@ -1782,10 +1769,7 @@
         </w:p>
         <w:p>
           <w:pPr>
-            <w:pStyle w:val="Inhaltsverzeichnis1"/>
-            <w:tabs>
-              <w:tab w:val="right" w:pos="9639" w:leader="dot"/>
-            </w:tabs>
+            <w:pStyle w:val="TOC1"/>
             <w:rPr/>
           </w:pPr>
           <w:hyperlink w:anchor="__RefHeading___Toc1017_517622172">
@@ -1801,10 +1785,7 @@
         </w:p>
         <w:p>
           <w:pPr>
-            <w:pStyle w:val="Inhaltsverzeichnis2"/>
-            <w:tabs>
-              <w:tab w:val="right" w:pos="9639" w:leader="dot"/>
-            </w:tabs>
+            <w:pStyle w:val="TOC2"/>
             <w:rPr/>
           </w:pPr>
           <w:hyperlink w:anchor="__RefHeading___Toc2016_223011361">
@@ -1820,10 +1801,7 @@
         </w:p>
         <w:p>
           <w:pPr>
-            <w:pStyle w:val="Inhaltsverzeichnis2"/>
-            <w:tabs>
-              <w:tab w:val="right" w:pos="9639" w:leader="dot"/>
-            </w:tabs>
+            <w:pStyle w:val="TOC2"/>
             <w:rPr/>
           </w:pPr>
           <w:hyperlink w:anchor="__RefHeading___Toc2018_223011361">
@@ -1839,10 +1817,7 @@
         </w:p>
         <w:p>
           <w:pPr>
-            <w:pStyle w:val="Inhaltsverzeichnis1"/>
-            <w:tabs>
-              <w:tab w:val="right" w:pos="9639" w:leader="dot"/>
-            </w:tabs>
+            <w:pStyle w:val="TOC1"/>
             <w:rPr/>
           </w:pPr>
           <w:hyperlink w:anchor="__RefHeading___Toc2176_987512190">
@@ -1858,10 +1833,7 @@
         </w:p>
         <w:p>
           <w:pPr>
-            <w:pStyle w:val="Inhaltsverzeichnis2"/>
-            <w:tabs>
-              <w:tab w:val="right" w:pos="9639" w:leader="dot"/>
-            </w:tabs>
+            <w:pStyle w:val="TOC2"/>
             <w:rPr/>
           </w:pPr>
           <w:hyperlink w:anchor="__RefHeading___Toc2016_2230113612">
@@ -1877,10 +1849,7 @@
         </w:p>
         <w:p>
           <w:pPr>
-            <w:pStyle w:val="Inhaltsverzeichnis2"/>
-            <w:tabs>
-              <w:tab w:val="right" w:pos="9639" w:leader="dot"/>
-            </w:tabs>
+            <w:pStyle w:val="TOC2"/>
             <w:rPr/>
           </w:pPr>
           <w:hyperlink w:anchor="__RefHeading___Toc2018_2230113612">
@@ -1896,7 +1865,7 @@
         </w:p>
         <w:p>
           <w:pPr>
-            <w:pStyle w:val="Inhaltsverzeichnis3"/>
+            <w:pStyle w:val="TOC3"/>
             <w:tabs>
               <w:tab w:val="clear" w:pos="9072"/>
               <w:tab w:val="right" w:pos="9639" w:leader="dot"/>
@@ -1916,7 +1885,7 @@
         </w:p>
         <w:p>
           <w:pPr>
-            <w:pStyle w:val="Inhaltsverzeichnis3"/>
+            <w:pStyle w:val="TOC3"/>
             <w:tabs>
               <w:tab w:val="clear" w:pos="9072"/>
               <w:tab w:val="right" w:pos="9639" w:leader="dot"/>
@@ -1936,10 +1905,7 @@
         </w:p>
         <w:p>
           <w:pPr>
-            <w:pStyle w:val="Inhaltsverzeichnis1"/>
-            <w:tabs>
-              <w:tab w:val="right" w:pos="9639" w:leader="dot"/>
-            </w:tabs>
+            <w:pStyle w:val="TOC1"/>
             <w:rPr/>
           </w:pPr>
           <w:hyperlink w:anchor="__RefHeading___Toc1927_1567046155">
@@ -1955,10 +1921,7 @@
         </w:p>
         <w:p>
           <w:pPr>
-            <w:pStyle w:val="Inhaltsverzeichnis2"/>
-            <w:tabs>
-              <w:tab w:val="right" w:pos="9639" w:leader="dot"/>
-            </w:tabs>
+            <w:pStyle w:val="TOC2"/>
             <w:rPr/>
           </w:pPr>
           <w:hyperlink w:anchor="__RefHeading___Toc1929_1567046155">
@@ -1974,10 +1937,7 @@
         </w:p>
         <w:p>
           <w:pPr>
-            <w:pStyle w:val="Inhaltsverzeichnis2"/>
-            <w:tabs>
-              <w:tab w:val="right" w:pos="9639" w:leader="dot"/>
-            </w:tabs>
+            <w:pStyle w:val="TOC2"/>
             <w:rPr/>
           </w:pPr>
           <w:hyperlink w:anchor="__RefHeading___Toc2075_3127355303">
@@ -1993,7 +1953,7 @@
         </w:p>
         <w:p>
           <w:pPr>
-            <w:pStyle w:val="Inhaltsverzeichnis3"/>
+            <w:pStyle w:val="TOC3"/>
             <w:tabs>
               <w:tab w:val="clear" w:pos="9072"/>
               <w:tab w:val="right" w:pos="9639" w:leader="dot"/>
@@ -2013,10 +1973,7 @@
         </w:p>
         <w:p>
           <w:pPr>
-            <w:pStyle w:val="Inhaltsverzeichnis2"/>
-            <w:tabs>
-              <w:tab w:val="right" w:pos="9639" w:leader="dot"/>
-            </w:tabs>
+            <w:pStyle w:val="TOC2"/>
             <w:rPr/>
           </w:pPr>
           <w:hyperlink w:anchor="__RefHeading___Toc1208_2975391565">
@@ -2032,10 +1989,7 @@
         </w:p>
         <w:p>
           <w:pPr>
-            <w:pStyle w:val="Inhaltsverzeichnis2"/>
-            <w:tabs>
-              <w:tab w:val="right" w:pos="9639" w:leader="dot"/>
-            </w:tabs>
+            <w:pStyle w:val="TOC2"/>
             <w:rPr/>
           </w:pPr>
           <w:hyperlink w:anchor="__RefHeading___Toc1208_29753915651">
@@ -2051,10 +2005,7 @@
         </w:p>
         <w:p>
           <w:pPr>
-            <w:pStyle w:val="Inhaltsverzeichnis2"/>
-            <w:tabs>
-              <w:tab w:val="right" w:pos="9639" w:leader="dot"/>
-            </w:tabs>
+            <w:pStyle w:val="TOC2"/>
             <w:rPr/>
           </w:pPr>
           <w:hyperlink w:anchor="__RefHeading___Toc1210_2975391565">
@@ -2070,7 +2021,7 @@
         </w:p>
         <w:p>
           <w:pPr>
-            <w:pStyle w:val="Inhaltsverzeichnis3"/>
+            <w:pStyle w:val="TOC3"/>
             <w:tabs>
               <w:tab w:val="clear" w:pos="9072"/>
               <w:tab w:val="right" w:pos="9639" w:leader="dot"/>
@@ -2090,10 +2041,7 @@
         </w:p>
         <w:p>
           <w:pPr>
-            <w:pStyle w:val="Inhaltsverzeichnis2"/>
-            <w:tabs>
-              <w:tab w:val="right" w:pos="9639" w:leader="dot"/>
-            </w:tabs>
+            <w:pStyle w:val="TOC2"/>
             <w:rPr/>
           </w:pPr>
           <w:hyperlink w:anchor="__RefHeading___Toc1931_1567046155">
@@ -2109,10 +2057,7 @@
         </w:p>
         <w:p>
           <w:pPr>
-            <w:pStyle w:val="Inhaltsverzeichnis2"/>
-            <w:tabs>
-              <w:tab w:val="right" w:pos="9639" w:leader="dot"/>
-            </w:tabs>
+            <w:pStyle w:val="TOC2"/>
             <w:rPr/>
           </w:pPr>
           <w:hyperlink w:anchor="__RefHeading___Toc1212_2975391565">
@@ -2128,10 +2073,7 @@
         </w:p>
         <w:p>
           <w:pPr>
-            <w:pStyle w:val="Inhaltsverzeichnis2"/>
-            <w:tabs>
-              <w:tab w:val="right" w:pos="9639" w:leader="dot"/>
-            </w:tabs>
+            <w:pStyle w:val="TOC2"/>
             <w:rPr/>
           </w:pPr>
           <w:hyperlink w:anchor="__RefHeading___Toc1214_2975391565">
@@ -2147,10 +2089,7 @@
         </w:p>
         <w:p>
           <w:pPr>
-            <w:pStyle w:val="Inhaltsverzeichnis1"/>
-            <w:tabs>
-              <w:tab w:val="right" w:pos="9639" w:leader="dot"/>
-            </w:tabs>
+            <w:pStyle w:val="TOC1"/>
             <w:rPr/>
           </w:pPr>
           <w:hyperlink w:anchor="__RefHeading___Toc1945_1567046155">
@@ -2166,10 +2105,7 @@
         </w:p>
         <w:p>
           <w:pPr>
-            <w:pStyle w:val="Inhaltsverzeichnis2"/>
-            <w:tabs>
-              <w:tab w:val="right" w:pos="9639" w:leader="dot"/>
-            </w:tabs>
+            <w:pStyle w:val="TOC2"/>
             <w:rPr/>
           </w:pPr>
           <w:hyperlink w:anchor="__RefHeading___Toc1224_2975391565">
@@ -2185,7 +2121,7 @@
         </w:p>
         <w:p>
           <w:pPr>
-            <w:pStyle w:val="Inhaltsverzeichnis3"/>
+            <w:pStyle w:val="TOC3"/>
             <w:tabs>
               <w:tab w:val="clear" w:pos="9072"/>
               <w:tab w:val="right" w:pos="9639" w:leader="dot"/>
@@ -2205,7 +2141,7 @@
         </w:p>
         <w:p>
           <w:pPr>
-            <w:pStyle w:val="Inhaltsverzeichnis3"/>
+            <w:pStyle w:val="TOC3"/>
             <w:tabs>
               <w:tab w:val="clear" w:pos="9072"/>
               <w:tab w:val="right" w:pos="9639" w:leader="dot"/>
@@ -2225,7 +2161,7 @@
         </w:p>
         <w:p>
           <w:pPr>
-            <w:pStyle w:val="Inhaltsverzeichnis3"/>
+            <w:pStyle w:val="TOC3"/>
             <w:tabs>
               <w:tab w:val="clear" w:pos="9072"/>
               <w:tab w:val="right" w:pos="9639" w:leader="dot"/>
@@ -2245,7 +2181,7 @@
         </w:p>
         <w:p>
           <w:pPr>
-            <w:pStyle w:val="Inhaltsverzeichnis3"/>
+            <w:pStyle w:val="TOC3"/>
             <w:tabs>
               <w:tab w:val="clear" w:pos="9072"/>
               <w:tab w:val="right" w:pos="9639" w:leader="dot"/>
@@ -2265,10 +2201,7 @@
         </w:p>
         <w:p>
           <w:pPr>
-            <w:pStyle w:val="Inhaltsverzeichnis2"/>
-            <w:tabs>
-              <w:tab w:val="right" w:pos="9639" w:leader="dot"/>
-            </w:tabs>
+            <w:pStyle w:val="TOC2"/>
             <w:rPr/>
           </w:pPr>
           <w:hyperlink w:anchor="__RefHeading___Toc1226_2975391565">
@@ -2284,7 +2217,7 @@
         </w:p>
         <w:p>
           <w:pPr>
-            <w:pStyle w:val="Inhaltsverzeichnis3"/>
+            <w:pStyle w:val="TOC3"/>
             <w:tabs>
               <w:tab w:val="clear" w:pos="9072"/>
               <w:tab w:val="right" w:pos="9639" w:leader="dot"/>
@@ -2304,7 +2237,7 @@
         </w:p>
         <w:p>
           <w:pPr>
-            <w:pStyle w:val="Inhaltsverzeichnis3"/>
+            <w:pStyle w:val="TOC3"/>
             <w:tabs>
               <w:tab w:val="clear" w:pos="9072"/>
               <w:tab w:val="right" w:pos="9639" w:leader="dot"/>
@@ -2324,10 +2257,7 @@
         </w:p>
         <w:p>
           <w:pPr>
-            <w:pStyle w:val="Inhaltsverzeichnis1"/>
-            <w:tabs>
-              <w:tab w:val="right" w:pos="9639" w:leader="dot"/>
-            </w:tabs>
+            <w:pStyle w:val="TOC1"/>
             <w:rPr/>
           </w:pPr>
           <w:hyperlink w:anchor="__RefHeading___Toc1828_3856073189">
@@ -2343,10 +2273,7 @@
         </w:p>
         <w:p>
           <w:pPr>
-            <w:pStyle w:val="Inhaltsverzeichnis2"/>
-            <w:tabs>
-              <w:tab w:val="right" w:pos="9639" w:leader="dot"/>
-            </w:tabs>
+            <w:pStyle w:val="TOC2"/>
             <w:rPr/>
           </w:pPr>
           <w:hyperlink w:anchor="__RefHeading___Toc1218_2975391565">
@@ -2362,10 +2289,7 @@
         </w:p>
         <w:p>
           <w:pPr>
-            <w:pStyle w:val="Inhaltsverzeichnis2"/>
-            <w:tabs>
-              <w:tab w:val="right" w:pos="9639" w:leader="dot"/>
-            </w:tabs>
+            <w:pStyle w:val="TOC2"/>
             <w:rPr/>
           </w:pPr>
           <w:hyperlink w:anchor="__RefHeading___Toc1220_2975391565">
@@ -2381,10 +2305,7 @@
         </w:p>
         <w:p>
           <w:pPr>
-            <w:pStyle w:val="Inhaltsverzeichnis1"/>
-            <w:tabs>
-              <w:tab w:val="right" w:pos="9639" w:leader="dot"/>
-            </w:tabs>
+            <w:pStyle w:val="TOC1"/>
             <w:rPr/>
           </w:pPr>
           <w:hyperlink w:anchor="__RefHeading___Toc1830_3856073189">
@@ -2400,10 +2321,7 @@
         </w:p>
         <w:p>
           <w:pPr>
-            <w:pStyle w:val="Inhaltsverzeichnis2"/>
-            <w:tabs>
-              <w:tab w:val="right" w:pos="9639" w:leader="dot"/>
-            </w:tabs>
+            <w:pStyle w:val="TOC2"/>
             <w:rPr/>
           </w:pPr>
           <w:hyperlink w:anchor="__RefHeading___Toc1230_2975391565">
@@ -2419,10 +2337,7 @@
         </w:p>
         <w:p>
           <w:pPr>
-            <w:pStyle w:val="Inhaltsverzeichnis2"/>
-            <w:tabs>
-              <w:tab w:val="right" w:pos="9639" w:leader="dot"/>
-            </w:tabs>
+            <w:pStyle w:val="TOC2"/>
             <w:rPr/>
           </w:pPr>
           <w:hyperlink w:anchor="__RefHeading___Toc1232_2975391565">
@@ -2438,10 +2353,7 @@
         </w:p>
         <w:p>
           <w:pPr>
-            <w:pStyle w:val="Inhaltsverzeichnis2"/>
-            <w:tabs>
-              <w:tab w:val="right" w:pos="9639" w:leader="dot"/>
-            </w:tabs>
+            <w:pStyle w:val="TOC2"/>
             <w:rPr/>
           </w:pPr>
           <w:hyperlink w:anchor="__RefHeading___Toc1234_2975391565">
@@ -2457,10 +2369,7 @@
         </w:p>
         <w:p>
           <w:pPr>
-            <w:pStyle w:val="Inhaltsverzeichnis2"/>
-            <w:tabs>
-              <w:tab w:val="right" w:pos="9639" w:leader="dot"/>
-            </w:tabs>
+            <w:pStyle w:val="TOC2"/>
             <w:rPr/>
           </w:pPr>
           <w:hyperlink w:anchor="__RefHeading___Toc1236_2975391565">
@@ -2476,7 +2385,7 @@
         </w:p>
         <w:p>
           <w:pPr>
-            <w:pStyle w:val="Inhaltsverzeichnis3"/>
+            <w:pStyle w:val="TOC3"/>
             <w:tabs>
               <w:tab w:val="clear" w:pos="9072"/>
               <w:tab w:val="right" w:pos="9639" w:leader="dot"/>
@@ -2496,7 +2405,7 @@
         </w:p>
         <w:p>
           <w:pPr>
-            <w:pStyle w:val="Inhaltsverzeichnis3"/>
+            <w:pStyle w:val="TOC3"/>
             <w:tabs>
               <w:tab w:val="clear" w:pos="9072"/>
               <w:tab w:val="right" w:pos="9639" w:leader="dot"/>
@@ -2516,7 +2425,7 @@
         </w:p>
         <w:p>
           <w:pPr>
-            <w:pStyle w:val="Inhaltsverzeichnis3"/>
+            <w:pStyle w:val="TOC3"/>
             <w:tabs>
               <w:tab w:val="clear" w:pos="9072"/>
               <w:tab w:val="right" w:pos="9639" w:leader="dot"/>
@@ -2536,7 +2445,7 @@
         </w:p>
         <w:p>
           <w:pPr>
-            <w:pStyle w:val="Inhaltsverzeichnis3"/>
+            <w:pStyle w:val="TOC3"/>
             <w:tabs>
               <w:tab w:val="clear" w:pos="9072"/>
               <w:tab w:val="right" w:pos="9639" w:leader="dot"/>
@@ -2556,7 +2465,7 @@
         </w:p>
         <w:p>
           <w:pPr>
-            <w:pStyle w:val="Inhaltsverzeichnis3"/>
+            <w:pStyle w:val="TOC3"/>
             <w:tabs>
               <w:tab w:val="clear" w:pos="9072"/>
               <w:tab w:val="right" w:pos="9639" w:leader="dot"/>
@@ -2576,7 +2485,7 @@
         </w:p>
         <w:p>
           <w:pPr>
-            <w:pStyle w:val="Inhaltsverzeichnis3"/>
+            <w:pStyle w:val="TOC3"/>
             <w:tabs>
               <w:tab w:val="clear" w:pos="9072"/>
               <w:tab w:val="right" w:pos="9639" w:leader="dot"/>
@@ -2596,7 +2505,7 @@
         </w:p>
         <w:p>
           <w:pPr>
-            <w:pStyle w:val="Inhaltsverzeichnis3"/>
+            <w:pStyle w:val="TOC3"/>
             <w:tabs>
               <w:tab w:val="clear" w:pos="9072"/>
               <w:tab w:val="right" w:pos="9639" w:leader="dot"/>
@@ -2616,7 +2525,7 @@
         </w:p>
         <w:p>
           <w:pPr>
-            <w:pStyle w:val="Inhaltsverzeichnis3"/>
+            <w:pStyle w:val="TOC3"/>
             <w:tabs>
               <w:tab w:val="clear" w:pos="9072"/>
               <w:tab w:val="right" w:pos="9639" w:leader="dot"/>
@@ -2636,7 +2545,7 @@
         </w:p>
         <w:p>
           <w:pPr>
-            <w:pStyle w:val="Inhaltsverzeichnis3"/>
+            <w:pStyle w:val="TOC3"/>
             <w:tabs>
               <w:tab w:val="clear" w:pos="9072"/>
               <w:tab w:val="right" w:pos="9639" w:leader="dot"/>
@@ -2656,10 +2565,7 @@
         </w:p>
         <w:p>
           <w:pPr>
-            <w:pStyle w:val="Inhaltsverzeichnis2"/>
-            <w:tabs>
-              <w:tab w:val="right" w:pos="9639" w:leader="dot"/>
-            </w:tabs>
+            <w:pStyle w:val="TOC2"/>
             <w:rPr/>
           </w:pPr>
           <w:hyperlink w:anchor="__RefHeading___Toc1238_2975391565">
@@ -2675,10 +2581,7 @@
         </w:p>
         <w:p>
           <w:pPr>
-            <w:pStyle w:val="Inhaltsverzeichnis2"/>
-            <w:tabs>
-              <w:tab w:val="right" w:pos="9639" w:leader="dot"/>
-            </w:tabs>
+            <w:pStyle w:val="TOC2"/>
             <w:rPr/>
           </w:pPr>
           <w:hyperlink w:anchor="__RefHeading___Toc1260_2975391565">
@@ -2694,10 +2597,7 @@
         </w:p>
         <w:p>
           <w:pPr>
-            <w:pStyle w:val="Inhaltsverzeichnis1"/>
-            <w:tabs>
-              <w:tab w:val="right" w:pos="9639" w:leader="dot"/>
-            </w:tabs>
+            <w:pStyle w:val="TOC1"/>
             <w:rPr/>
           </w:pPr>
           <w:hyperlink w:anchor="__RefHeading___Toc1832_3856073189">
@@ -2713,10 +2613,7 @@
         </w:p>
         <w:p>
           <w:pPr>
-            <w:pStyle w:val="Inhaltsverzeichnis2"/>
-            <w:tabs>
-              <w:tab w:val="right" w:pos="9639" w:leader="dot"/>
-            </w:tabs>
+            <w:pStyle w:val="TOC2"/>
             <w:rPr/>
           </w:pPr>
           <w:hyperlink w:anchor="__RefHeading___Toc1242_2975391565">
@@ -2732,10 +2629,7 @@
         </w:p>
         <w:p>
           <w:pPr>
-            <w:pStyle w:val="Inhaltsverzeichnis2"/>
-            <w:tabs>
-              <w:tab w:val="right" w:pos="9639" w:leader="dot"/>
-            </w:tabs>
+            <w:pStyle w:val="TOC2"/>
             <w:rPr/>
           </w:pPr>
           <w:hyperlink w:anchor="__RefHeading___Toc1244_2975391565">
@@ -2751,10 +2645,7 @@
         </w:p>
         <w:p>
           <w:pPr>
-            <w:pStyle w:val="Inhaltsverzeichnis2"/>
-            <w:tabs>
-              <w:tab w:val="right" w:pos="9639" w:leader="dot"/>
-            </w:tabs>
+            <w:pStyle w:val="TOC2"/>
             <w:rPr/>
           </w:pPr>
           <w:hyperlink w:anchor="__RefHeading___Toc1246_2975391565">
@@ -2770,10 +2661,7 @@
         </w:p>
         <w:p>
           <w:pPr>
-            <w:pStyle w:val="Inhaltsverzeichnis2"/>
-            <w:tabs>
-              <w:tab w:val="right" w:pos="9639" w:leader="dot"/>
-            </w:tabs>
+            <w:pStyle w:val="TOC2"/>
             <w:rPr/>
           </w:pPr>
           <w:hyperlink w:anchor="__RefHeading___Toc1248_2975391565">
@@ -2789,10 +2677,7 @@
         </w:p>
         <w:p>
           <w:pPr>
-            <w:pStyle w:val="Inhaltsverzeichnis2"/>
-            <w:tabs>
-              <w:tab w:val="right" w:pos="9639" w:leader="dot"/>
-            </w:tabs>
+            <w:pStyle w:val="TOC2"/>
             <w:rPr/>
           </w:pPr>
           <w:hyperlink w:anchor="__RefHeading___Toc1248_29753915651">
@@ -2808,10 +2693,7 @@
         </w:p>
         <w:p>
           <w:pPr>
-            <w:pStyle w:val="Inhaltsverzeichnis2"/>
-            <w:tabs>
-              <w:tab w:val="right" w:pos="9639" w:leader="dot"/>
-            </w:tabs>
+            <w:pStyle w:val="TOC2"/>
             <w:rPr/>
           </w:pPr>
           <w:hyperlink w:anchor="__RefHeading___Toc1624_1958182187">
@@ -2827,10 +2709,7 @@
         </w:p>
         <w:p>
           <w:pPr>
-            <w:pStyle w:val="Inhaltsverzeichnis2"/>
-            <w:tabs>
-              <w:tab w:val="right" w:pos="9639" w:leader="dot"/>
-            </w:tabs>
+            <w:pStyle w:val="TOC2"/>
             <w:rPr/>
           </w:pPr>
           <w:hyperlink w:anchor="__RefHeading___Toc1626_1958182187">
@@ -2846,10 +2725,7 @@
         </w:p>
         <w:p>
           <w:pPr>
-            <w:pStyle w:val="Inhaltsverzeichnis2"/>
-            <w:tabs>
-              <w:tab w:val="right" w:pos="9639" w:leader="dot"/>
-            </w:tabs>
+            <w:pStyle w:val="TOC2"/>
             <w:rPr/>
           </w:pPr>
           <w:hyperlink w:anchor="__RefHeading___Toc1252_2975391565">
@@ -2865,7 +2741,7 @@
         </w:p>
         <w:p>
           <w:pPr>
-            <w:pStyle w:val="Inhaltsverzeichnis3"/>
+            <w:pStyle w:val="TOC3"/>
             <w:tabs>
               <w:tab w:val="clear" w:pos="9072"/>
               <w:tab w:val="right" w:pos="9639" w:leader="dot"/>
@@ -2885,7 +2761,7 @@
         </w:p>
         <w:p>
           <w:pPr>
-            <w:pStyle w:val="Inhaltsverzeichnis3"/>
+            <w:pStyle w:val="TOC3"/>
             <w:tabs>
               <w:tab w:val="clear" w:pos="9072"/>
               <w:tab w:val="right" w:pos="9639" w:leader="dot"/>
@@ -2905,7 +2781,7 @@
         </w:p>
         <w:p>
           <w:pPr>
-            <w:pStyle w:val="Inhaltsverzeichnis3"/>
+            <w:pStyle w:val="TOC3"/>
             <w:tabs>
               <w:tab w:val="clear" w:pos="9072"/>
               <w:tab w:val="right" w:pos="9639" w:leader="dot"/>
@@ -2925,10 +2801,7 @@
         </w:p>
         <w:p>
           <w:pPr>
-            <w:pStyle w:val="Inhaltsverzeichnis2"/>
-            <w:tabs>
-              <w:tab w:val="right" w:pos="9639" w:leader="dot"/>
-            </w:tabs>
+            <w:pStyle w:val="TOC2"/>
             <w:rPr/>
           </w:pPr>
           <w:hyperlink w:anchor="__RefHeading___Toc1254_29753915651">
@@ -2944,10 +2817,7 @@
         </w:p>
         <w:p>
           <w:pPr>
-            <w:pStyle w:val="Inhaltsverzeichnis2"/>
-            <w:tabs>
-              <w:tab w:val="right" w:pos="9639" w:leader="dot"/>
-            </w:tabs>
+            <w:pStyle w:val="TOC2"/>
             <w:rPr/>
           </w:pPr>
           <w:hyperlink w:anchor="__RefHeading___Toc1250_2975391565">
@@ -2963,10 +2833,7 @@
         </w:p>
         <w:p>
           <w:pPr>
-            <w:pStyle w:val="Inhaltsverzeichnis2"/>
-            <w:tabs>
-              <w:tab w:val="right" w:pos="9639" w:leader="dot"/>
-            </w:tabs>
+            <w:pStyle w:val="TOC2"/>
             <w:rPr/>
           </w:pPr>
           <w:hyperlink w:anchor="__RefHeading___Toc1254_29753915652">
@@ -2982,10 +2849,7 @@
         </w:p>
         <w:p>
           <w:pPr>
-            <w:pStyle w:val="Inhaltsverzeichnis2"/>
-            <w:tabs>
-              <w:tab w:val="right" w:pos="9639" w:leader="dot"/>
-            </w:tabs>
+            <w:pStyle w:val="TOC2"/>
             <w:rPr/>
           </w:pPr>
           <w:hyperlink w:anchor="__RefHeading___Toc1254_2975391565">
@@ -3001,7 +2865,7 @@
         </w:p>
         <w:p>
           <w:pPr>
-            <w:pStyle w:val="Inhaltsverzeichnis3"/>
+            <w:pStyle w:val="TOC3"/>
             <w:tabs>
               <w:tab w:val="clear" w:pos="9072"/>
               <w:tab w:val="right" w:pos="9639" w:leader="dot"/>
@@ -3021,7 +2885,7 @@
         </w:p>
         <w:p>
           <w:pPr>
-            <w:pStyle w:val="Inhaltsverzeichnis3"/>
+            <w:pStyle w:val="TOC3"/>
             <w:tabs>
               <w:tab w:val="clear" w:pos="9072"/>
               <w:tab w:val="right" w:pos="9639" w:leader="dot"/>
@@ -3041,7 +2905,7 @@
         </w:p>
         <w:p>
           <w:pPr>
-            <w:pStyle w:val="Inhaltsverzeichnis3"/>
+            <w:pStyle w:val="TOC3"/>
             <w:tabs>
               <w:tab w:val="clear" w:pos="9072"/>
               <w:tab w:val="right" w:pos="9639" w:leader="dot"/>
@@ -3061,7 +2925,7 @@
         </w:p>
         <w:p>
           <w:pPr>
-            <w:pStyle w:val="Inhaltsverzeichnis3"/>
+            <w:pStyle w:val="TOC3"/>
             <w:tabs>
               <w:tab w:val="clear" w:pos="9072"/>
               <w:tab w:val="right" w:pos="9639" w:leader="dot"/>
@@ -3081,10 +2945,7 @@
         </w:p>
         <w:p>
           <w:pPr>
-            <w:pStyle w:val="Inhaltsverzeichnis2"/>
-            <w:tabs>
-              <w:tab w:val="right" w:pos="9639" w:leader="dot"/>
-            </w:tabs>
+            <w:pStyle w:val="TOC2"/>
             <w:rPr/>
           </w:pPr>
           <w:hyperlink w:anchor="__RefHeading___Toc1258_29753915651">
@@ -3100,10 +2961,7 @@
         </w:p>
         <w:p>
           <w:pPr>
-            <w:pStyle w:val="Inhaltsverzeichnis2"/>
-            <w:tabs>
-              <w:tab w:val="right" w:pos="9639" w:leader="dot"/>
-            </w:tabs>
+            <w:pStyle w:val="TOC2"/>
             <w:rPr/>
           </w:pPr>
           <w:hyperlink w:anchor="__RefHeading___Toc1258_2975391565">
@@ -3119,10 +2977,7 @@
         </w:p>
         <w:p>
           <w:pPr>
-            <w:pStyle w:val="Inhaltsverzeichnis1"/>
-            <w:tabs>
-              <w:tab w:val="right" w:pos="9639" w:leader="dot"/>
-            </w:tabs>
+            <w:pStyle w:val="TOC1"/>
             <w:rPr/>
           </w:pPr>
           <w:hyperlink w:anchor="__RefHeading___Toc1966_3856073189">
@@ -3138,10 +2993,7 @@
         </w:p>
         <w:p>
           <w:pPr>
-            <w:pStyle w:val="Inhaltsverzeichnis1"/>
-            <w:tabs>
-              <w:tab w:val="right" w:pos="9639" w:leader="dot"/>
-            </w:tabs>
+            <w:pStyle w:val="TOC1"/>
             <w:rPr/>
           </w:pPr>
           <w:hyperlink w:anchor="__RefHeading___Toc2361_3703976838">
@@ -3157,10 +3009,7 @@
         </w:p>
         <w:p>
           <w:pPr>
-            <w:pStyle w:val="Inhaltsverzeichnis2"/>
-            <w:tabs>
-              <w:tab w:val="right" w:pos="9639" w:leader="dot"/>
-            </w:tabs>
+            <w:pStyle w:val="TOC2"/>
             <w:rPr/>
           </w:pPr>
           <w:hyperlink w:anchor="__RefHeading___Toc18803_986433141">
@@ -3176,10 +3025,7 @@
         </w:p>
         <w:p>
           <w:pPr>
-            <w:pStyle w:val="Inhaltsverzeichnis2"/>
-            <w:tabs>
-              <w:tab w:val="right" w:pos="9639" w:leader="dot"/>
-            </w:tabs>
+            <w:pStyle w:val="TOC2"/>
             <w:rPr/>
           </w:pPr>
           <w:hyperlink w:anchor="__RefHeading___Toc2843_2880359664">
@@ -3195,7 +3041,7 @@
         </w:p>
         <w:p>
           <w:pPr>
-            <w:pStyle w:val="Inhaltsverzeichnis3"/>
+            <w:pStyle w:val="TOC3"/>
             <w:tabs>
               <w:tab w:val="clear" w:pos="9072"/>
               <w:tab w:val="right" w:pos="9639" w:leader="dot"/>
@@ -3215,7 +3061,7 @@
         </w:p>
         <w:p>
           <w:pPr>
-            <w:pStyle w:val="Inhaltsverzeichnis3"/>
+            <w:pStyle w:val="TOC3"/>
             <w:tabs>
               <w:tab w:val="clear" w:pos="9072"/>
               <w:tab w:val="right" w:pos="9639" w:leader="dot"/>
@@ -3235,7 +3081,7 @@
         </w:p>
         <w:p>
           <w:pPr>
-            <w:pStyle w:val="Inhaltsverzeichnis3"/>
+            <w:pStyle w:val="TOC3"/>
             <w:tabs>
               <w:tab w:val="clear" w:pos="9072"/>
               <w:tab w:val="right" w:pos="9639" w:leader="dot"/>
@@ -3255,7 +3101,7 @@
         </w:p>
         <w:p>
           <w:pPr>
-            <w:pStyle w:val="Inhaltsverzeichnis3"/>
+            <w:pStyle w:val="TOC3"/>
             <w:tabs>
               <w:tab w:val="clear" w:pos="9072"/>
               <w:tab w:val="right" w:pos="9639" w:leader="dot"/>
@@ -3275,7 +3121,7 @@
         </w:p>
         <w:p>
           <w:pPr>
-            <w:pStyle w:val="Inhaltsverzeichnis3"/>
+            <w:pStyle w:val="TOC3"/>
             <w:tabs>
               <w:tab w:val="clear" w:pos="9072"/>
               <w:tab w:val="right" w:pos="9639" w:leader="dot"/>
@@ -3295,7 +3141,7 @@
         </w:p>
         <w:p>
           <w:pPr>
-            <w:pStyle w:val="Inhaltsverzeichnis3"/>
+            <w:pStyle w:val="TOC3"/>
             <w:tabs>
               <w:tab w:val="clear" w:pos="9072"/>
               <w:tab w:val="right" w:pos="9639" w:leader="dot"/>
@@ -3315,7 +3161,7 @@
         </w:p>
         <w:p>
           <w:pPr>
-            <w:pStyle w:val="Inhaltsverzeichnis3"/>
+            <w:pStyle w:val="TOC3"/>
             <w:tabs>
               <w:tab w:val="clear" w:pos="9072"/>
               <w:tab w:val="right" w:pos="9639" w:leader="dot"/>
@@ -3335,7 +3181,7 @@
         </w:p>
         <w:p>
           <w:pPr>
-            <w:pStyle w:val="Inhaltsverzeichnis3"/>
+            <w:pStyle w:val="TOC3"/>
             <w:tabs>
               <w:tab w:val="clear" w:pos="9072"/>
               <w:tab w:val="right" w:pos="9639" w:leader="dot"/>
@@ -3355,7 +3201,7 @@
         </w:p>
         <w:p>
           <w:pPr>
-            <w:pStyle w:val="Inhaltsverzeichnis3"/>
+            <w:pStyle w:val="TOC3"/>
             <w:tabs>
               <w:tab w:val="clear" w:pos="9072"/>
               <w:tab w:val="right" w:pos="9639" w:leader="dot"/>
@@ -3375,7 +3221,7 @@
         </w:p>
         <w:p>
           <w:pPr>
-            <w:pStyle w:val="Inhaltsverzeichnis3"/>
+            <w:pStyle w:val="TOC3"/>
             <w:tabs>
               <w:tab w:val="clear" w:pos="9072"/>
               <w:tab w:val="right" w:pos="9639" w:leader="dot"/>
@@ -3395,7 +3241,7 @@
         </w:p>
         <w:p>
           <w:pPr>
-            <w:pStyle w:val="Inhaltsverzeichnis3"/>
+            <w:pStyle w:val="TOC3"/>
             <w:tabs>
               <w:tab w:val="clear" w:pos="9072"/>
               <w:tab w:val="right" w:pos="9639" w:leader="dot"/>
@@ -3452,8 +3298,8 @@
     </w:p>
     <w:p>
       <w:pPr>
-        <w:pStyle w:val="Inhaltsverzeichnis1"/>
-        <w:ind w:left="0" w:hanging="0"/>
+        <w:pStyle w:val="TOC1"/>
+        <w:ind w:hanging="0" w:left="0"/>
         <w:rPr/>
       </w:pPr>
       <w:r>
@@ -3497,6 +3343,7 @@
           <w:numId w:val="3"/>
         </w:numPr>
         <w:bidi w:val="0"/>
+        <w:spacing w:before="0" w:after="0"/>
         <w:jc w:val="center"/>
         <w:rPr>
           <w:sz w:val="64"/>
@@ -3514,7 +3361,7 @@
     </w:p>
     <w:p>
       <w:pPr>
-        <w:pStyle w:val="Berschrift1"/>
+        <w:pStyle w:val="Heading1"/>
         <w:numPr>
           <w:ilvl w:val="0"/>
           <w:numId w:val="3"/>
@@ -3533,7 +3380,7 @@
     </w:p>
     <w:p>
       <w:pPr>
-        <w:pStyle w:val="Berschrift1"/>
+        <w:pStyle w:val="Heading1"/>
         <w:numPr>
           <w:ilvl w:val="0"/>
           <w:numId w:val="3"/>
@@ -3555,20 +3402,20 @@
     </w:p>
     <w:p>
       <w:pPr>
-        <w:pStyle w:val="Textkrper"/>
-        <w:bidi w:val="0"/>
-        <w:jc w:val="left"/>
-        <w:rPr>
-          <w:rFonts w:ascii="Arial" w:hAnsi="Arial"/>
-        </w:rPr>
-      </w:pPr>
-      <w:r>
-        <w:rPr/>
-      </w:r>
-    </w:p>
-    <w:p>
-      <w:pPr>
-        <w:pStyle w:val="Textkrper"/>
+        <w:pStyle w:val="BodyText"/>
+        <w:bidi w:val="0"/>
+        <w:jc w:val="left"/>
+        <w:rPr>
+          <w:rFonts w:ascii="Arial" w:hAnsi="Arial"/>
+        </w:rPr>
+      </w:pPr>
+      <w:r>
+        <w:rPr/>
+      </w:r>
+    </w:p>
+    <w:p>
+      <w:pPr>
+        <w:pStyle w:val="BodyText"/>
         <w:bidi w:val="0"/>
         <w:jc w:val="both"/>
         <w:rPr/>
@@ -3619,7 +3466,7 @@
     </w:p>
     <w:p>
       <w:pPr>
-        <w:pStyle w:val="Textkrper"/>
+        <w:pStyle w:val="BodyText"/>
         <w:bidi w:val="0"/>
         <w:jc w:val="both"/>
         <w:rPr/>
@@ -4142,7 +3989,6 @@
         <w:rPr>
           <w:rFonts w:ascii="Arial" w:hAnsi="Arial"/>
           <w:b/>
-          <w:b/>
           <w:bCs/>
           <w:sz w:val="20"/>
           <w:szCs w:val="20"/>
@@ -4290,12 +4136,13 @@
     </w:p>
     <w:p>
       <w:pPr>
-        <w:pStyle w:val="Berschrift1"/>
+        <w:pStyle w:val="Heading1"/>
         <w:numPr>
           <w:ilvl w:val="0"/>
           <w:numId w:val="3"/>
         </w:numPr>
         <w:bidi w:val="0"/>
+        <w:spacing w:before="0" w:after="120"/>
         <w:jc w:val="left"/>
         <w:rPr>
           <w:rFonts w:ascii="Arial" w:hAnsi="Arial"/>
@@ -4312,7 +4159,7 @@
     </w:p>
     <w:p>
       <w:pPr>
-        <w:pStyle w:val="Berschrift3"/>
+        <w:pStyle w:val="Heading3"/>
         <w:numPr>
           <w:ilvl w:val="2"/>
           <w:numId w:val="2"/>
@@ -4329,7 +4176,7 @@
     </w:p>
     <w:p>
       <w:pPr>
-        <w:pStyle w:val="Berschrift2"/>
+        <w:pStyle w:val="Heading2"/>
         <w:numPr>
           <w:ilvl w:val="1"/>
           <w:numId w:val="3"/>
@@ -4739,7 +4586,7 @@
     </w:p>
     <w:p>
       <w:pPr>
-        <w:pStyle w:val="Berschrift2"/>
+        <w:pStyle w:val="Heading2"/>
         <w:numPr>
           <w:ilvl w:val="1"/>
           <w:numId w:val="3"/>
@@ -4758,7 +4605,7 @@
     </w:p>
     <w:p>
       <w:pPr>
-        <w:pStyle w:val="Berschrift2"/>
+        <w:pStyle w:val="Heading2"/>
         <w:widowControl/>
         <w:numPr>
           <w:ilvl w:val="0"/>
@@ -4766,7 +4613,7 @@
         </w:numPr>
         <w:suppressAutoHyphens w:val="true"/>
         <w:overflowPunct w:val="true"/>
-        <w:ind w:left="0" w:hanging="0"/>
+        <w:ind w:hanging="0" w:left="0"/>
         <w:jc w:val="left"/>
         <w:rPr>
           <w:sz w:val="20"/>
@@ -4785,11 +4632,12 @@
     </w:p>
     <w:p>
       <w:pPr>
-        <w:pStyle w:val="Berschrift2"/>
+        <w:pStyle w:val="Heading2"/>
         <w:numPr>
           <w:ilvl w:val="1"/>
           <w:numId w:val="3"/>
         </w:numPr>
+        <w:spacing w:before="0" w:after="120"/>
         <w:rPr>
           <w:sz w:val="20"/>
           <w:szCs w:val="20"/>
@@ -4999,7 +4847,7 @@
     </w:p>
     <w:p>
       <w:pPr>
-        <w:pStyle w:val="Berschrift2"/>
+        <w:pStyle w:val="Heading2"/>
         <w:numPr>
           <w:ilvl w:val="1"/>
           <w:numId w:val="3"/>
@@ -5224,6 +5072,7 @@
       <w:pPr>
         <w:pStyle w:val="Normal"/>
         <w:bidi w:val="0"/>
+        <w:spacing w:before="0" w:after="0"/>
         <w:jc w:val="left"/>
         <w:rPr>
           <w:sz w:val="20"/>
@@ -5491,6 +5340,7 @@
       <w:pPr>
         <w:pStyle w:val="Normal"/>
         <w:bidi w:val="0"/>
+        <w:spacing w:before="0" w:after="0"/>
         <w:jc w:val="left"/>
         <w:rPr>
           <w:sz w:val="20"/>
@@ -5635,7 +5485,7 @@
           <w:numId w:val="0"/>
         </w:numPr>
         <w:bidi w:val="0"/>
-        <w:ind w:left="0" w:hanging="0"/>
+        <w:ind w:hanging="0" w:left="0"/>
         <w:jc w:val="both"/>
         <w:rPr/>
       </w:pPr>
@@ -5671,7 +5521,7 @@
           <w:numId w:val="0"/>
         </w:numPr>
         <w:bidi w:val="0"/>
-        <w:ind w:left="0" w:hanging="0"/>
+        <w:ind w:hanging="0" w:left="0"/>
         <w:jc w:val="both"/>
         <w:rPr>
           <w:rFonts w:ascii="Arial" w:hAnsi="Arial"/>
@@ -5694,7 +5544,7 @@
           <w:numId w:val="0"/>
         </w:numPr>
         <w:bidi w:val="0"/>
-        <w:ind w:left="0" w:hanging="0"/>
+        <w:ind w:hanging="0" w:left="0"/>
         <w:jc w:val="both"/>
         <w:rPr/>
       </w:pPr>
@@ -5714,7 +5564,7 @@
           <w:numId w:val="0"/>
         </w:numPr>
         <w:bidi w:val="0"/>
-        <w:ind w:left="0" w:hanging="0"/>
+        <w:ind w:hanging="0" w:left="0"/>
         <w:jc w:val="both"/>
         <w:rPr>
           <w:rFonts w:ascii="Arial" w:hAnsi="Arial"/>
@@ -5726,7 +5576,7 @@
     </w:p>
     <w:p>
       <w:pPr>
-        <w:pStyle w:val="Berschrift2"/>
+        <w:pStyle w:val="Heading2"/>
         <w:widowControl/>
         <w:numPr>
           <w:ilvl w:val="0"/>
@@ -5734,7 +5584,7 @@
         </w:numPr>
         <w:suppressAutoHyphens w:val="true"/>
         <w:overflowPunct w:val="true"/>
-        <w:ind w:left="0" w:hanging="0"/>
+        <w:ind w:hanging="0" w:left="0"/>
         <w:jc w:val="left"/>
         <w:rPr>
           <w:rFonts w:ascii="Arial" w:hAnsi="Arial"/>
@@ -5751,11 +5601,12 @@
     </w:p>
     <w:p>
       <w:pPr>
-        <w:pStyle w:val="Berschrift2"/>
+        <w:pStyle w:val="Heading2"/>
         <w:numPr>
           <w:ilvl w:val="1"/>
           <w:numId w:val="3"/>
         </w:numPr>
+        <w:spacing w:before="0" w:after="120"/>
         <w:rPr>
           <w:rFonts w:ascii="Arial" w:hAnsi="Arial"/>
         </w:rPr>
@@ -5775,7 +5626,7 @@
           <w:numId w:val="0"/>
         </w:numPr>
         <w:bidi w:val="0"/>
-        <w:ind w:left="0" w:hanging="0"/>
+        <w:ind w:hanging="0" w:left="0"/>
         <w:jc w:val="left"/>
         <w:rPr>
           <w:rFonts w:ascii="Arial" w:hAnsi="Arial"/>
@@ -5793,7 +5644,7 @@
           <w:numId w:val="0"/>
         </w:numPr>
         <w:bidi w:val="0"/>
-        <w:ind w:left="0" w:hanging="0"/>
+        <w:ind w:hanging="0" w:left="0"/>
         <w:jc w:val="both"/>
         <w:rPr/>
       </w:pPr>
@@ -5831,7 +5682,7 @@
           <w:numId w:val="0"/>
         </w:numPr>
         <w:bidi w:val="0"/>
-        <w:ind w:left="0" w:hanging="0"/>
+        <w:ind w:hanging="0" w:left="0"/>
         <w:jc w:val="both"/>
         <w:rPr>
           <w:rFonts w:ascii="Arial" w:hAnsi="Arial"/>
@@ -5848,7 +5699,7 @@
     </w:p>
     <w:p>
       <w:pPr>
-        <w:pStyle w:val="Berschrift3"/>
+        <w:pStyle w:val="Heading3"/>
         <w:numPr>
           <w:ilvl w:val="2"/>
           <w:numId w:val="2"/>
@@ -5871,7 +5722,7 @@
           <w:numId w:val="0"/>
         </w:numPr>
         <w:bidi w:val="0"/>
-        <w:ind w:left="0" w:hanging="0"/>
+        <w:ind w:hanging="0" w:left="0"/>
         <w:jc w:val="both"/>
         <w:rPr>
           <w:rFonts w:ascii="Arial" w:hAnsi="Arial"/>
@@ -5894,7 +5745,7 @@
           <w:numId w:val="0"/>
         </w:numPr>
         <w:bidi w:val="0"/>
-        <w:ind w:left="0" w:hanging="0"/>
+        <w:ind w:hanging="0" w:left="0"/>
         <w:jc w:val="both"/>
         <w:rPr>
           <w:rFonts w:ascii="Arial" w:hAnsi="Arial"/>
@@ -5936,7 +5787,7 @@
           <w:numId w:val="0"/>
         </w:numPr>
         <w:bidi w:val="0"/>
-        <w:ind w:left="0" w:hanging="0"/>
+        <w:ind w:hanging="0" w:left="0"/>
         <w:jc w:val="both"/>
         <w:rPr>
           <w:rFonts w:ascii="Arial" w:hAnsi="Arial"/>
@@ -5953,7 +5804,7 @@
     </w:p>
     <w:p>
       <w:pPr>
-        <w:pStyle w:val="Berschrift3"/>
+        <w:pStyle w:val="Heading3"/>
         <w:numPr>
           <w:ilvl w:val="2"/>
           <w:numId w:val="2"/>
@@ -5975,7 +5826,7 @@
           <w:numId w:val="0"/>
         </w:numPr>
         <w:bidi w:val="0"/>
-        <w:ind w:left="0" w:hanging="0"/>
+        <w:ind w:hanging="0" w:left="0"/>
         <w:jc w:val="both"/>
         <w:rPr>
           <w:rFonts w:ascii="Arial" w:hAnsi="Arial"/>
@@ -5998,7 +5849,7 @@
           <w:numId w:val="0"/>
         </w:numPr>
         <w:bidi w:val="0"/>
-        <w:ind w:left="0" w:hanging="0"/>
+        <w:ind w:hanging="0" w:left="0"/>
         <w:jc w:val="both"/>
         <w:rPr/>
       </w:pPr>
@@ -6034,7 +5885,7 @@
           <w:numId w:val="0"/>
         </w:numPr>
         <w:bidi w:val="0"/>
-        <w:ind w:left="0" w:hanging="0"/>
+        <w:ind w:hanging="0" w:left="0"/>
         <w:jc w:val="both"/>
         <w:rPr>
           <w:rFonts w:ascii="Arial" w:hAnsi="Arial"/>
@@ -6051,7 +5902,7 @@
     </w:p>
     <w:p>
       <w:pPr>
-        <w:pStyle w:val="Berschrift3"/>
+        <w:pStyle w:val="Heading3"/>
         <w:numPr>
           <w:ilvl w:val="2"/>
           <w:numId w:val="2"/>
@@ -6074,7 +5925,7 @@
           <w:numId w:val="0"/>
         </w:numPr>
         <w:bidi w:val="0"/>
-        <w:ind w:left="0" w:hanging="0"/>
+        <w:ind w:hanging="0" w:left="0"/>
         <w:jc w:val="both"/>
         <w:rPr>
           <w:rFonts w:ascii="Arial" w:hAnsi="Arial"/>
@@ -6097,7 +5948,7 @@
           <w:numId w:val="0"/>
         </w:numPr>
         <w:bidi w:val="0"/>
-        <w:ind w:left="0" w:hanging="0"/>
+        <w:ind w:hanging="0" w:left="0"/>
         <w:jc w:val="both"/>
         <w:rPr/>
       </w:pPr>
@@ -6155,7 +6006,7 @@
           <w:numId w:val="0"/>
         </w:numPr>
         <w:bidi w:val="0"/>
-        <w:ind w:left="0" w:hanging="0"/>
+        <w:ind w:hanging="0" w:left="0"/>
         <w:jc w:val="both"/>
         <w:rPr>
           <w:rFonts w:ascii="Arial" w:hAnsi="Arial"/>
@@ -6172,7 +6023,7 @@
     </w:p>
     <w:p>
       <w:pPr>
-        <w:pStyle w:val="Berschrift3"/>
+        <w:pStyle w:val="Heading3"/>
         <w:numPr>
           <w:ilvl w:val="2"/>
           <w:numId w:val="2"/>
@@ -6194,7 +6045,7 @@
           <w:numId w:val="0"/>
         </w:numPr>
         <w:bidi w:val="0"/>
-        <w:ind w:left="0" w:hanging="0"/>
+        <w:ind w:hanging="0" w:left="0"/>
         <w:jc w:val="both"/>
         <w:rPr>
           <w:rFonts w:ascii="Arial" w:hAnsi="Arial"/>
@@ -6217,7 +6068,7 @@
           <w:numId w:val="0"/>
         </w:numPr>
         <w:bidi w:val="0"/>
-        <w:ind w:left="0" w:hanging="0"/>
+        <w:ind w:hanging="0" w:left="0"/>
         <w:jc w:val="both"/>
         <w:rPr/>
       </w:pPr>
@@ -6266,7 +6117,7 @@
           <w:numId w:val="0"/>
         </w:numPr>
         <w:bidi w:val="0"/>
-        <w:ind w:left="0" w:hanging="0"/>
+        <w:ind w:hanging="0" w:left="0"/>
         <w:jc w:val="both"/>
         <w:rPr>
           <w:rFonts w:ascii="Arial" w:hAnsi="Arial"/>
@@ -6289,7 +6140,7 @@
           <w:numId w:val="0"/>
         </w:numPr>
         <w:bidi w:val="0"/>
-        <w:ind w:left="0" w:hanging="0"/>
+        <w:ind w:hanging="0" w:left="0"/>
         <w:jc w:val="center"/>
         <w:rPr/>
       </w:pPr>
@@ -6311,7 +6162,7 @@
           <w:numId w:val="0"/>
         </w:numPr>
         <w:bidi w:val="0"/>
-        <w:ind w:left="0" w:hanging="0"/>
+        <w:ind w:hanging="0" w:left="0"/>
         <w:jc w:val="center"/>
         <w:rPr>
           <w:rFonts w:ascii="Arial" w:hAnsi="Arial"/>
@@ -6329,7 +6180,7 @@
           <w:numId w:val="0"/>
         </w:numPr>
         <w:bidi w:val="0"/>
-        <w:ind w:left="0" w:hanging="0"/>
+        <w:ind w:hanging="0" w:left="0"/>
         <w:jc w:val="center"/>
         <w:rPr/>
       </w:pPr>
@@ -6351,7 +6202,7 @@
           <w:numId w:val="0"/>
         </w:numPr>
         <w:bidi w:val="0"/>
-        <w:ind w:left="0" w:hanging="0"/>
+        <w:ind w:hanging="0" w:left="0"/>
         <w:jc w:val="left"/>
         <w:rPr>
           <w:rFonts w:ascii="Arial" w:hAnsi="Arial"/>
@@ -6374,19 +6225,19 @@
           <w:numId w:val="0"/>
         </w:numPr>
         <w:bidi w:val="0"/>
-        <w:ind w:left="0" w:hanging="0"/>
-        <w:jc w:val="left"/>
-        <w:rPr>
-          <w:rFonts w:ascii="Arial" w:hAnsi="Arial"/>
-        </w:rPr>
-      </w:pPr>
-      <w:r>
-        <w:rPr/>
-      </w:r>
-    </w:p>
-    <w:p>
-      <w:pPr>
-        <w:pStyle w:val="Berschrift2"/>
+        <w:ind w:hanging="0" w:left="0"/>
+        <w:jc w:val="left"/>
+        <w:rPr>
+          <w:rFonts w:ascii="Arial" w:hAnsi="Arial"/>
+        </w:rPr>
+      </w:pPr>
+      <w:r>
+        <w:rPr/>
+      </w:r>
+    </w:p>
+    <w:p>
+      <w:pPr>
+        <w:pStyle w:val="Heading2"/>
         <w:widowControl/>
         <w:numPr>
           <w:ilvl w:val="0"/>
@@ -6394,7 +6245,7 @@
         </w:numPr>
         <w:suppressAutoHyphens w:val="true"/>
         <w:overflowPunct w:val="true"/>
-        <w:ind w:left="0" w:hanging="0"/>
+        <w:ind w:hanging="0" w:left="0"/>
         <w:jc w:val="both"/>
         <w:rPr/>
       </w:pPr>
@@ -6407,11 +6258,12 @@
     </w:p>
     <w:p>
       <w:pPr>
-        <w:pStyle w:val="Berschrift2"/>
+        <w:pStyle w:val="Heading2"/>
         <w:numPr>
           <w:ilvl w:val="1"/>
           <w:numId w:val="3"/>
         </w:numPr>
+        <w:spacing w:before="0" w:after="120"/>
         <w:jc w:val="both"/>
         <w:rPr/>
       </w:pPr>
@@ -6430,7 +6282,7 @@
           <w:numId w:val="0"/>
         </w:numPr>
         <w:bidi w:val="0"/>
-        <w:ind w:left="0" w:hanging="0"/>
+        <w:ind w:hanging="0" w:left="0"/>
         <w:jc w:val="both"/>
         <w:rPr>
           <w:rFonts w:ascii="Arial" w:hAnsi="Arial"/>
@@ -6448,7 +6300,7 @@
           <w:numId w:val="0"/>
         </w:numPr>
         <w:bidi w:val="0"/>
-        <w:ind w:left="0" w:hanging="0"/>
+        <w:ind w:hanging="0" w:left="0"/>
         <w:jc w:val="both"/>
         <w:rPr/>
       </w:pPr>
@@ -6468,7 +6320,7 @@
           <w:numId w:val="0"/>
         </w:numPr>
         <w:bidi w:val="0"/>
-        <w:ind w:left="0" w:hanging="0"/>
+        <w:ind w:hanging="0" w:left="0"/>
         <w:jc w:val="both"/>
         <w:rPr>
           <w:rFonts w:ascii="Arial" w:hAnsi="Arial"/>
@@ -6486,7 +6338,7 @@
           <w:numId w:val="0"/>
         </w:numPr>
         <w:bidi w:val="0"/>
-        <w:ind w:left="0" w:hanging="0"/>
+        <w:ind w:hanging="0" w:left="0"/>
         <w:jc w:val="both"/>
         <w:rPr>
           <w:rFonts w:ascii="Arial" w:hAnsi="Arial"/>
@@ -6498,7 +6350,7 @@
     </w:p>
     <w:p>
       <w:pPr>
-        <w:pStyle w:val="Berschrift3"/>
+        <w:pStyle w:val="Heading3"/>
         <w:numPr>
           <w:ilvl w:val="2"/>
           <w:numId w:val="2"/>
@@ -6521,7 +6373,7 @@
           <w:numId w:val="0"/>
         </w:numPr>
         <w:bidi w:val="0"/>
-        <w:ind w:left="0" w:hanging="0"/>
+        <w:ind w:hanging="0" w:left="0"/>
         <w:jc w:val="both"/>
         <w:rPr>
           <w:rFonts w:ascii="Arial" w:hAnsi="Arial"/>
@@ -6539,7 +6391,7 @@
           <w:numId w:val="0"/>
         </w:numPr>
         <w:bidi w:val="0"/>
-        <w:ind w:left="0" w:hanging="0"/>
+        <w:ind w:hanging="0" w:left="0"/>
         <w:jc w:val="both"/>
         <w:rPr/>
       </w:pPr>
@@ -6570,7 +6422,7 @@
           <w:numId w:val="0"/>
         </w:numPr>
         <w:bidi w:val="0"/>
-        <w:ind w:left="0" w:hanging="0"/>
+        <w:ind w:hanging="0" w:left="0"/>
         <w:jc w:val="both"/>
         <w:rPr>
           <w:rFonts w:ascii="Arial" w:hAnsi="Arial"/>
@@ -6593,7 +6445,7 @@
           <w:numId w:val="0"/>
         </w:numPr>
         <w:bidi w:val="0"/>
-        <w:ind w:left="0" w:hanging="0"/>
+        <w:ind w:hanging="0" w:left="0"/>
         <w:jc w:val="both"/>
         <w:rPr>
           <w:rFonts w:ascii="Arial" w:hAnsi="Arial"/>
@@ -6616,7 +6468,7 @@
           <w:numId w:val="0"/>
         </w:numPr>
         <w:bidi w:val="0"/>
-        <w:ind w:left="0" w:hanging="0"/>
+        <w:ind w:hanging="0" w:left="0"/>
         <w:jc w:val="both"/>
         <w:rPr/>
       </w:pPr>
@@ -6730,7 +6582,7 @@
           <w:numId w:val="0"/>
         </w:numPr>
         <w:bidi w:val="0"/>
-        <w:ind w:left="720" w:hanging="0"/>
+        <w:ind w:hanging="0" w:left="720"/>
         <w:jc w:val="both"/>
         <w:rPr>
           <w:rFonts w:ascii="Arial" w:hAnsi="Arial"/>
@@ -6753,7 +6605,7 @@
           <w:numId w:val="0"/>
         </w:numPr>
         <w:bidi w:val="0"/>
-        <w:ind w:left="0" w:hanging="0"/>
+        <w:ind w:hanging="0" w:left="0"/>
         <w:jc w:val="both"/>
         <w:rPr/>
       </w:pPr>
@@ -6825,7 +6677,7 @@
           <w:numId w:val="0"/>
         </w:numPr>
         <w:bidi w:val="0"/>
-        <w:ind w:left="0" w:hanging="0"/>
+        <w:ind w:hanging="0" w:left="0"/>
         <w:jc w:val="both"/>
         <w:rPr>
           <w:rFonts w:ascii="Arial" w:hAnsi="Arial"/>
@@ -6848,7 +6700,7 @@
           <w:numId w:val="0"/>
         </w:numPr>
         <w:bidi w:val="0"/>
-        <w:ind w:left="0" w:hanging="0"/>
+        <w:ind w:hanging="0" w:left="0"/>
         <w:jc w:val="both"/>
         <w:rPr/>
       </w:pPr>
@@ -6884,7 +6736,7 @@
           <w:numId w:val="0"/>
         </w:numPr>
         <w:bidi w:val="0"/>
-        <w:ind w:left="0" w:hanging="0"/>
+        <w:ind w:hanging="0" w:left="0"/>
         <w:jc w:val="left"/>
         <w:rPr>
           <w:rFonts w:ascii="Arial" w:hAnsi="Arial"/>
@@ -6907,10 +6759,9 @@
           <w:numId w:val="0"/>
         </w:numPr>
         <w:bidi w:val="0"/>
-        <w:ind w:left="0" w:hanging="0"/>
+        <w:ind w:hanging="0" w:left="0"/>
         <w:jc w:val="center"/>
         <w:rPr>
-          <w:b/>
           <w:b/>
           <w:bCs/>
           <w:sz w:val="20"/>
@@ -6935,7 +6786,7 @@
           <w:numId w:val="0"/>
         </w:numPr>
         <w:bidi w:val="0"/>
-        <w:ind w:left="0" w:hanging="0"/>
+        <w:ind w:hanging="0" w:left="0"/>
         <w:jc w:val="center"/>
         <w:rPr>
           <w:rFonts w:ascii="Arial" w:hAnsi="Arial"/>
@@ -6953,7 +6804,7 @@
           <w:numId w:val="0"/>
         </w:numPr>
         <w:bidi w:val="0"/>
-        <w:ind w:left="0" w:hanging="0"/>
+        <w:ind w:hanging="0" w:left="0"/>
         <w:jc w:val="center"/>
         <w:rPr>
           <w:i/>
@@ -6979,7 +6830,7 @@
           <w:numId w:val="0"/>
         </w:numPr>
         <w:bidi w:val="0"/>
-        <w:ind w:left="0" w:hanging="0"/>
+        <w:ind w:hanging="0" w:left="0"/>
         <w:jc w:val="center"/>
         <w:rPr>
           <w:rFonts w:ascii="Arial" w:hAnsi="Arial"/>
@@ -6997,7 +6848,7 @@
           <w:numId w:val="0"/>
         </w:numPr>
         <w:bidi w:val="0"/>
-        <w:ind w:left="0" w:hanging="0"/>
+        <w:ind w:hanging="0" w:left="0"/>
         <w:jc w:val="left"/>
         <w:rPr>
           <w:rFonts w:ascii="Arial" w:hAnsi="Arial"/>
@@ -7015,7 +6866,7 @@
           <w:numId w:val="0"/>
         </w:numPr>
         <w:bidi w:val="0"/>
-        <w:ind w:left="0" w:hanging="0"/>
+        <w:ind w:hanging="0" w:left="0"/>
         <w:jc w:val="left"/>
         <w:rPr>
           <w:rFonts w:ascii="Arial" w:hAnsi="Arial"/>
@@ -7078,7 +6929,7 @@
           <w:numId w:val="0"/>
         </w:numPr>
         <w:bidi w:val="0"/>
-        <w:ind w:left="0" w:hanging="0"/>
+        <w:ind w:hanging="0" w:left="0"/>
         <w:jc w:val="left"/>
         <w:rPr>
           <w:rFonts w:ascii="Arial" w:hAnsi="Arial"/>
@@ -7096,7 +6947,7 @@
           <w:numId w:val="0"/>
         </w:numPr>
         <w:bidi w:val="0"/>
-        <w:ind w:left="0" w:hanging="0"/>
+        <w:ind w:hanging="0" w:left="0"/>
         <w:jc w:val="both"/>
         <w:rPr/>
       </w:pPr>
@@ -7197,7 +7048,7 @@
           <w:numId w:val="0"/>
         </w:numPr>
         <w:bidi w:val="0"/>
-        <w:ind w:left="0" w:hanging="0"/>
+        <w:ind w:hanging="0" w:left="0"/>
         <w:jc w:val="left"/>
         <w:rPr>
           <w:rFonts w:ascii="Arial" w:hAnsi="Arial"/>
@@ -7215,7 +7066,7 @@
           <w:numId w:val="0"/>
         </w:numPr>
         <w:bidi w:val="0"/>
-        <w:ind w:left="0" w:hanging="0"/>
+        <w:ind w:hanging="0" w:left="0"/>
         <w:jc w:val="left"/>
         <w:rPr>
           <w:rFonts w:ascii="Arial" w:hAnsi="Arial"/>
@@ -7278,7 +7129,7 @@
           <w:numId w:val="0"/>
         </w:numPr>
         <w:bidi w:val="0"/>
-        <w:ind w:left="0" w:hanging="0"/>
+        <w:ind w:hanging="0" w:left="0"/>
         <w:jc w:val="left"/>
         <w:rPr>
           <w:rFonts w:ascii="Arial" w:hAnsi="Arial"/>
@@ -7296,7 +7147,7 @@
           <w:numId w:val="0"/>
         </w:numPr>
         <w:bidi w:val="0"/>
-        <w:ind w:left="0" w:hanging="0"/>
+        <w:ind w:hanging="0" w:left="0"/>
         <w:jc w:val="left"/>
         <w:rPr>
           <w:rFonts w:ascii="Arial" w:hAnsi="Arial"/>
@@ -7314,7 +7165,7 @@
           <w:numId w:val="0"/>
         </w:numPr>
         <w:bidi w:val="0"/>
-        <w:ind w:left="0" w:hanging="0"/>
+        <w:ind w:hanging="0" w:left="0"/>
         <w:jc w:val="left"/>
         <w:rPr>
           <w:rFonts w:ascii="Arial" w:hAnsi="Arial"/>
@@ -7377,7 +7228,7 @@
           <w:numId w:val="0"/>
         </w:numPr>
         <w:bidi w:val="0"/>
-        <w:ind w:left="0" w:hanging="0"/>
+        <w:ind w:hanging="0" w:left="0"/>
         <w:jc w:val="left"/>
         <w:rPr>
           <w:rFonts w:ascii="Arial" w:hAnsi="Arial"/>
@@ -7395,7 +7246,7 @@
           <w:numId w:val="0"/>
         </w:numPr>
         <w:bidi w:val="0"/>
-        <w:ind w:left="0" w:hanging="0"/>
+        <w:ind w:hanging="0" w:left="0"/>
         <w:jc w:val="both"/>
         <w:rPr>
           <w:rFonts w:ascii="Arial" w:hAnsi="Arial"/>
@@ -7413,10 +7264,9 @@
           <w:numId w:val="0"/>
         </w:numPr>
         <w:bidi w:val="0"/>
-        <w:ind w:left="0" w:hanging="0"/>
+        <w:ind w:hanging="0" w:left="0"/>
         <w:jc w:val="both"/>
         <w:rPr>
-          <w:b w:val="false"/>
           <w:b w:val="false"/>
           <w:bCs w:val="false"/>
           <w:sz w:val="20"/>
@@ -7440,10 +7290,9 @@
           <w:numId w:val="0"/>
         </w:numPr>
         <w:bidi w:val="0"/>
-        <w:ind w:left="0" w:hanging="0"/>
+        <w:ind w:hanging="0" w:left="0"/>
         <w:jc w:val="both"/>
         <w:rPr>
-          <w:b w:val="false"/>
           <w:b w:val="false"/>
           <w:bCs w:val="false"/>
           <w:sz w:val="20"/>
@@ -7467,7 +7316,7 @@
           <w:numId w:val="0"/>
         </w:numPr>
         <w:bidi w:val="0"/>
-        <w:ind w:left="0" w:hanging="0"/>
+        <w:ind w:hanging="0" w:left="0"/>
         <w:jc w:val="both"/>
         <w:rPr/>
       </w:pPr>
@@ -7612,7 +7461,7 @@
           <w:numId w:val="0"/>
         </w:numPr>
         <w:bidi w:val="0"/>
-        <w:ind w:left="0" w:hanging="0"/>
+        <w:ind w:hanging="0" w:left="0"/>
         <w:jc w:val="both"/>
         <w:rPr>
           <w:rFonts w:ascii="Arial" w:hAnsi="Arial"/>
@@ -7635,7 +7484,7 @@
           <w:numId w:val="0"/>
         </w:numPr>
         <w:bidi w:val="0"/>
-        <w:ind w:left="0" w:hanging="0"/>
+        <w:ind w:hanging="0" w:left="0"/>
         <w:jc w:val="both"/>
         <w:rPr/>
       </w:pPr>
@@ -7657,7 +7506,7 @@
           <w:numId w:val="0"/>
         </w:numPr>
         <w:bidi w:val="0"/>
-        <w:ind w:left="0" w:hanging="0"/>
+        <w:ind w:hanging="0" w:left="0"/>
         <w:jc w:val="both"/>
         <w:rPr>
           <w:rFonts w:ascii="Arial" w:hAnsi="Arial"/>
@@ -7680,7 +7529,7 @@
           <w:numId w:val="0"/>
         </w:numPr>
         <w:bidi w:val="0"/>
-        <w:ind w:left="0" w:hanging="0"/>
+        <w:ind w:hanging="0" w:left="0"/>
         <w:jc w:val="both"/>
         <w:rPr/>
       </w:pPr>
@@ -7734,7 +7583,7 @@
           <w:numId w:val="0"/>
         </w:numPr>
         <w:bidi w:val="0"/>
-        <w:ind w:left="0" w:hanging="0"/>
+        <w:ind w:hanging="0" w:left="0"/>
         <w:jc w:val="left"/>
         <w:rPr>
           <w:rFonts w:ascii="Arial" w:hAnsi="Arial"/>
@@ -7752,7 +7601,7 @@
           <w:numId w:val="0"/>
         </w:numPr>
         <w:bidi w:val="0"/>
-        <w:ind w:left="0" w:hanging="0"/>
+        <w:ind w:hanging="0" w:left="0"/>
         <w:jc w:val="left"/>
         <w:rPr>
           <w:i/>
@@ -7820,7 +7669,7 @@
           <w:numId w:val="0"/>
         </w:numPr>
         <w:bidi w:val="0"/>
-        <w:ind w:left="0" w:hanging="0"/>
+        <w:ind w:hanging="0" w:left="0"/>
         <w:jc w:val="left"/>
         <w:rPr>
           <w:rFonts w:ascii="Arial" w:hAnsi="Arial"/>
@@ -7838,7 +7687,7 @@
           <w:numId w:val="0"/>
         </w:numPr>
         <w:bidi w:val="0"/>
-        <w:ind w:left="0" w:hanging="0"/>
+        <w:ind w:hanging="0" w:left="0"/>
         <w:jc w:val="both"/>
         <w:rPr/>
       </w:pPr>
@@ -7858,7 +7707,7 @@
           <w:numId w:val="0"/>
         </w:numPr>
         <w:bidi w:val="0"/>
-        <w:ind w:left="0" w:hanging="0"/>
+        <w:ind w:hanging="0" w:left="0"/>
         <w:jc w:val="left"/>
         <w:rPr>
           <w:rFonts w:ascii="Arial" w:hAnsi="Arial"/>
@@ -7881,7 +7730,7 @@
           <w:numId w:val="0"/>
         </w:numPr>
         <w:bidi w:val="0"/>
-        <w:ind w:left="0" w:hanging="0"/>
+        <w:ind w:hanging="0" w:left="0"/>
         <w:jc w:val="left"/>
         <w:rPr>
           <w:rFonts w:ascii="Arial" w:hAnsi="Arial"/>
@@ -7944,7 +7793,7 @@
           <w:numId w:val="0"/>
         </w:numPr>
         <w:bidi w:val="0"/>
-        <w:ind w:left="0" w:hanging="0"/>
+        <w:ind w:hanging="0" w:left="0"/>
         <w:jc w:val="both"/>
         <w:rPr/>
       </w:pPr>
@@ -7980,7 +7829,7 @@
           <w:numId w:val="0"/>
         </w:numPr>
         <w:bidi w:val="0"/>
-        <w:ind w:left="0" w:hanging="0"/>
+        <w:ind w:hanging="0" w:left="0"/>
         <w:jc w:val="both"/>
         <w:rPr>
           <w:rFonts w:ascii="Arial" w:hAnsi="Arial"/>
@@ -8003,7 +7852,7 @@
           <w:numId w:val="0"/>
         </w:numPr>
         <w:bidi w:val="0"/>
-        <w:ind w:left="0" w:hanging="0"/>
+        <w:ind w:hanging="0" w:left="0"/>
         <w:jc w:val="both"/>
         <w:rPr>
           <w:rFonts w:ascii="Arial" w:hAnsi="Arial"/>
@@ -8026,7 +7875,7 @@
           <w:numId w:val="0"/>
         </w:numPr>
         <w:bidi w:val="0"/>
-        <w:ind w:left="0" w:hanging="0"/>
+        <w:ind w:hanging="0" w:left="0"/>
         <w:jc w:val="both"/>
         <w:rPr/>
       </w:pPr>
@@ -8064,7 +7913,7 @@
           <w:numId w:val="0"/>
         </w:numPr>
         <w:bidi w:val="0"/>
-        <w:ind w:left="0" w:hanging="0"/>
+        <w:ind w:hanging="0" w:left="0"/>
         <w:jc w:val="left"/>
         <w:rPr>
           <w:rFonts w:ascii="Arial" w:hAnsi="Arial"/>
@@ -8087,7 +7936,7 @@
           <w:numId w:val="0"/>
         </w:numPr>
         <w:bidi w:val="0"/>
-        <w:ind w:left="0" w:hanging="0"/>
+        <w:ind w:hanging="0" w:left="0"/>
         <w:jc w:val="left"/>
         <w:rPr>
           <w:rFonts w:ascii="Arial" w:hAnsi="Arial"/>
@@ -8150,7 +7999,7 @@
           <w:numId w:val="0"/>
         </w:numPr>
         <w:bidi w:val="0"/>
-        <w:ind w:left="0" w:hanging="0"/>
+        <w:ind w:hanging="0" w:left="0"/>
         <w:jc w:val="left"/>
         <w:rPr>
           <w:rFonts w:ascii="Arial" w:hAnsi="Arial"/>
@@ -8168,7 +8017,7 @@
           <w:numId w:val="0"/>
         </w:numPr>
         <w:bidi w:val="0"/>
-        <w:ind w:left="0" w:hanging="0"/>
+        <w:ind w:hanging="0" w:left="0"/>
         <w:jc w:val="both"/>
         <w:rPr/>
       </w:pPr>
@@ -8190,7 +8039,7 @@
           <w:numId w:val="0"/>
         </w:numPr>
         <w:bidi w:val="0"/>
-        <w:ind w:left="0" w:hanging="0"/>
+        <w:ind w:hanging="0" w:left="0"/>
         <w:jc w:val="both"/>
         <w:rPr>
           <w:rFonts w:ascii="Arial" w:hAnsi="Arial"/>
@@ -8213,7 +8062,7 @@
           <w:numId w:val="0"/>
         </w:numPr>
         <w:bidi w:val="0"/>
-        <w:ind w:left="0" w:hanging="0"/>
+        <w:ind w:hanging="0" w:left="0"/>
         <w:jc w:val="left"/>
         <w:rPr>
           <w:sz w:val="20"/>
@@ -8230,7 +8079,7 @@
     </w:p>
     <w:p>
       <w:pPr>
-        <w:pStyle w:val="Berschrift3"/>
+        <w:pStyle w:val="Heading3"/>
         <w:numPr>
           <w:ilvl w:val="2"/>
           <w:numId w:val="2"/>
@@ -8252,7 +8101,7 @@
           <w:numId w:val="0"/>
         </w:numPr>
         <w:bidi w:val="0"/>
-        <w:ind w:left="0" w:hanging="0"/>
+        <w:ind w:hanging="0" w:left="0"/>
         <w:jc w:val="left"/>
         <w:rPr>
           <w:rFonts w:ascii="Arial" w:hAnsi="Arial"/>
@@ -8270,7 +8119,7 @@
           <w:numId w:val="0"/>
         </w:numPr>
         <w:bidi w:val="0"/>
-        <w:ind w:left="0" w:hanging="0"/>
+        <w:ind w:hanging="0" w:left="0"/>
         <w:jc w:val="left"/>
         <w:rPr>
           <w:rFonts w:ascii="Arial" w:hAnsi="Arial"/>
@@ -8288,7 +8137,7 @@
           <w:numId w:val="0"/>
         </w:numPr>
         <w:bidi w:val="0"/>
-        <w:ind w:left="0" w:hanging="0"/>
+        <w:ind w:hanging="0" w:left="0"/>
         <w:jc w:val="both"/>
         <w:rPr/>
       </w:pPr>
@@ -8308,7 +8157,7 @@
           <w:numId w:val="0"/>
         </w:numPr>
         <w:bidi w:val="0"/>
-        <w:ind w:left="0" w:hanging="0"/>
+        <w:ind w:hanging="0" w:left="0"/>
         <w:jc w:val="both"/>
         <w:rPr>
           <w:rFonts w:ascii="Arial" w:hAnsi="Arial"/>
@@ -8331,7 +8180,7 @@
           <w:numId w:val="0"/>
         </w:numPr>
         <w:bidi w:val="0"/>
-        <w:ind w:left="0" w:hanging="0"/>
+        <w:ind w:hanging="0" w:left="0"/>
         <w:jc w:val="both"/>
         <w:rPr/>
       </w:pPr>
@@ -8385,7 +8234,7 @@
           <w:numId w:val="0"/>
         </w:numPr>
         <w:bidi w:val="0"/>
-        <w:ind w:left="0" w:hanging="0"/>
+        <w:ind w:hanging="0" w:left="0"/>
         <w:jc w:val="left"/>
         <w:rPr>
           <w:rFonts w:ascii="Arial" w:hAnsi="Arial"/>
@@ -8403,7 +8252,7 @@
           <w:numId w:val="0"/>
         </w:numPr>
         <w:bidi w:val="0"/>
-        <w:ind w:left="0" w:hanging="0"/>
+        <w:ind w:hanging="0" w:left="0"/>
         <w:jc w:val="left"/>
         <w:rPr>
           <w:rFonts w:ascii="Arial" w:hAnsi="Arial"/>
@@ -8466,7 +8315,7 @@
           <w:numId w:val="0"/>
         </w:numPr>
         <w:bidi w:val="0"/>
-        <w:ind w:left="0" w:hanging="0"/>
+        <w:ind w:hanging="0" w:left="0"/>
         <w:jc w:val="left"/>
         <w:rPr>
           <w:rFonts w:ascii="Arial" w:hAnsi="Arial"/>
@@ -8484,7 +8333,7 @@
           <w:numId w:val="0"/>
         </w:numPr>
         <w:bidi w:val="0"/>
-        <w:ind w:left="0" w:hanging="0"/>
+        <w:ind w:hanging="0" w:left="0"/>
         <w:jc w:val="both"/>
         <w:rPr/>
       </w:pPr>
@@ -8522,7 +8371,7 @@
           <w:numId w:val="0"/>
         </w:numPr>
         <w:bidi w:val="0"/>
-        <w:ind w:left="0" w:hanging="0"/>
+        <w:ind w:hanging="0" w:left="0"/>
         <w:jc w:val="left"/>
         <w:rPr>
           <w:rFonts w:ascii="Arial" w:hAnsi="Arial"/>
@@ -8540,7 +8389,7 @@
           <w:numId w:val="0"/>
         </w:numPr>
         <w:bidi w:val="0"/>
-        <w:ind w:left="0" w:hanging="0"/>
+        <w:ind w:hanging="0" w:left="0"/>
         <w:jc w:val="left"/>
         <w:rPr>
           <w:rFonts w:ascii="Arial" w:hAnsi="Arial"/>
@@ -8558,7 +8407,7 @@
           <w:numId w:val="0"/>
         </w:numPr>
         <w:bidi w:val="0"/>
-        <w:ind w:left="0" w:hanging="0"/>
+        <w:ind w:hanging="0" w:left="0"/>
         <w:jc w:val="left"/>
         <w:rPr>
           <w:rFonts w:ascii="Arial" w:hAnsi="Arial"/>
@@ -8621,7 +8470,7 @@
           <w:numId w:val="0"/>
         </w:numPr>
         <w:bidi w:val="0"/>
-        <w:ind w:left="0" w:hanging="0"/>
+        <w:ind w:hanging="0" w:left="0"/>
         <w:jc w:val="left"/>
         <w:rPr>
           <w:rFonts w:ascii="Arial" w:hAnsi="Arial"/>
@@ -8639,7 +8488,7 @@
           <w:numId w:val="0"/>
         </w:numPr>
         <w:bidi w:val="0"/>
-        <w:ind w:left="0" w:hanging="0"/>
+        <w:ind w:hanging="0" w:left="0"/>
         <w:jc w:val="both"/>
         <w:rPr/>
       </w:pPr>
@@ -8693,7 +8542,7 @@
           <w:numId w:val="0"/>
         </w:numPr>
         <w:bidi w:val="0"/>
-        <w:ind w:left="0" w:hanging="0"/>
+        <w:ind w:hanging="0" w:left="0"/>
         <w:jc w:val="both"/>
         <w:rPr>
           <w:sz w:val="20"/>
@@ -8715,7 +8564,7 @@
           <w:numId w:val="0"/>
         </w:numPr>
         <w:bidi w:val="0"/>
-        <w:ind w:left="0" w:hanging="0"/>
+        <w:ind w:hanging="0" w:left="0"/>
         <w:jc w:val="both"/>
         <w:rPr/>
       </w:pPr>
@@ -8753,7 +8602,7 @@
           <w:numId w:val="0"/>
         </w:numPr>
         <w:bidi w:val="0"/>
-        <w:ind w:left="0" w:hanging="0"/>
+        <w:ind w:hanging="0" w:left="0"/>
         <w:jc w:val="left"/>
         <w:rPr>
           <w:rFonts w:ascii="Arial" w:hAnsi="Arial"/>
@@ -8776,7 +8625,7 @@
           <w:numId w:val="0"/>
         </w:numPr>
         <w:bidi w:val="0"/>
-        <w:ind w:left="0" w:hanging="0"/>
+        <w:ind w:hanging="0" w:left="0"/>
         <w:jc w:val="left"/>
         <w:rPr>
           <w:rFonts w:ascii="Arial" w:hAnsi="Arial"/>
@@ -8799,7 +8648,7 @@
           <w:numId w:val="0"/>
         </w:numPr>
         <w:bidi w:val="0"/>
-        <w:ind w:left="0" w:hanging="0"/>
+        <w:ind w:hanging="0" w:left="0"/>
         <w:jc w:val="left"/>
         <w:rPr>
           <w:rFonts w:ascii="Arial" w:hAnsi="Arial"/>
@@ -8822,24 +8671,24 @@
           <w:numId w:val="0"/>
         </w:numPr>
         <w:bidi w:val="0"/>
-        <w:ind w:left="0" w:hanging="0"/>
-        <w:jc w:val="left"/>
-        <w:rPr>
-          <w:rFonts w:ascii="Arial" w:hAnsi="Arial"/>
-          <w:sz w:val="20"/>
-          <w:szCs w:val="20"/>
-        </w:rPr>
-      </w:pPr>
-      <w:r>
-        <w:rPr>
-          <w:sz w:val="20"/>
-          <w:szCs w:val="20"/>
-        </w:rPr>
-      </w:r>
-    </w:p>
-    <w:p>
-      <w:pPr>
-        <w:pStyle w:val="Berschrift1"/>
+        <w:ind w:hanging="0" w:left="0"/>
+        <w:jc w:val="left"/>
+        <w:rPr>
+          <w:rFonts w:ascii="Arial" w:hAnsi="Arial"/>
+          <w:sz w:val="20"/>
+          <w:szCs w:val="20"/>
+        </w:rPr>
+      </w:pPr>
+      <w:r>
+        <w:rPr>
+          <w:sz w:val="20"/>
+          <w:szCs w:val="20"/>
+        </w:rPr>
+      </w:r>
+    </w:p>
+    <w:p>
+      <w:pPr>
+        <w:pStyle w:val="Heading1"/>
         <w:numPr>
           <w:ilvl w:val="0"/>
           <w:numId w:val="3"/>
@@ -8861,13 +8710,13 @@
     </w:p>
     <w:p>
       <w:pPr>
-        <w:pStyle w:val="Textkrper"/>
+        <w:pStyle w:val="BodyText"/>
         <w:numPr>
           <w:ilvl w:val="0"/>
           <w:numId w:val="0"/>
         </w:numPr>
         <w:bidi w:val="0"/>
-        <w:ind w:left="0" w:hanging="0"/>
+        <w:ind w:hanging="0" w:left="0"/>
         <w:jc w:val="left"/>
         <w:rPr>
           <w:rFonts w:ascii="Arial" w:hAnsi="Arial"/>
@@ -9002,7 +8851,7 @@
           <w:numId w:val="0"/>
         </w:numPr>
         <w:bidi w:val="0"/>
-        <w:ind w:left="0" w:hanging="0"/>
+        <w:ind w:hanging="0" w:left="0"/>
         <w:jc w:val="both"/>
         <w:rPr>
           <w:rFonts w:ascii="Arial" w:hAnsi="Arial"/>
@@ -9025,7 +8874,7 @@
           <w:numId w:val="0"/>
         </w:numPr>
         <w:bidi w:val="0"/>
-        <w:ind w:left="0" w:hanging="0"/>
+        <w:ind w:hanging="0" w:left="0"/>
         <w:jc w:val="both"/>
         <w:rPr>
           <w:rFonts w:ascii="Arial" w:hAnsi="Arial"/>
@@ -9049,7 +8898,7 @@
           <w:numId w:val="0"/>
         </w:numPr>
         <w:bidi w:val="0"/>
-        <w:ind w:left="0" w:hanging="0"/>
+        <w:ind w:hanging="0" w:left="0"/>
         <w:jc w:val="both"/>
         <w:rPr>
           <w:rFonts w:ascii="Arial" w:hAnsi="Arial"/>
@@ -9110,7 +8959,7 @@
           <w:numId w:val="0"/>
         </w:numPr>
         <w:bidi w:val="0"/>
-        <w:ind w:left="0" w:hanging="0"/>
+        <w:ind w:hanging="0" w:left="0"/>
         <w:jc w:val="both"/>
         <w:rPr>
           <w:rFonts w:ascii="Arial" w:hAnsi="Arial"/>
@@ -9133,7 +8982,7 @@
           <w:numId w:val="0"/>
         </w:numPr>
         <w:bidi w:val="0"/>
-        <w:ind w:left="0" w:hanging="0"/>
+        <w:ind w:hanging="0" w:left="0"/>
         <w:jc w:val="both"/>
         <w:rPr>
           <w:rFonts w:ascii="Arial" w:hAnsi="Arial"/>
@@ -9156,7 +9005,7 @@
           <w:numId w:val="0"/>
         </w:numPr>
         <w:bidi w:val="0"/>
-        <w:ind w:left="0" w:hanging="0"/>
+        <w:ind w:hanging="0" w:left="0"/>
         <w:jc w:val="both"/>
         <w:rPr>
           <w:rFonts w:ascii="Arial" w:hAnsi="Arial"/>
@@ -9179,7 +9028,7 @@
           <w:numId w:val="0"/>
         </w:numPr>
         <w:bidi w:val="0"/>
-        <w:ind w:left="0" w:hanging="0"/>
+        <w:ind w:hanging="0" w:left="0"/>
         <w:jc w:val="center"/>
         <w:rPr>
           <w:i/>
@@ -9202,7 +9051,7 @@
           <w:numId w:val="0"/>
         </w:numPr>
         <w:bidi w:val="0"/>
-        <w:ind w:left="0" w:hanging="0"/>
+        <w:ind w:hanging="0" w:left="0"/>
         <w:jc w:val="center"/>
         <w:rPr>
           <w:rFonts w:ascii="Arial" w:hAnsi="Arial"/>
@@ -9222,11 +9071,12 @@
     </w:p>
     <w:p>
       <w:pPr>
-        <w:pStyle w:val="Berschrift1"/>
+        <w:pStyle w:val="Heading1"/>
         <w:numPr>
           <w:ilvl w:val="0"/>
           <w:numId w:val="3"/>
         </w:numPr>
+        <w:spacing w:before="0" w:after="120"/>
         <w:rPr/>
       </w:pPr>
       <w:bookmarkStart w:id="16" w:name="__RefHeading___Toc1909_1567046155"/>
@@ -9537,7 +9387,7 @@
     </w:p>
     <w:p>
       <w:pPr>
-        <w:pStyle w:val="Berschrift2"/>
+        <w:pStyle w:val="Heading2"/>
         <w:numPr>
           <w:ilvl w:val="1"/>
           <w:numId w:val="3"/>
@@ -9555,7 +9405,7 @@
     </w:p>
     <w:p>
       <w:pPr>
-        <w:pStyle w:val="Textkrper"/>
+        <w:pStyle w:val="BodyText"/>
         <w:numPr>
           <w:ilvl w:val="0"/>
           <w:numId w:val="3"/>
@@ -9642,7 +9492,7 @@
           <w:numId w:val="0"/>
         </w:numPr>
         <w:bidi w:val="0"/>
-        <w:ind w:left="720" w:hanging="0"/>
+        <w:ind w:hanging="0" w:left="720"/>
         <w:jc w:val="both"/>
         <w:rPr/>
       </w:pPr>
@@ -9652,7 +9502,7 @@
     </w:p>
     <w:p>
       <w:pPr>
-        <w:pStyle w:val="Berschrift2"/>
+        <w:pStyle w:val="Heading2"/>
         <w:numPr>
           <w:ilvl w:val="1"/>
           <w:numId w:val="3"/>
@@ -9756,7 +9606,7 @@
     </w:p>
     <w:p>
       <w:pPr>
-        <w:pStyle w:val="Berschrift2"/>
+        <w:pStyle w:val="Heading2"/>
         <w:numPr>
           <w:ilvl w:val="1"/>
           <w:numId w:val="3"/>
@@ -9773,7 +9623,7 @@
     </w:p>
     <w:p>
       <w:pPr>
-        <w:pStyle w:val="Berschrift2"/>
+        <w:pStyle w:val="Heading2"/>
         <w:numPr>
           <w:ilvl w:val="1"/>
           <w:numId w:val="3"/>
@@ -9872,7 +9722,7 @@
     </w:p>
     <w:p>
       <w:pPr>
-        <w:pStyle w:val="Berschrift2"/>
+        <w:pStyle w:val="Heading2"/>
         <w:numPr>
           <w:ilvl w:val="1"/>
           <w:numId w:val="3"/>
@@ -9889,7 +9739,7 @@
     </w:p>
     <w:p>
       <w:pPr>
-        <w:pStyle w:val="Berschrift2"/>
+        <w:pStyle w:val="Heading2"/>
         <w:numPr>
           <w:ilvl w:val="1"/>
           <w:numId w:val="3"/>
@@ -10025,7 +9875,7 @@
     </w:p>
     <w:p>
       <w:pPr>
-        <w:pStyle w:val="Berschrift2"/>
+        <w:pStyle w:val="Heading2"/>
         <w:numPr>
           <w:ilvl w:val="1"/>
           <w:numId w:val="3"/>
@@ -10239,19 +10089,18 @@
         <w:jc w:val="center"/>
         <w:rPr>
           <w:b/>
+          <w:bCs/>
+          <w:sz w:val="20"/>
+          <w:szCs w:val="20"/>
+        </w:rPr>
+      </w:pPr>
+      <w:r>
+        <w:rPr>
           <w:b/>
           <w:bCs/>
           <w:sz w:val="20"/>
           <w:szCs w:val="20"/>
         </w:rPr>
-      </w:pPr>
-      <w:r>
-        <w:rPr>
-          <w:b/>
-          <w:bCs/>
-          <w:sz w:val="20"/>
-          <w:szCs w:val="20"/>
-        </w:rPr>
       </w:r>
     </w:p>
     <w:p>
@@ -10282,11 +10131,12 @@
     </w:p>
     <w:p>
       <w:pPr>
-        <w:pStyle w:val="Berschrift1"/>
+        <w:pStyle w:val="Heading1"/>
         <w:numPr>
           <w:ilvl w:val="1"/>
           <w:numId w:val="3"/>
         </w:numPr>
+        <w:spacing w:before="0" w:after="120"/>
         <w:rPr>
           <w:rFonts w:ascii="Arial" w:hAnsi="Arial"/>
         </w:rPr>
@@ -10313,7 +10163,7 @@
     </w:p>
     <w:p>
       <w:pPr>
-        <w:pStyle w:val="Berschrift2"/>
+        <w:pStyle w:val="Heading2"/>
         <w:numPr>
           <w:ilvl w:val="1"/>
           <w:numId w:val="3"/>
@@ -10921,7 +10771,7 @@
     </w:p>
     <w:p>
       <w:pPr>
-        <w:pStyle w:val="Berschrift2"/>
+        <w:pStyle w:val="Heading2"/>
         <w:numPr>
           <w:ilvl w:val="1"/>
           <w:numId w:val="3"/>
@@ -10939,7 +10789,7 @@
     </w:p>
     <w:p>
       <w:pPr>
-        <w:pStyle w:val="Textkrper"/>
+        <w:pStyle w:val="BodyText"/>
         <w:numPr>
           <w:ilvl w:val="2"/>
           <w:numId w:val="2"/>
@@ -11201,7 +11051,7 @@
         <w:suppressAutoHyphens w:val="true"/>
         <w:overflowPunct w:val="true"/>
         <w:bidi w:val="0"/>
-        <w:ind w:left="0" w:hanging="0"/>
+        <w:ind w:hanging="0" w:left="0"/>
         <w:jc w:val="left"/>
         <w:outlineLvl w:val="0"/>
         <w:rPr>
@@ -11304,7 +11154,7 @@
         <w:suppressAutoHyphens w:val="true"/>
         <w:overflowPunct w:val="true"/>
         <w:bidi w:val="0"/>
-        <w:ind w:left="0" w:hanging="0"/>
+        <w:ind w:hanging="0" w:left="0"/>
         <w:jc w:val="left"/>
         <w:outlineLvl w:val="0"/>
         <w:rPr>
@@ -11317,7 +11167,7 @@
     </w:p>
     <w:p>
       <w:pPr>
-        <w:pStyle w:val="Berschrift2"/>
+        <w:pStyle w:val="Heading2"/>
         <w:numPr>
           <w:ilvl w:val="1"/>
           <w:numId w:val="3"/>
@@ -11595,7 +11445,7 @@
     </w:p>
     <w:p>
       <w:pPr>
-        <w:pStyle w:val="Berschrift2"/>
+        <w:pStyle w:val="Heading2"/>
         <w:numPr>
           <w:ilvl w:val="1"/>
           <w:numId w:val="3"/>
@@ -11723,11 +11573,12 @@
     </w:p>
     <w:p>
       <w:pPr>
-        <w:pStyle w:val="Berschrift1"/>
+        <w:pStyle w:val="Heading1"/>
         <w:numPr>
           <w:ilvl w:val="0"/>
           <w:numId w:val="3"/>
         </w:numPr>
+        <w:spacing w:before="0" w:after="120"/>
         <w:rPr>
           <w:rFonts w:ascii="Arial" w:hAnsi="Arial"/>
         </w:rPr>
@@ -11754,7 +11605,7 @@
     </w:p>
     <w:p>
       <w:pPr>
-        <w:pStyle w:val="Berschrift2"/>
+        <w:pStyle w:val="Heading2"/>
         <w:numPr>
           <w:ilvl w:val="1"/>
           <w:numId w:val="3"/>
@@ -11924,7 +11775,6 @@
         <w:jc w:val="center"/>
         <w:rPr>
           <w:b/>
-          <w:b/>
           <w:bCs/>
           <w:sz w:val="20"/>
           <w:szCs w:val="20"/>
@@ -12129,7 +11979,7 @@
     </w:p>
     <w:p>
       <w:pPr>
-        <w:pStyle w:val="Berschrift2"/>
+        <w:pStyle w:val="Heading2"/>
         <w:numPr>
           <w:ilvl w:val="1"/>
           <w:numId w:val="3"/>
@@ -12147,18 +11997,18 @@
     </w:p>
     <w:p>
       <w:pPr>
-        <w:pStyle w:val="Textkrper"/>
-        <w:rPr>
-          <w:rFonts w:ascii="Arial" w:hAnsi="Arial"/>
-        </w:rPr>
-      </w:pPr>
-      <w:r>
-        <w:rPr/>
-      </w:r>
-    </w:p>
-    <w:p>
-      <w:pPr>
-        <w:pStyle w:val="Textkrper"/>
+        <w:pStyle w:val="BodyText"/>
+        <w:rPr>
+          <w:rFonts w:ascii="Arial" w:hAnsi="Arial"/>
+        </w:rPr>
+      </w:pPr>
+      <w:r>
+        <w:rPr/>
+      </w:r>
+    </w:p>
+    <w:p>
+      <w:pPr>
+        <w:pStyle w:val="BodyText"/>
         <w:numPr>
           <w:ilvl w:val="2"/>
           <w:numId w:val="2"/>
@@ -12244,7 +12094,7 @@
     <w:p>
       <w:pPr>
         <w:pStyle w:val="Normal"/>
-        <w:ind w:left="709" w:hanging="0"/>
+        <w:ind w:hanging="0" w:left="709"/>
         <w:jc w:val="both"/>
         <w:rPr/>
       </w:pPr>
@@ -12331,7 +12181,7 @@
     <w:p>
       <w:pPr>
         <w:pStyle w:val="Normal"/>
-        <w:ind w:left="709" w:hanging="0"/>
+        <w:ind w:hanging="0" w:left="709"/>
         <w:jc w:val="both"/>
         <w:rPr>
           <w:rFonts w:ascii="Arial" w:hAnsi="Arial"/>
@@ -12349,7 +12199,7 @@
     <w:p>
       <w:pPr>
         <w:pStyle w:val="Normal"/>
-        <w:ind w:left="709" w:hanging="0"/>
+        <w:ind w:hanging="0" w:left="709"/>
         <w:jc w:val="both"/>
         <w:rPr/>
       </w:pPr>
@@ -12597,20 +12447,19 @@
         <w:rPr>
           <w:rFonts w:ascii="Arial" w:hAnsi="Arial"/>
           <w:b w:val="false"/>
+          <w:bCs w:val="false"/>
+        </w:rPr>
+      </w:pPr>
+      <w:r>
+        <w:rPr>
           <w:b w:val="false"/>
           <w:bCs w:val="false"/>
         </w:rPr>
-      </w:pPr>
-      <w:r>
-        <w:rPr>
-          <w:b w:val="false"/>
-          <w:bCs w:val="false"/>
-        </w:rPr>
-      </w:r>
-    </w:p>
-    <w:p>
-      <w:pPr>
-        <w:pStyle w:val="Berschrift2"/>
+      </w:r>
+    </w:p>
+    <w:p>
+      <w:pPr>
+        <w:pStyle w:val="Heading2"/>
         <w:numPr>
           <w:ilvl w:val="1"/>
           <w:numId w:val="3"/>
@@ -12822,7 +12671,7 @@
     </w:p>
     <w:p>
       <w:pPr>
-        <w:pStyle w:val="Berschrift2"/>
+        <w:pStyle w:val="Heading2"/>
         <w:numPr>
           <w:ilvl w:val="1"/>
           <w:numId w:val="3"/>
@@ -12839,7 +12688,7 @@
     </w:p>
     <w:p>
       <w:pPr>
-        <w:pStyle w:val="Berschrift2"/>
+        <w:pStyle w:val="Heading2"/>
         <w:numPr>
           <w:ilvl w:val="1"/>
           <w:numId w:val="3"/>
@@ -12857,7 +12706,7 @@
     </w:p>
     <w:p>
       <w:pPr>
-        <w:pStyle w:val="Textkrper"/>
+        <w:pStyle w:val="BodyText"/>
         <w:rPr>
           <w:rFonts w:ascii="Arial" w:hAnsi="Arial"/>
         </w:rPr>
@@ -12911,11 +12760,26 @@
         <w:rPr>
           <w:rFonts w:ascii="Arial" w:hAnsi="Arial"/>
           <w:b w:val="false"/>
+          <w:bCs w:val="false"/>
+          <w:sz w:val="20"/>
+          <w:szCs w:val="20"/>
+        </w:rPr>
+      </w:pPr>
+      <w:r>
+        <w:rPr>
           <w:b w:val="false"/>
           <w:bCs w:val="false"/>
           <w:sz w:val="20"/>
           <w:szCs w:val="20"/>
         </w:rPr>
+      </w:r>
+    </w:p>
+    <w:p>
+      <w:pPr>
+        <w:pStyle w:val="Normal"/>
+        <w:bidi w:val="0"/>
+        <w:jc w:val="both"/>
+        <w:rPr/>
       </w:pPr>
       <w:r>
         <w:rPr>
@@ -12924,6 +12788,7 @@
           <w:sz w:val="20"/>
           <w:szCs w:val="20"/>
         </w:rPr>
+        <w:t xml:space="preserve">Normalerweise wird bei einer Familienrolle folgendermaßen verfahren: </w:t>
       </w:r>
     </w:p>
     <w:p>
@@ -12931,26 +12796,8 @@
         <w:pStyle w:val="Normal"/>
         <w:bidi w:val="0"/>
         <w:jc w:val="both"/>
-        <w:rPr/>
-      </w:pPr>
-      <w:r>
-        <w:rPr>
-          <w:b w:val="false"/>
-          <w:bCs w:val="false"/>
-          <w:sz w:val="20"/>
-          <w:szCs w:val="20"/>
-        </w:rPr>
-        <w:t xml:space="preserve">Normalerweise wird bei einer Familienrolle folgendermaßen verfahren: </w:t>
-      </w:r>
-    </w:p>
-    <w:p>
-      <w:pPr>
-        <w:pStyle w:val="Normal"/>
-        <w:bidi w:val="0"/>
-        <w:jc w:val="both"/>
-        <w:rPr>
-          <w:rFonts w:ascii="Arial" w:hAnsi="Arial"/>
-          <w:b w:val="false"/>
+        <w:rPr>
+          <w:rFonts w:ascii="Arial" w:hAnsi="Arial"/>
           <w:b w:val="false"/>
           <w:bCs w:val="false"/>
           <w:sz w:val="20"/>
@@ -13019,7 +12866,7 @@
       </w:r>
       <w:r>
         <w:rPr>
-          <w:rStyle w:val="Betont"/>
+          <w:rStyle w:val="Emphasis"/>
           <w:b w:val="false"/>
           <w:bCs w:val="false"/>
           <w:sz w:val="20"/>
@@ -13068,7 +12915,6 @@
         <w:rPr>
           <w:rFonts w:ascii="Arial" w:hAnsi="Arial"/>
           <w:b w:val="false"/>
-          <w:b w:val="false"/>
           <w:bCs w:val="false"/>
         </w:rPr>
       </w:pPr>
@@ -13106,15 +12952,31 @@
         <w:rPr>
           <w:rFonts w:ascii="Arial" w:hAnsi="Arial"/>
           <w:b w:val="false"/>
+          <w:bCs w:val="false"/>
+        </w:rPr>
+      </w:pPr>
+      <w:r>
+        <w:rPr>
           <w:b w:val="false"/>
           <w:bCs w:val="false"/>
         </w:rPr>
+      </w:r>
+    </w:p>
+    <w:p>
+      <w:pPr>
+        <w:pStyle w:val="Normal"/>
+        <w:bidi w:val="0"/>
+        <w:jc w:val="both"/>
+        <w:rPr/>
       </w:pPr>
       <w:r>
         <w:rPr>
           <w:b w:val="false"/>
           <w:bCs w:val="false"/>
-        </w:rPr>
+          <w:sz w:val="20"/>
+          <w:szCs w:val="20"/>
+        </w:rPr>
+        <w:t>Ist diese Familienrolle jedoch als Multiplikatorrolle deklariert, so gilt folgende Rechnung (50+50+50+50) * 60% ergibt 120 €.</w:t>
       </w:r>
     </w:p>
     <w:p>
@@ -13128,23 +12990,6 @@
         <w:rPr>
           <w:b w:val="false"/>
           <w:bCs w:val="false"/>
-          <w:sz w:val="20"/>
-          <w:szCs w:val="20"/>
-        </w:rPr>
-        <w:t>Ist diese Familienrolle jedoch als Multiplikatorrolle deklariert, so gilt folgende Rechnung (50+50+50+50) * 60% ergibt 120 €.</w:t>
-      </w:r>
-    </w:p>
-    <w:p>
-      <w:pPr>
-        <w:pStyle w:val="Normal"/>
-        <w:bidi w:val="0"/>
-        <w:jc w:val="both"/>
-        <w:rPr/>
-      </w:pPr>
-      <w:r>
-        <w:rPr>
-          <w:b w:val="false"/>
-          <w:bCs w:val="false"/>
         </w:rPr>
         <w:br/>
       </w:r>
@@ -13154,11 +12999,12 @@
     </w:p>
     <w:p>
       <w:pPr>
-        <w:pStyle w:val="Berschrift1"/>
+        <w:pStyle w:val="Heading1"/>
         <w:numPr>
           <w:ilvl w:val="1"/>
           <w:numId w:val="3"/>
         </w:numPr>
+        <w:spacing w:before="0" w:after="120"/>
         <w:rPr>
           <w:rFonts w:ascii="Arial" w:hAnsi="Arial"/>
         </w:rPr>
@@ -13172,18 +13018,18 @@
     </w:p>
     <w:p>
       <w:pPr>
-        <w:pStyle w:val="Textkrper"/>
-        <w:rPr>
-          <w:rFonts w:ascii="Arial" w:hAnsi="Arial"/>
-        </w:rPr>
-      </w:pPr>
-      <w:r>
-        <w:rPr/>
-      </w:r>
-    </w:p>
-    <w:p>
-      <w:pPr>
-        <w:pStyle w:val="Berschrift2"/>
+        <w:pStyle w:val="BodyText"/>
+        <w:rPr>
+          <w:rFonts w:ascii="Arial" w:hAnsi="Arial"/>
+        </w:rPr>
+      </w:pPr>
+      <w:r>
+        <w:rPr/>
+      </w:r>
+    </w:p>
+    <w:p>
+      <w:pPr>
+        <w:pStyle w:val="Heading2"/>
         <w:numPr>
           <w:ilvl w:val="1"/>
           <w:numId w:val="3"/>
@@ -13465,7 +13311,7 @@
     </w:p>
     <w:p>
       <w:pPr>
-        <w:pStyle w:val="Berschrift2"/>
+        <w:pStyle w:val="Heading2"/>
         <w:numPr>
           <w:ilvl w:val="1"/>
           <w:numId w:val="3"/>
@@ -13623,7 +13469,7 @@
     </w:p>
     <w:p>
       <w:pPr>
-        <w:pStyle w:val="Berschrift1"/>
+        <w:pStyle w:val="Heading1"/>
         <w:widowControl/>
         <w:numPr>
           <w:ilvl w:val="0"/>
@@ -13631,7 +13477,7 @@
         </w:numPr>
         <w:suppressAutoHyphens w:val="true"/>
         <w:overflowPunct w:val="true"/>
-        <w:ind w:left="0" w:hanging="0"/>
+        <w:ind w:hanging="0" w:left="0"/>
         <w:jc w:val="left"/>
         <w:rPr>
           <w:rFonts w:ascii="Arial" w:hAnsi="Arial"/>
@@ -13648,11 +13494,12 @@
     </w:p>
     <w:p>
       <w:pPr>
-        <w:pStyle w:val="Berschrift1"/>
+        <w:pStyle w:val="Heading1"/>
         <w:numPr>
           <w:ilvl w:val="1"/>
           <w:numId w:val="3"/>
         </w:numPr>
+        <w:spacing w:before="0" w:after="120"/>
         <w:rPr>
           <w:rFonts w:ascii="Arial" w:hAnsi="Arial"/>
         </w:rPr>
@@ -13666,7 +13513,7 @@
     </w:p>
     <w:p>
       <w:pPr>
-        <w:pStyle w:val="Textkrper"/>
+        <w:pStyle w:val="BodyText"/>
         <w:widowControl/>
         <w:numPr>
           <w:ilvl w:val="0"/>
@@ -13674,19 +13521,19 @@
         </w:numPr>
         <w:suppressAutoHyphens w:val="true"/>
         <w:overflowPunct w:val="true"/>
-        <w:ind w:left="0" w:hanging="0"/>
-        <w:jc w:val="left"/>
-        <w:rPr>
-          <w:rFonts w:ascii="Arial" w:hAnsi="Arial"/>
-        </w:rPr>
-      </w:pPr>
-      <w:r>
-        <w:rPr/>
-      </w:r>
-    </w:p>
-    <w:p>
-      <w:pPr>
-        <w:pStyle w:val="Berschrift2"/>
+        <w:ind w:hanging="0" w:left="0"/>
+        <w:jc w:val="left"/>
+        <w:rPr>
+          <w:rFonts w:ascii="Arial" w:hAnsi="Arial"/>
+        </w:rPr>
+      </w:pPr>
+      <w:r>
+        <w:rPr/>
+      </w:r>
+    </w:p>
+    <w:p>
+      <w:pPr>
+        <w:pStyle w:val="Heading2"/>
         <w:numPr>
           <w:ilvl w:val="1"/>
           <w:numId w:val="3"/>
@@ -13704,7 +13551,7 @@
     </w:p>
     <w:p>
       <w:pPr>
-        <w:pStyle w:val="Textkrper"/>
+        <w:pStyle w:val="BodyText"/>
         <w:rPr>
           <w:rFonts w:ascii="Arial" w:hAnsi="Arial"/>
         </w:rPr>
@@ -13913,7 +13760,6 @@
         <w:jc w:val="center"/>
         <w:rPr>
           <w:rFonts w:ascii="Arial" w:hAnsi="Arial"/>
-          <w:b/>
           <w:b/>
           <w:bCs/>
           <w:sz w:val="20"/>
@@ -14010,7 +13856,7 @@
     </w:p>
     <w:p>
       <w:pPr>
-        <w:pStyle w:val="Berschrift2"/>
+        <w:pStyle w:val="Heading2"/>
         <w:widowControl/>
         <w:numPr>
           <w:ilvl w:val="1"/>
@@ -14018,21 +13864,21 @@
         </w:numPr>
         <w:suppressAutoHyphens w:val="true"/>
         <w:overflowPunct w:val="true"/>
-        <w:ind w:left="0" w:hanging="0"/>
-        <w:jc w:val="left"/>
-        <w:rPr>
-          <w:rFonts w:ascii="Arial" w:hAnsi="Arial"/>
-        </w:rPr>
-      </w:pPr>
-      <w:r>
-        <w:rPr>
-          <w:rFonts w:ascii="Arial" w:hAnsi="Arial"/>
-        </w:rPr>
-      </w:r>
-    </w:p>
-    <w:p>
-      <w:pPr>
-        <w:pStyle w:val="Berschrift2"/>
+        <w:ind w:hanging="0" w:left="0"/>
+        <w:jc w:val="left"/>
+        <w:rPr>
+          <w:rFonts w:ascii="Arial" w:hAnsi="Arial"/>
+        </w:rPr>
+      </w:pPr>
+      <w:r>
+        <w:rPr>
+          <w:rFonts w:ascii="Arial" w:hAnsi="Arial"/>
+        </w:rPr>
+      </w:r>
+    </w:p>
+    <w:p>
+      <w:pPr>
+        <w:pStyle w:val="Heading2"/>
         <w:widowControl/>
         <w:numPr>
           <w:ilvl w:val="1"/>
@@ -14040,7 +13886,7 @@
         </w:numPr>
         <w:suppressAutoHyphens w:val="true"/>
         <w:overflowPunct w:val="true"/>
-        <w:ind w:left="0" w:hanging="0"/>
+        <w:ind w:hanging="0" w:left="0"/>
         <w:jc w:val="both"/>
         <w:rPr/>
       </w:pPr>
@@ -14053,7 +13899,7 @@
     </w:p>
     <w:p>
       <w:pPr>
-        <w:pStyle w:val="Textkrper"/>
+        <w:pStyle w:val="BodyText"/>
         <w:widowControl/>
         <w:numPr>
           <w:ilvl w:val="0"/>
@@ -14061,7 +13907,7 @@
         </w:numPr>
         <w:suppressAutoHyphens w:val="true"/>
         <w:overflowPunct w:val="true"/>
-        <w:ind w:left="0" w:hanging="0"/>
+        <w:ind w:hanging="0" w:left="0"/>
         <w:jc w:val="both"/>
         <w:rPr/>
       </w:pPr>
@@ -14071,7 +13917,7 @@
     </w:p>
     <w:p>
       <w:pPr>
-        <w:pStyle w:val="Textkrper"/>
+        <w:pStyle w:val="BodyText"/>
         <w:widowControl/>
         <w:numPr>
           <w:ilvl w:val="0"/>
@@ -14079,7 +13925,7 @@
         </w:numPr>
         <w:suppressAutoHyphens w:val="true"/>
         <w:overflowPunct w:val="true"/>
-        <w:ind w:left="0" w:hanging="0"/>
+        <w:ind w:hanging="0" w:left="0"/>
         <w:jc w:val="both"/>
         <w:rPr/>
       </w:pPr>
@@ -14093,7 +13939,7 @@
     </w:p>
     <w:p>
       <w:pPr>
-        <w:pStyle w:val="Berschrift3"/>
+        <w:pStyle w:val="Heading3"/>
         <w:numPr>
           <w:ilvl w:val="2"/>
           <w:numId w:val="2"/>
@@ -14107,7 +13953,7 @@
     </w:p>
     <w:p>
       <w:pPr>
-        <w:pStyle w:val="Berschrift3"/>
+        <w:pStyle w:val="Heading3"/>
         <w:numPr>
           <w:ilvl w:val="2"/>
           <w:numId w:val="2"/>
@@ -14124,7 +13970,7 @@
     </w:p>
     <w:p>
       <w:pPr>
-        <w:pStyle w:val="Textkrper"/>
+        <w:pStyle w:val="BodyText"/>
         <w:widowControl/>
         <w:numPr>
           <w:ilvl w:val="0"/>
@@ -14132,7 +13978,7 @@
         </w:numPr>
         <w:suppressAutoHyphens w:val="true"/>
         <w:overflowPunct w:val="true"/>
-        <w:ind w:left="0" w:hanging="0"/>
+        <w:ind w:hanging="0" w:left="0"/>
         <w:jc w:val="both"/>
         <w:rPr/>
       </w:pPr>
@@ -14178,7 +14024,7 @@
     </w:p>
     <w:p>
       <w:pPr>
-        <w:pStyle w:val="Textkrper"/>
+        <w:pStyle w:val="BodyText"/>
         <w:widowControl/>
         <w:numPr>
           <w:ilvl w:val="0"/>
@@ -14215,7 +14061,7 @@
     </w:p>
     <w:p>
       <w:pPr>
-        <w:pStyle w:val="Textkrper"/>
+        <w:pStyle w:val="BodyText"/>
         <w:widowControl/>
         <w:numPr>
           <w:ilvl w:val="0"/>
@@ -14252,7 +14098,7 @@
     </w:p>
     <w:p>
       <w:pPr>
-        <w:pStyle w:val="Textkrper"/>
+        <w:pStyle w:val="BodyText"/>
         <w:widowControl/>
         <w:numPr>
           <w:ilvl w:val="0"/>
@@ -14260,7 +14106,7 @@
         </w:numPr>
         <w:suppressAutoHyphens w:val="true"/>
         <w:overflowPunct w:val="true"/>
-        <w:ind w:left="0" w:hanging="0"/>
+        <w:ind w:hanging="0" w:left="0"/>
         <w:jc w:val="both"/>
         <w:rPr/>
       </w:pPr>
@@ -14290,7 +14136,7 @@
     </w:p>
     <w:p>
       <w:pPr>
-        <w:pStyle w:val="Textkrper"/>
+        <w:pStyle w:val="BodyText"/>
         <w:widowControl/>
         <w:numPr>
           <w:ilvl w:val="0"/>
@@ -14298,7 +14144,7 @@
         </w:numPr>
         <w:suppressAutoHyphens w:val="true"/>
         <w:overflowPunct w:val="true"/>
-        <w:ind w:left="0" w:hanging="0"/>
+        <w:ind w:hanging="0" w:left="0"/>
         <w:jc w:val="both"/>
         <w:rPr>
           <w:rFonts w:ascii="Arial" w:hAnsi="Arial"/>
@@ -14310,7 +14156,7 @@
     </w:p>
     <w:p>
       <w:pPr>
-        <w:pStyle w:val="Textkrper"/>
+        <w:pStyle w:val="BodyText"/>
         <w:widowControl/>
         <w:numPr>
           <w:ilvl w:val="0"/>
@@ -14318,7 +14164,7 @@
         </w:numPr>
         <w:suppressAutoHyphens w:val="true"/>
         <w:overflowPunct w:val="true"/>
-        <w:ind w:left="0" w:hanging="0"/>
+        <w:ind w:hanging="0" w:left="0"/>
         <w:jc w:val="both"/>
         <w:rPr/>
       </w:pPr>
@@ -14332,7 +14178,7 @@
     </w:p>
     <w:p>
       <w:pPr>
-        <w:pStyle w:val="Textkrper"/>
+        <w:pStyle w:val="BodyText"/>
         <w:widowControl/>
         <w:numPr>
           <w:ilvl w:val="0"/>
@@ -14340,7 +14186,7 @@
         </w:numPr>
         <w:suppressAutoHyphens w:val="true"/>
         <w:overflowPunct w:val="true"/>
-        <w:ind w:left="0" w:hanging="0"/>
+        <w:ind w:hanging="0" w:left="0"/>
         <w:jc w:val="both"/>
         <w:rPr/>
       </w:pPr>
@@ -14374,7 +14220,7 @@
     </w:p>
     <w:p>
       <w:pPr>
-        <w:pStyle w:val="Berschrift3"/>
+        <w:pStyle w:val="Heading3"/>
         <w:numPr>
           <w:ilvl w:val="2"/>
           <w:numId w:val="2"/>
@@ -14388,7 +14234,7 @@
     </w:p>
     <w:p>
       <w:pPr>
-        <w:pStyle w:val="Berschrift3"/>
+        <w:pStyle w:val="Heading3"/>
         <w:widowControl/>
         <w:numPr>
           <w:ilvl w:val="0"/>
@@ -14397,7 +14243,7 @@
         <w:suppressAutoHyphens w:val="true"/>
         <w:overflowPunct w:val="true"/>
         <w:spacing w:before="140" w:after="120"/>
-        <w:ind w:left="0" w:hanging="0"/>
+        <w:ind w:hanging="0" w:left="0"/>
         <w:jc w:val="both"/>
         <w:rPr/>
       </w:pPr>
@@ -14410,12 +14256,12 @@
     </w:p>
     <w:p>
       <w:pPr>
-        <w:pStyle w:val="Berschrift3"/>
+        <w:pStyle w:val="Heading3"/>
         <w:numPr>
           <w:ilvl w:val="2"/>
           <w:numId w:val="2"/>
         </w:numPr>
-        <w:spacing w:before="140" w:after="120"/>
+        <w:spacing w:before="0" w:after="120"/>
         <w:jc w:val="both"/>
         <w:rPr/>
       </w:pPr>
@@ -14428,7 +14274,7 @@
     </w:p>
     <w:p>
       <w:pPr>
-        <w:pStyle w:val="Textkrper"/>
+        <w:pStyle w:val="BodyText"/>
         <w:widowControl/>
         <w:numPr>
           <w:ilvl w:val="0"/>
@@ -14436,7 +14282,7 @@
         </w:numPr>
         <w:suppressAutoHyphens w:val="true"/>
         <w:overflowPunct w:val="true"/>
-        <w:ind w:left="0" w:hanging="0"/>
+        <w:ind w:hanging="0" w:left="0"/>
         <w:jc w:val="both"/>
         <w:rPr/>
       </w:pPr>
@@ -14482,7 +14328,7 @@
     </w:p>
     <w:p>
       <w:pPr>
-        <w:pStyle w:val="Textkrper"/>
+        <w:pStyle w:val="BodyText"/>
         <w:widowControl/>
         <w:numPr>
           <w:ilvl w:val="0"/>
@@ -14519,7 +14365,7 @@
     </w:p>
     <w:p>
       <w:pPr>
-        <w:pStyle w:val="Textkrper"/>
+        <w:pStyle w:val="BodyText"/>
         <w:widowControl/>
         <w:numPr>
           <w:ilvl w:val="0"/>
@@ -14556,7 +14402,7 @@
     </w:p>
     <w:p>
       <w:pPr>
-        <w:pStyle w:val="Textkrper"/>
+        <w:pStyle w:val="BodyText"/>
         <w:widowControl/>
         <w:numPr>
           <w:ilvl w:val="0"/>
@@ -14595,7 +14441,7 @@
     </w:p>
     <w:p>
       <w:pPr>
-        <w:pStyle w:val="Textkrper"/>
+        <w:pStyle w:val="BodyText"/>
         <w:widowControl/>
         <w:numPr>
           <w:ilvl w:val="0"/>
@@ -14603,7 +14449,7 @@
         </w:numPr>
         <w:suppressAutoHyphens w:val="true"/>
         <w:overflowPunct w:val="true"/>
-        <w:ind w:left="0" w:hanging="0"/>
+        <w:ind w:hanging="0" w:left="0"/>
         <w:jc w:val="both"/>
         <w:rPr>
           <w:rFonts w:ascii="Arial" w:hAnsi="Arial"/>
@@ -14615,7 +14461,7 @@
     </w:p>
     <w:p>
       <w:pPr>
-        <w:pStyle w:val="Textkrper"/>
+        <w:pStyle w:val="BodyText"/>
         <w:widowControl/>
         <w:numPr>
           <w:ilvl w:val="0"/>
@@ -14623,7 +14469,7 @@
         </w:numPr>
         <w:suppressAutoHyphens w:val="true"/>
         <w:overflowPunct w:val="true"/>
-        <w:ind w:left="0" w:hanging="0"/>
+        <w:ind w:hanging="0" w:left="0"/>
         <w:jc w:val="both"/>
         <w:rPr/>
       </w:pPr>
@@ -14637,7 +14483,7 @@
     </w:p>
     <w:p>
       <w:pPr>
-        <w:pStyle w:val="Textkrper"/>
+        <w:pStyle w:val="BodyText"/>
         <w:widowControl/>
         <w:numPr>
           <w:ilvl w:val="0"/>
@@ -14645,7 +14491,7 @@
         </w:numPr>
         <w:suppressAutoHyphens w:val="true"/>
         <w:overflowPunct w:val="true"/>
-        <w:ind w:left="0" w:hanging="0"/>
+        <w:ind w:hanging="0" w:left="0"/>
         <w:jc w:val="both"/>
         <w:rPr/>
       </w:pPr>
@@ -14679,7 +14525,7 @@
     </w:p>
     <w:p>
       <w:pPr>
-        <w:pStyle w:val="Textkrper"/>
+        <w:pStyle w:val="BodyText"/>
         <w:widowControl/>
         <w:numPr>
           <w:ilvl w:val="0"/>
@@ -14687,11 +14533,10 @@
         </w:numPr>
         <w:suppressAutoHyphens w:val="true"/>
         <w:overflowPunct w:val="true"/>
-        <w:ind w:left="0" w:hanging="0"/>
-        <w:jc w:val="left"/>
-        <w:rPr>
-          <w:rFonts w:ascii="Arial" w:hAnsi="Arial"/>
-          <w:b w:val="false"/>
+        <w:ind w:hanging="0" w:left="0"/>
+        <w:jc w:val="left"/>
+        <w:rPr>
+          <w:rFonts w:ascii="Arial" w:hAnsi="Arial"/>
           <w:b w:val="false"/>
           <w:bCs w:val="false"/>
         </w:rPr>
@@ -14705,7 +14550,7 @@
     </w:p>
     <w:p>
       <w:pPr>
-        <w:pStyle w:val="Textkrper"/>
+        <w:pStyle w:val="BodyText"/>
         <w:widowControl/>
         <w:numPr>
           <w:ilvl w:val="0"/>
@@ -14713,11 +14558,10 @@
         </w:numPr>
         <w:suppressAutoHyphens w:val="true"/>
         <w:overflowPunct w:val="true"/>
-        <w:ind w:left="0" w:hanging="0"/>
+        <w:ind w:hanging="0" w:left="0"/>
         <w:jc w:val="center"/>
         <w:rPr>
           <w:rFonts w:ascii="Arial" w:hAnsi="Arial"/>
-          <w:b/>
           <w:b/>
           <w:bCs/>
           <w:sz w:val="20"/>
@@ -14736,7 +14580,7 @@
     </w:p>
     <w:p>
       <w:pPr>
-        <w:pStyle w:val="Textkrper"/>
+        <w:pStyle w:val="BodyText"/>
         <w:jc w:val="center"/>
         <w:rPr>
           <w:i/>
@@ -14758,23 +14602,23 @@
     </w:p>
     <w:p>
       <w:pPr>
-        <w:pStyle w:val="Textkrper"/>
-        <w:rPr>
-          <w:rFonts w:ascii="Arial" w:hAnsi="Arial"/>
-          <w:sz w:val="20"/>
-          <w:szCs w:val="20"/>
-        </w:rPr>
-      </w:pPr>
-      <w:r>
-        <w:rPr>
-          <w:sz w:val="20"/>
-          <w:szCs w:val="20"/>
-        </w:rPr>
-      </w:r>
-    </w:p>
-    <w:p>
-      <w:pPr>
-        <w:pStyle w:val="Textkrper"/>
+        <w:pStyle w:val="BodyText"/>
+        <w:rPr>
+          <w:rFonts w:ascii="Arial" w:hAnsi="Arial"/>
+          <w:sz w:val="20"/>
+          <w:szCs w:val="20"/>
+        </w:rPr>
+      </w:pPr>
+      <w:r>
+        <w:rPr>
+          <w:sz w:val="20"/>
+          <w:szCs w:val="20"/>
+        </w:rPr>
+      </w:r>
+    </w:p>
+    <w:p>
+      <w:pPr>
+        <w:pStyle w:val="BodyText"/>
         <w:widowControl/>
         <w:numPr>
           <w:ilvl w:val="0"/>
@@ -14783,7 +14627,7 @@
         <w:suppressAutoHyphens w:val="true"/>
         <w:overflowPunct w:val="true"/>
         <w:bidi w:val="0"/>
-        <w:ind w:left="0" w:hanging="0"/>
+        <w:ind w:hanging="0" w:left="0"/>
         <w:jc w:val="left"/>
         <w:rPr>
           <w:rFonts w:ascii="Arial" w:hAnsi="Arial"/>
@@ -14803,11 +14647,12 @@
     </w:p>
     <w:p>
       <w:pPr>
-        <w:pStyle w:val="Berschrift1"/>
+        <w:pStyle w:val="Heading1"/>
         <w:numPr>
           <w:ilvl w:val="0"/>
           <w:numId w:val="3"/>
         </w:numPr>
+        <w:spacing w:before="0" w:after="120"/>
         <w:rPr/>
       </w:pPr>
       <w:bookmarkStart w:id="44" w:name="__RefHeading___Toc1927_1567046155"/>
@@ -14819,7 +14664,7 @@
     </w:p>
     <w:p>
       <w:pPr>
-        <w:pStyle w:val="Textkrper"/>
+        <w:pStyle w:val="BodyText"/>
         <w:numPr>
           <w:ilvl w:val="0"/>
           <w:numId w:val="3"/>
@@ -14834,7 +14679,7 @@
     </w:p>
     <w:p>
       <w:pPr>
-        <w:pStyle w:val="Berschrift2"/>
+        <w:pStyle w:val="Heading2"/>
         <w:numPr>
           <w:ilvl w:val="1"/>
           <w:numId w:val="3"/>
@@ -15072,7 +14917,7 @@
     </w:p>
     <w:p>
       <w:pPr>
-        <w:pStyle w:val="Textkrper"/>
+        <w:pStyle w:val="BodyText"/>
         <w:numPr>
           <w:ilvl w:val="0"/>
           <w:numId w:val="3"/>
@@ -15089,7 +14934,7 @@
     </w:p>
     <w:p>
       <w:pPr>
-        <w:pStyle w:val="Berschrift2"/>
+        <w:pStyle w:val="Heading2"/>
         <w:numPr>
           <w:ilvl w:val="1"/>
           <w:numId w:val="3"/>
@@ -15902,7 +15747,6 @@
         <w:jc w:val="center"/>
         <w:rPr>
           <w:b/>
-          <w:b/>
           <w:bCs/>
           <w:sz w:val="20"/>
           <w:szCs w:val="20"/>
@@ -15962,7 +15806,7 @@
     </w:p>
     <w:p>
       <w:pPr>
-        <w:pStyle w:val="Berschrift3"/>
+        <w:pStyle w:val="Heading3"/>
         <w:numPr>
           <w:ilvl w:val="2"/>
           <w:numId w:val="3"/>
@@ -16167,7 +16011,7 @@
     </w:p>
     <w:p>
       <w:pPr>
-        <w:pStyle w:val="Berschrift2"/>
+        <w:pStyle w:val="Heading2"/>
         <w:numPr>
           <w:ilvl w:val="1"/>
           <w:numId w:val="3"/>
@@ -16435,7 +16279,7 @@
     </w:p>
     <w:p>
       <w:pPr>
-        <w:pStyle w:val="Berschrift2"/>
+        <w:pStyle w:val="Heading2"/>
         <w:numPr>
           <w:ilvl w:val="1"/>
           <w:numId w:val="2"/>
@@ -16452,7 +16296,7 @@
     </w:p>
     <w:p>
       <w:pPr>
-        <w:pStyle w:val="Berschrift2"/>
+        <w:pStyle w:val="Heading2"/>
         <w:numPr>
           <w:ilvl w:val="1"/>
           <w:numId w:val="2"/>
@@ -16669,7 +16513,7 @@
           <w:numId w:val="2"/>
         </w:numPr>
         <w:bidi w:val="0"/>
-        <w:ind w:left="0" w:hanging="0"/>
+        <w:ind w:hanging="0" w:left="0"/>
         <w:jc w:val="left"/>
         <w:rPr>
           <w:sz w:val="20"/>
@@ -16885,7 +16729,7 @@
           <w:numId w:val="0"/>
         </w:numPr>
         <w:bidi w:val="0"/>
-        <w:ind w:left="0" w:hanging="0"/>
+        <w:ind w:hanging="0" w:left="0"/>
         <w:jc w:val="left"/>
         <w:rPr>
           <w:sz w:val="20"/>
@@ -16917,7 +16761,7 @@
           <w:numId w:val="0"/>
         </w:numPr>
         <w:bidi w:val="0"/>
-        <w:ind w:left="0" w:hanging="0"/>
+        <w:ind w:hanging="0" w:left="0"/>
         <w:jc w:val="left"/>
         <w:rPr>
           <w:sz w:val="20"/>
@@ -16939,23 +16783,23 @@
           <w:numId w:val="0"/>
         </w:numPr>
         <w:bidi w:val="0"/>
-        <w:ind w:left="0" w:hanging="0"/>
-        <w:jc w:val="left"/>
-        <w:rPr>
-          <w:sz w:val="20"/>
-          <w:szCs w:val="20"/>
-        </w:rPr>
-      </w:pPr>
-      <w:r>
-        <w:rPr>
-          <w:sz w:val="20"/>
-          <w:szCs w:val="20"/>
-        </w:rPr>
-      </w:r>
-    </w:p>
-    <w:p>
-      <w:pPr>
-        <w:pStyle w:val="Berschrift2"/>
+        <w:ind w:hanging="0" w:left="0"/>
+        <w:jc w:val="left"/>
+        <w:rPr>
+          <w:sz w:val="20"/>
+          <w:szCs w:val="20"/>
+        </w:rPr>
+      </w:pPr>
+      <w:r>
+        <w:rPr>
+          <w:sz w:val="20"/>
+          <w:szCs w:val="20"/>
+        </w:rPr>
+      </w:r>
+    </w:p>
+    <w:p>
+      <w:pPr>
+        <w:pStyle w:val="Heading2"/>
         <w:numPr>
           <w:ilvl w:val="1"/>
           <w:numId w:val="3"/>
@@ -17511,15 +17355,14 @@
         <w:rPr>
           <w:rFonts w:ascii="Arial" w:hAnsi="Arial"/>
           <w:b/>
+          <w:bCs/>
+        </w:rPr>
+      </w:pPr>
+      <w:r>
+        <w:rPr>
           <w:b/>
           <w:bCs/>
         </w:rPr>
-      </w:pPr>
-      <w:r>
-        <w:rPr>
-          <w:b/>
-          <w:bCs/>
-        </w:rPr>
         <w:t>Hinweis</w:t>
       </w:r>
     </w:p>
@@ -17544,7 +17387,7 @@
           <w:numId w:val="0"/>
         </w:numPr>
         <w:bidi w:val="0"/>
-        <w:ind w:left="0" w:hanging="0"/>
+        <w:ind w:hanging="0" w:left="0"/>
         <w:jc w:val="center"/>
         <w:rPr>
           <w:rFonts w:ascii="Arial" w:hAnsi="Arial"/>
@@ -17570,7 +17413,7 @@
           <w:numId w:val="0"/>
         </w:numPr>
         <w:bidi w:val="0"/>
-        <w:ind w:left="0" w:hanging="0"/>
+        <w:ind w:hanging="0" w:left="0"/>
         <w:jc w:val="center"/>
         <w:rPr>
           <w:rFonts w:ascii="Arial" w:hAnsi="Arial"/>
@@ -17593,7 +17436,7 @@
           <w:numId w:val="0"/>
         </w:numPr>
         <w:bidi w:val="0"/>
-        <w:ind w:left="0" w:hanging="0"/>
+        <w:ind w:hanging="0" w:left="0"/>
         <w:jc w:val="center"/>
         <w:rPr>
           <w:rFonts w:ascii="Arial" w:hAnsi="Arial"/>
@@ -17610,7 +17453,7 @@
     </w:p>
     <w:p>
       <w:pPr>
-        <w:pStyle w:val="Berschrift3"/>
+        <w:pStyle w:val="Heading3"/>
         <w:numPr>
           <w:ilvl w:val="2"/>
           <w:numId w:val="2"/>
@@ -17632,7 +17475,7 @@
           <w:numId w:val="0"/>
         </w:numPr>
         <w:bidi w:val="0"/>
-        <w:ind w:left="0" w:hanging="0"/>
+        <w:ind w:hanging="0" w:left="0"/>
         <w:jc w:val="left"/>
         <w:rPr>
           <w:rFonts w:ascii="Arial" w:hAnsi="Arial"/>
@@ -17655,7 +17498,7 @@
           <w:numId w:val="0"/>
         </w:numPr>
         <w:bidi w:val="0"/>
-        <w:ind w:left="0" w:hanging="0"/>
+        <w:ind w:hanging="0" w:left="0"/>
         <w:jc w:val="left"/>
         <w:rPr>
           <w:rFonts w:ascii="Arial" w:hAnsi="Arial"/>
@@ -17697,7 +17540,7 @@
           <w:numId w:val="0"/>
         </w:numPr>
         <w:bidi w:val="0"/>
-        <w:ind w:left="0" w:hanging="0"/>
+        <w:ind w:hanging="0" w:left="0"/>
         <w:jc w:val="left"/>
         <w:rPr>
           <w:rFonts w:ascii="Arial" w:hAnsi="Arial"/>
@@ -17720,7 +17563,7 @@
           <w:numId w:val="0"/>
         </w:numPr>
         <w:bidi w:val="0"/>
-        <w:ind w:left="0" w:hanging="0"/>
+        <w:ind w:hanging="0" w:left="0"/>
         <w:jc w:val="left"/>
         <w:rPr>
           <w:rFonts w:ascii="Arial" w:hAnsi="Arial"/>
@@ -17788,7 +17631,7 @@
           <w:numId w:val="0"/>
         </w:numPr>
         <w:bidi w:val="0"/>
-        <w:ind w:left="0" w:hanging="0"/>
+        <w:ind w:hanging="0" w:left="0"/>
         <w:jc w:val="left"/>
         <w:rPr>
           <w:rFonts w:ascii="Arial" w:hAnsi="Arial"/>
@@ -17812,7 +17655,7 @@
           <w:numId w:val="0"/>
         </w:numPr>
         <w:bidi w:val="0"/>
-        <w:ind w:left="0" w:hanging="0"/>
+        <w:ind w:hanging="0" w:left="0"/>
         <w:jc w:val="left"/>
         <w:rPr>
           <w:rFonts w:ascii="Arial" w:hAnsi="Arial"/>
@@ -17835,7 +17678,7 @@
           <w:numId w:val="0"/>
         </w:numPr>
         <w:bidi w:val="0"/>
-        <w:ind w:left="0" w:hanging="0"/>
+        <w:ind w:hanging="0" w:left="0"/>
         <w:jc w:val="left"/>
         <w:rPr>
           <w:rFonts w:ascii="Arial" w:hAnsi="Arial"/>
@@ -17858,7 +17701,7 @@
           <w:numId w:val="0"/>
         </w:numPr>
         <w:bidi w:val="0"/>
-        <w:ind w:left="0" w:hanging="0"/>
+        <w:ind w:hanging="0" w:left="0"/>
         <w:jc w:val="left"/>
         <w:rPr>
           <w:rFonts w:ascii="Arial" w:hAnsi="Arial"/>
@@ -17926,24 +17769,24 @@
           <w:numId w:val="0"/>
         </w:numPr>
         <w:bidi w:val="0"/>
-        <w:ind w:left="0" w:hanging="0"/>
-        <w:jc w:val="left"/>
-        <w:rPr>
-          <w:rFonts w:ascii="Arial" w:hAnsi="Arial"/>
-          <w:sz w:val="20"/>
-          <w:szCs w:val="20"/>
-        </w:rPr>
-      </w:pPr>
-      <w:r>
-        <w:rPr>
-          <w:sz w:val="20"/>
-          <w:szCs w:val="20"/>
-        </w:rPr>
-      </w:r>
-    </w:p>
-    <w:p>
-      <w:pPr>
-        <w:pStyle w:val="Berschrift2"/>
+        <w:ind w:hanging="0" w:left="0"/>
+        <w:jc w:val="left"/>
+        <w:rPr>
+          <w:rFonts w:ascii="Arial" w:hAnsi="Arial"/>
+          <w:sz w:val="20"/>
+          <w:szCs w:val="20"/>
+        </w:rPr>
+      </w:pPr>
+      <w:r>
+        <w:rPr>
+          <w:sz w:val="20"/>
+          <w:szCs w:val="20"/>
+        </w:rPr>
+      </w:r>
+    </w:p>
+    <w:p>
+      <w:pPr>
+        <w:pStyle w:val="Heading2"/>
         <w:numPr>
           <w:ilvl w:val="1"/>
           <w:numId w:val="3"/>
@@ -17961,7 +17804,7 @@
     </w:p>
     <w:p>
       <w:pPr>
-        <w:pStyle w:val="Textkrper"/>
+        <w:pStyle w:val="BodyText"/>
         <w:rPr>
           <w:rFonts w:ascii="Arial" w:hAnsi="Arial"/>
         </w:rPr>
@@ -18204,7 +18047,7 @@
     </w:p>
     <w:p>
       <w:pPr>
-        <w:pStyle w:val="Berschrift2"/>
+        <w:pStyle w:val="Heading2"/>
         <w:widowControl/>
         <w:numPr>
           <w:ilvl w:val="0"/>
@@ -18212,7 +18055,7 @@
         </w:numPr>
         <w:suppressAutoHyphens w:val="true"/>
         <w:overflowPunct w:val="true"/>
-        <w:ind w:left="0" w:hanging="0"/>
+        <w:ind w:hanging="0" w:left="0"/>
         <w:jc w:val="left"/>
         <w:rPr>
           <w:rFonts w:ascii="Arial" w:hAnsi="Arial"/>
@@ -18229,11 +18072,12 @@
     </w:p>
     <w:p>
       <w:pPr>
-        <w:pStyle w:val="Berschrift2"/>
+        <w:pStyle w:val="Heading2"/>
         <w:numPr>
           <w:ilvl w:val="1"/>
           <w:numId w:val="3"/>
         </w:numPr>
+        <w:spacing w:before="0" w:after="120"/>
         <w:rPr>
           <w:rFonts w:ascii="Arial" w:hAnsi="Arial"/>
         </w:rPr>
@@ -18382,7 +18226,7 @@
     </w:p>
     <w:p>
       <w:pPr>
-        <w:pStyle w:val="Berschrift2"/>
+        <w:pStyle w:val="Heading2"/>
         <w:numPr>
           <w:ilvl w:val="1"/>
           <w:numId w:val="3"/>
@@ -18508,11 +18352,12 @@
     </w:p>
     <w:p>
       <w:pPr>
-        <w:pStyle w:val="Berschrift1"/>
+        <w:pStyle w:val="Heading1"/>
         <w:numPr>
           <w:ilvl w:val="0"/>
           <w:numId w:val="3"/>
         </w:numPr>
+        <w:spacing w:before="0" w:after="120"/>
         <w:rPr>
           <w:rFonts w:ascii="Arial" w:hAnsi="Arial"/>
         </w:rPr>
@@ -18526,25 +18371,25 @@
     </w:p>
     <w:p>
       <w:pPr>
-        <w:pStyle w:val="Textkrper"/>
+        <w:pStyle w:val="BodyText"/>
         <w:numPr>
           <w:ilvl w:val="0"/>
           <w:numId w:val="0"/>
         </w:numPr>
         <w:bidi w:val="0"/>
-        <w:ind w:left="0" w:hanging="0"/>
-        <w:jc w:val="left"/>
-        <w:rPr>
-          <w:rFonts w:ascii="Arial" w:hAnsi="Arial"/>
-        </w:rPr>
-      </w:pPr>
-      <w:r>
-        <w:rPr/>
-      </w:r>
-    </w:p>
-    <w:p>
-      <w:pPr>
-        <w:pStyle w:val="Berschrift2"/>
+        <w:ind w:hanging="0" w:left="0"/>
+        <w:jc w:val="left"/>
+        <w:rPr>
+          <w:rFonts w:ascii="Arial" w:hAnsi="Arial"/>
+        </w:rPr>
+      </w:pPr>
+      <w:r>
+        <w:rPr/>
+      </w:r>
+    </w:p>
+    <w:p>
+      <w:pPr>
+        <w:pStyle w:val="Heading2"/>
         <w:numPr>
           <w:ilvl w:val="2"/>
           <w:numId w:val="3"/>
@@ -18651,7 +18496,6 @@
         <w:bidi w:val="0"/>
         <w:jc w:val="center"/>
         <w:rPr>
-          <w:b/>
           <w:b/>
           <w:bCs/>
         </w:rPr>
@@ -19160,7 +19004,7 @@
     </w:p>
     <w:p>
       <w:pPr>
-        <w:pStyle w:val="Berschrift3"/>
+        <w:pStyle w:val="Heading3"/>
         <w:numPr>
           <w:ilvl w:val="2"/>
           <w:numId w:val="2"/>
@@ -19321,7 +19165,6 @@
         <w:jc w:val="center"/>
         <w:rPr>
           <w:b/>
-          <w:b/>
           <w:bCs/>
         </w:rPr>
       </w:pPr>
@@ -19566,7 +19409,6 @@
         <w:jc w:val="center"/>
         <w:rPr>
           <w:b/>
-          <w:b/>
           <w:bCs/>
         </w:rPr>
       </w:pPr>
@@ -19656,7 +19498,7 @@
     </w:p>
     <w:p>
       <w:pPr>
-        <w:pStyle w:val="Berschrift3"/>
+        <w:pStyle w:val="Heading3"/>
         <w:numPr>
           <w:ilvl w:val="2"/>
           <w:numId w:val="2"/>
@@ -19757,45 +19599,45 @@
     </w:p>
     <w:p>
       <w:pPr>
-        <w:pStyle w:val="Berschrift3"/>
+        <w:pStyle w:val="Heading3"/>
         <w:numPr>
           <w:ilvl w:val="0"/>
           <w:numId w:val="0"/>
         </w:numPr>
         <w:bidi w:val="0"/>
-        <w:ind w:left="0" w:hanging="0"/>
-        <w:jc w:val="left"/>
-        <w:rPr>
-          <w:rFonts w:ascii="Arial" w:hAnsi="Arial"/>
-        </w:rPr>
-      </w:pPr>
-      <w:r>
-        <w:rPr>
-          <w:rFonts w:ascii="Arial" w:hAnsi="Arial"/>
-        </w:rPr>
-      </w:r>
-    </w:p>
-    <w:p>
-      <w:pPr>
-        <w:pStyle w:val="Textkrper"/>
+        <w:ind w:hanging="0" w:left="0"/>
+        <w:jc w:val="left"/>
+        <w:rPr>
+          <w:rFonts w:ascii="Arial" w:hAnsi="Arial"/>
+        </w:rPr>
+      </w:pPr>
+      <w:r>
+        <w:rPr>
+          <w:rFonts w:ascii="Arial" w:hAnsi="Arial"/>
+        </w:rPr>
+      </w:r>
+    </w:p>
+    <w:p>
+      <w:pPr>
+        <w:pStyle w:val="BodyText"/>
         <w:numPr>
           <w:ilvl w:val="0"/>
           <w:numId w:val="0"/>
         </w:numPr>
         <w:bidi w:val="0"/>
-        <w:ind w:left="0" w:hanging="0"/>
-        <w:jc w:val="left"/>
-        <w:rPr>
-          <w:rFonts w:ascii="Arial" w:hAnsi="Arial"/>
-        </w:rPr>
-      </w:pPr>
-      <w:r>
-        <w:rPr/>
-      </w:r>
-    </w:p>
-    <w:p>
-      <w:pPr>
-        <w:pStyle w:val="Berschrift3"/>
+        <w:ind w:hanging="0" w:left="0"/>
+        <w:jc w:val="left"/>
+        <w:rPr>
+          <w:rFonts w:ascii="Arial" w:hAnsi="Arial"/>
+        </w:rPr>
+      </w:pPr>
+      <w:r>
+        <w:rPr/>
+      </w:r>
+    </w:p>
+    <w:p>
+      <w:pPr>
+        <w:pStyle w:val="Heading3"/>
         <w:widowControl/>
         <w:numPr>
           <w:ilvl w:val="0"/>
@@ -19803,7 +19645,7 @@
         </w:numPr>
         <w:suppressAutoHyphens w:val="true"/>
         <w:overflowPunct w:val="true"/>
-        <w:ind w:left="0" w:hanging="0"/>
+        <w:ind w:hanging="0" w:left="0"/>
         <w:jc w:val="left"/>
         <w:rPr>
           <w:rFonts w:ascii="Arial" w:hAnsi="Arial"/>
@@ -19820,11 +19662,12 @@
     </w:p>
     <w:p>
       <w:pPr>
-        <w:pStyle w:val="Berschrift3"/>
+        <w:pStyle w:val="Heading3"/>
         <w:numPr>
           <w:ilvl w:val="2"/>
           <w:numId w:val="2"/>
         </w:numPr>
+        <w:spacing w:before="0" w:after="120"/>
         <w:rPr>
           <w:rFonts w:ascii="Arial" w:hAnsi="Arial"/>
         </w:rPr>
@@ -20221,7 +20064,7 @@
     </w:p>
     <w:p>
       <w:pPr>
-        <w:pStyle w:val="Berschrift3"/>
+        <w:pStyle w:val="Heading3"/>
         <w:numPr>
           <w:ilvl w:val="2"/>
           <w:numId w:val="2"/>
@@ -20412,7 +20255,7 @@
     </w:p>
     <w:p>
       <w:pPr>
-        <w:pStyle w:val="Berschrift3"/>
+        <w:pStyle w:val="Heading3"/>
         <w:widowControl/>
         <w:numPr>
           <w:ilvl w:val="0"/>
@@ -20420,7 +20263,7 @@
         </w:numPr>
         <w:suppressAutoHyphens w:val="true"/>
         <w:overflowPunct w:val="true"/>
-        <w:ind w:left="0" w:hanging="0"/>
+        <w:ind w:hanging="0" w:left="0"/>
         <w:jc w:val="left"/>
         <w:rPr>
           <w:rFonts w:ascii="Arial" w:hAnsi="Arial"/>
@@ -20437,11 +20280,12 @@
     </w:p>
     <w:p>
       <w:pPr>
-        <w:pStyle w:val="Berschrift3"/>
+        <w:pStyle w:val="Heading3"/>
         <w:numPr>
           <w:ilvl w:val="2"/>
           <w:numId w:val="2"/>
         </w:numPr>
+        <w:spacing w:before="0" w:after="120"/>
         <w:rPr>
           <w:rFonts w:ascii="Arial" w:hAnsi="Arial"/>
         </w:rPr>
@@ -20662,19 +20506,18 @@
         <w:rPr>
           <w:rFonts w:ascii="Arial" w:hAnsi="Arial"/>
           <w:b/>
+          <w:bCs/>
+          <w:sz w:val="20"/>
+          <w:szCs w:val="20"/>
+        </w:rPr>
+      </w:pPr>
+      <w:r>
+        <w:rPr>
           <w:b/>
           <w:bCs/>
           <w:sz w:val="20"/>
           <w:szCs w:val="20"/>
         </w:rPr>
-      </w:pPr>
-      <w:r>
-        <w:rPr>
-          <w:b/>
-          <w:bCs/>
-          <w:sz w:val="20"/>
-          <w:szCs w:val="20"/>
-        </w:rPr>
       </w:r>
     </w:p>
     <w:p>
@@ -20688,7 +20531,6 @@
         <w:jc w:val="center"/>
         <w:rPr>
           <w:rFonts w:ascii="Arial" w:hAnsi="Arial"/>
-          <w:b/>
           <w:b/>
           <w:bCs/>
           <w:sz w:val="20"/>
@@ -20994,6 +20836,7 @@
       <w:pPr>
         <w:pStyle w:val="Normal"/>
         <w:bidi w:val="0"/>
+        <w:spacing w:before="0" w:after="0"/>
         <w:jc w:val="both"/>
         <w:rPr/>
       </w:pPr>
@@ -22311,11 +22154,12 @@
     </w:p>
     <w:p>
       <w:pPr>
-        <w:pStyle w:val="Berschrift2"/>
+        <w:pStyle w:val="Heading2"/>
         <w:numPr>
           <w:ilvl w:val="2"/>
           <w:numId w:val="3"/>
         </w:numPr>
+        <w:spacing w:before="0" w:after="120"/>
         <w:rPr>
           <w:rFonts w:ascii="Arial" w:hAnsi="Arial"/>
         </w:rPr>
@@ -22691,15 +22535,14 @@
         <w:jc w:val="center"/>
         <w:rPr>
           <w:b/>
+          <w:bCs/>
+        </w:rPr>
+      </w:pPr>
+      <w:r>
+        <w:rPr>
           <w:b/>
           <w:bCs/>
         </w:rPr>
-      </w:pPr>
-      <w:r>
-        <w:rPr>
-          <w:b/>
-          <w:bCs/>
-        </w:rPr>
       </w:r>
     </w:p>
     <w:p>
@@ -22712,7 +22555,6 @@
         <w:bidi w:val="0"/>
         <w:jc w:val="center"/>
         <w:rPr>
-          <w:b/>
           <w:b/>
           <w:bCs/>
         </w:rPr>
@@ -22827,7 +22669,7 @@
     </w:p>
     <w:p>
       <w:pPr>
-        <w:pStyle w:val="Berschrift3"/>
+        <w:pStyle w:val="Heading3"/>
         <w:numPr>
           <w:ilvl w:val="2"/>
           <w:numId w:val="2"/>
@@ -22956,7 +22798,7 @@
     </w:p>
     <w:p>
       <w:pPr>
-        <w:pStyle w:val="Berschrift3"/>
+        <w:pStyle w:val="Heading3"/>
         <w:numPr>
           <w:ilvl w:val="2"/>
           <w:numId w:val="2"/>
@@ -22975,7 +22817,7 @@
     </w:p>
     <w:p>
       <w:pPr>
-        <w:pStyle w:val="Berschrift3"/>
+        <w:pStyle w:val="Heading3"/>
         <w:numPr>
           <w:ilvl w:val="2"/>
           <w:numId w:val="2"/>
@@ -23023,7 +22865,6 @@
         <w:bidi w:val="0"/>
         <w:jc w:val="center"/>
         <w:rPr>
-          <w:b/>
           <w:b/>
           <w:bCs/>
         </w:rPr>
@@ -23232,7 +23073,7 @@
         <w:suppressAutoHyphens w:val="true"/>
         <w:overflowPunct w:val="true"/>
         <w:bidi w:val="0"/>
-        <w:ind w:left="0" w:hanging="0"/>
+        <w:ind w:hanging="0" w:left="0"/>
         <w:jc w:val="both"/>
         <w:rPr>
           <w:sz w:val="20"/>
@@ -23257,6 +23098,7 @@
           <w:numId w:val="3"/>
         </w:numPr>
         <w:bidi w:val="0"/>
+        <w:spacing w:before="0" w:after="0"/>
         <w:jc w:val="both"/>
         <w:rPr/>
       </w:pPr>
@@ -24526,11 +24368,12 @@
     </w:p>
     <w:p>
       <w:pPr>
-        <w:pStyle w:val="Berschrift1"/>
+        <w:pStyle w:val="Heading1"/>
         <w:numPr>
           <w:ilvl w:val="1"/>
           <w:numId w:val="3"/>
         </w:numPr>
+        <w:spacing w:before="0" w:after="120"/>
         <w:rPr>
           <w:rFonts w:ascii="Arial" w:hAnsi="Arial"/>
         </w:rPr>
@@ -24544,18 +24387,18 @@
     </w:p>
     <w:p>
       <w:pPr>
-        <w:pStyle w:val="Textkrper"/>
-        <w:rPr>
-          <w:rFonts w:ascii="Arial" w:hAnsi="Arial"/>
-        </w:rPr>
-      </w:pPr>
-      <w:r>
-        <w:rPr/>
-      </w:r>
-    </w:p>
-    <w:p>
-      <w:pPr>
-        <w:pStyle w:val="Berschrift2"/>
+        <w:pStyle w:val="BodyText"/>
+        <w:rPr>
+          <w:rFonts w:ascii="Arial" w:hAnsi="Arial"/>
+        </w:rPr>
+      </w:pPr>
+      <w:r>
+        <w:rPr/>
+      </w:r>
+    </w:p>
+    <w:p>
+      <w:pPr>
+        <w:pStyle w:val="Heading2"/>
         <w:numPr>
           <w:ilvl w:val="1"/>
           <w:numId w:val="3"/>
@@ -24844,7 +24687,7 @@
     </w:p>
     <w:p>
       <w:pPr>
-        <w:pStyle w:val="Berschrift2"/>
+        <w:pStyle w:val="Heading2"/>
         <w:widowControl/>
         <w:numPr>
           <w:ilvl w:val="0"/>
@@ -24852,7 +24695,7 @@
         </w:numPr>
         <w:suppressAutoHyphens w:val="true"/>
         <w:overflowPunct w:val="true"/>
-        <w:ind w:left="0" w:hanging="0"/>
+        <w:ind w:hanging="0" w:left="0"/>
         <w:jc w:val="left"/>
         <w:rPr>
           <w:rFonts w:ascii="Arial" w:hAnsi="Arial"/>
@@ -24869,11 +24712,12 @@
     </w:p>
     <w:p>
       <w:pPr>
-        <w:pStyle w:val="Berschrift2"/>
+        <w:pStyle w:val="Heading2"/>
         <w:numPr>
           <w:ilvl w:val="1"/>
           <w:numId w:val="3"/>
         </w:numPr>
+        <w:spacing w:before="0" w:after="120"/>
         <w:rPr>
           <w:rFonts w:ascii="Arial" w:hAnsi="Arial"/>
         </w:rPr>
@@ -24887,7 +24731,7 @@
     </w:p>
     <w:p>
       <w:pPr>
-        <w:pStyle w:val="Textkrper"/>
+        <w:pStyle w:val="BodyText"/>
         <w:rPr>
           <w:rFonts w:ascii="Arial" w:hAnsi="Arial"/>
         </w:rPr>
@@ -25357,11 +25201,12 @@
     </w:p>
     <w:p>
       <w:pPr>
-        <w:pStyle w:val="Berschrift1"/>
+        <w:pStyle w:val="Heading1"/>
         <w:numPr>
           <w:ilvl w:val="0"/>
           <w:numId w:val="3"/>
         </w:numPr>
+        <w:spacing w:before="0" w:after="120"/>
         <w:rPr>
           <w:rFonts w:ascii="Arial" w:hAnsi="Arial"/>
         </w:rPr>
@@ -25375,18 +25220,18 @@
     </w:p>
     <w:p>
       <w:pPr>
-        <w:pStyle w:val="Textkrper"/>
-        <w:rPr>
-          <w:rFonts w:ascii="Arial" w:hAnsi="Arial"/>
-        </w:rPr>
-      </w:pPr>
-      <w:r>
-        <w:rPr/>
-      </w:r>
-    </w:p>
-    <w:p>
-      <w:pPr>
-        <w:pStyle w:val="Berschrift2"/>
+        <w:pStyle w:val="BodyText"/>
+        <w:rPr>
+          <w:rFonts w:ascii="Arial" w:hAnsi="Arial"/>
+        </w:rPr>
+      </w:pPr>
+      <w:r>
+        <w:rPr/>
+      </w:r>
+    </w:p>
+    <w:p>
+      <w:pPr>
+        <w:pStyle w:val="Heading2"/>
         <w:numPr>
           <w:ilvl w:val="1"/>
           <w:numId w:val="3"/>
@@ -25685,7 +25530,7 @@
     </w:p>
     <w:p>
       <w:pPr>
-        <w:pStyle w:val="Berschrift2"/>
+        <w:pStyle w:val="Heading2"/>
         <w:numPr>
           <w:ilvl w:val="1"/>
           <w:numId w:val="3"/>
@@ -26048,7 +25893,7 @@
     </w:p>
     <w:p>
       <w:pPr>
-        <w:pStyle w:val="Berschrift2"/>
+        <w:pStyle w:val="Heading2"/>
         <w:widowControl/>
         <w:numPr>
           <w:ilvl w:val="0"/>
@@ -26056,7 +25901,7 @@
         </w:numPr>
         <w:suppressAutoHyphens w:val="true"/>
         <w:overflowPunct w:val="true"/>
-        <w:ind w:left="0" w:hanging="0"/>
+        <w:ind w:hanging="0" w:left="0"/>
         <w:jc w:val="left"/>
         <w:rPr>
           <w:rFonts w:ascii="Arial" w:hAnsi="Arial"/>
@@ -26073,11 +25918,12 @@
     </w:p>
     <w:p>
       <w:pPr>
-        <w:pStyle w:val="Berschrift2"/>
+        <w:pStyle w:val="Heading2"/>
         <w:numPr>
           <w:ilvl w:val="1"/>
           <w:numId w:val="3"/>
         </w:numPr>
+        <w:spacing w:before="0" w:after="120"/>
         <w:rPr>
           <w:rFonts w:ascii="Arial" w:hAnsi="Arial"/>
         </w:rPr>
@@ -26580,7 +26426,7 @@
     </w:p>
     <w:p>
       <w:pPr>
-        <w:pStyle w:val="Berschrift3"/>
+        <w:pStyle w:val="Heading3"/>
         <w:numPr>
           <w:ilvl w:val="2"/>
           <w:numId w:val="2"/>
@@ -26597,7 +26443,7 @@
     </w:p>
     <w:p>
       <w:pPr>
-        <w:pStyle w:val="Berschrift3"/>
+        <w:pStyle w:val="Heading3"/>
         <w:numPr>
           <w:ilvl w:val="2"/>
           <w:numId w:val="2"/>
@@ -26614,7 +26460,7 @@
     </w:p>
     <w:p>
       <w:pPr>
-        <w:pStyle w:val="Berschrift2"/>
+        <w:pStyle w:val="Heading2"/>
         <w:widowControl/>
         <w:numPr>
           <w:ilvl w:val="0"/>
@@ -26622,7 +26468,7 @@
         </w:numPr>
         <w:suppressAutoHyphens w:val="true"/>
         <w:overflowPunct w:val="true"/>
-        <w:ind w:left="0" w:hanging="0"/>
+        <w:ind w:hanging="0" w:left="0"/>
         <w:jc w:val="left"/>
         <w:rPr>
           <w:rFonts w:ascii="Arial" w:hAnsi="Arial"/>
@@ -26639,11 +26485,12 @@
     </w:p>
     <w:p>
       <w:pPr>
-        <w:pStyle w:val="Berschrift2"/>
+        <w:pStyle w:val="Heading2"/>
         <w:numPr>
           <w:ilvl w:val="1"/>
           <w:numId w:val="3"/>
         </w:numPr>
+        <w:spacing w:before="0" w:after="120"/>
         <w:rPr>
           <w:rFonts w:ascii="Arial" w:hAnsi="Arial"/>
         </w:rPr>
@@ -26674,7 +26521,6 @@
         <w:bidi w:val="0"/>
         <w:jc w:val="center"/>
         <w:rPr>
-          <w:b/>
           <w:b/>
           <w:bCs/>
         </w:rPr>
@@ -26745,7 +26591,7 @@
     </w:p>
     <w:p>
       <w:pPr>
-        <w:pStyle w:val="Berschrift3"/>
+        <w:pStyle w:val="Heading3"/>
         <w:numPr>
           <w:ilvl w:val="2"/>
           <w:numId w:val="2"/>
@@ -26802,7 +26648,7 @@
     </w:p>
     <w:p>
       <w:pPr>
-        <w:pStyle w:val="Berschrift3"/>
+        <w:pStyle w:val="Heading3"/>
         <w:numPr>
           <w:ilvl w:val="2"/>
           <w:numId w:val="2"/>
@@ -26861,7 +26707,7 @@
     </w:p>
     <w:p>
       <w:pPr>
-        <w:pStyle w:val="Berschrift3"/>
+        <w:pStyle w:val="Heading3"/>
         <w:numPr>
           <w:ilvl w:val="2"/>
           <w:numId w:val="2"/>
@@ -26918,7 +26764,7 @@
     </w:p>
     <w:p>
       <w:pPr>
-        <w:pStyle w:val="Berschrift3"/>
+        <w:pStyle w:val="Heading3"/>
         <w:numPr>
           <w:ilvl w:val="2"/>
           <w:numId w:val="2"/>
@@ -26975,7 +26821,7 @@
     </w:p>
     <w:p>
       <w:pPr>
-        <w:pStyle w:val="Berschrift3"/>
+        <w:pStyle w:val="Heading3"/>
         <w:numPr>
           <w:ilvl w:val="2"/>
           <w:numId w:val="2"/>
@@ -27032,7 +26878,7 @@
     </w:p>
     <w:p>
       <w:pPr>
-        <w:pStyle w:val="Berschrift3"/>
+        <w:pStyle w:val="Heading3"/>
         <w:numPr>
           <w:ilvl w:val="2"/>
           <w:numId w:val="2"/>
@@ -27093,7 +26939,6 @@
         <w:bidi w:val="0"/>
         <w:jc w:val="center"/>
         <w:rPr>
-          <w:b/>
           <w:b/>
           <w:bCs/>
           <w:i w:val="false"/>
@@ -27386,7 +27231,7 @@
     </w:p>
     <w:p>
       <w:pPr>
-        <w:pStyle w:val="Berschrift3"/>
+        <w:pStyle w:val="Heading3"/>
         <w:numPr>
           <w:ilvl w:val="2"/>
           <w:numId w:val="2"/>
@@ -27445,7 +27290,7 @@
     </w:p>
     <w:p>
       <w:pPr>
-        <w:pStyle w:val="Berschrift3"/>
+        <w:pStyle w:val="Heading3"/>
         <w:numPr>
           <w:ilvl w:val="2"/>
           <w:numId w:val="2"/>
@@ -27502,7 +27347,7 @@
     </w:p>
     <w:p>
       <w:pPr>
-        <w:pStyle w:val="Berschrift3"/>
+        <w:pStyle w:val="Heading3"/>
         <w:numPr>
           <w:ilvl w:val="2"/>
           <w:numId w:val="2"/>
@@ -27786,6 +27631,7 @@
       <w:pPr>
         <w:pStyle w:val="Normal"/>
         <w:bidi w:val="0"/>
+        <w:spacing w:before="0" w:after="0"/>
         <w:jc w:val="left"/>
         <w:rPr>
           <w:sz w:val="20"/>
@@ -27887,7 +27733,6 @@
         <w:jc w:val="center"/>
         <w:rPr>
           <w:b/>
-          <w:b/>
           <w:bCs/>
         </w:rPr>
       </w:pPr>
@@ -28046,7 +27891,7 @@
     </w:p>
     <w:p>
       <w:pPr>
-        <w:pStyle w:val="Berschrift2"/>
+        <w:pStyle w:val="Heading2"/>
         <w:numPr>
           <w:ilvl w:val="1"/>
           <w:numId w:val="3"/>
@@ -28153,18 +27998,18 @@
     </w:p>
     <w:p>
       <w:pPr>
-        <w:pStyle w:val="Textkrper"/>
-        <w:rPr>
-          <w:rFonts w:ascii="Arial" w:hAnsi="Arial"/>
-        </w:rPr>
-      </w:pPr>
-      <w:r>
-        <w:rPr/>
-      </w:r>
-    </w:p>
-    <w:p>
-      <w:pPr>
-        <w:pStyle w:val="Berschrift2"/>
+        <w:pStyle w:val="BodyText"/>
+        <w:rPr>
+          <w:rFonts w:ascii="Arial" w:hAnsi="Arial"/>
+        </w:rPr>
+      </w:pPr>
+      <w:r>
+        <w:rPr/>
+      </w:r>
+    </w:p>
+    <w:p>
+      <w:pPr>
+        <w:pStyle w:val="Heading2"/>
         <w:numPr>
           <w:ilvl w:val="1"/>
           <w:numId w:val="3"/>
@@ -28262,7 +28107,7 @@
         <w:suppressAutoHyphens w:val="true"/>
         <w:overflowPunct w:val="true"/>
         <w:bidi w:val="0"/>
-        <w:ind w:left="0" w:hanging="0"/>
+        <w:ind w:hanging="0" w:left="0"/>
         <w:jc w:val="left"/>
         <w:rPr>
           <w:sz w:val="20"/>
@@ -28282,11 +28127,12 @@
     </w:p>
     <w:p>
       <w:pPr>
-        <w:pStyle w:val="Berschrift1"/>
+        <w:pStyle w:val="Heading1"/>
         <w:numPr>
           <w:ilvl w:val="0"/>
           <w:numId w:val="3"/>
         </w:numPr>
+        <w:spacing w:before="0" w:after="120"/>
         <w:rPr>
           <w:rFonts w:ascii="Arial" w:hAnsi="Arial"/>
         </w:rPr>
@@ -28300,7 +28146,7 @@
     </w:p>
     <w:p>
       <w:pPr>
-        <w:pStyle w:val="Berschrift2"/>
+        <w:pStyle w:val="Heading2"/>
         <w:numPr>
           <w:ilvl w:val="1"/>
           <w:numId w:val="3"/>
@@ -28317,7 +28163,7 @@
     </w:p>
     <w:p>
       <w:pPr>
-        <w:pStyle w:val="Berschrift2"/>
+        <w:pStyle w:val="Heading2"/>
         <w:numPr>
           <w:ilvl w:val="1"/>
           <w:numId w:val="3"/>
@@ -28436,7 +28282,7 @@
     </w:p>
     <w:p>
       <w:pPr>
-        <w:pStyle w:val="Berschrift2"/>
+        <w:pStyle w:val="Heading2"/>
         <w:numPr>
           <w:ilvl w:val="1"/>
           <w:numId w:val="3"/>
@@ -28453,7 +28299,7 @@
     </w:p>
     <w:p>
       <w:pPr>
-        <w:pStyle w:val="Berschrift2"/>
+        <w:pStyle w:val="Heading2"/>
         <w:numPr>
           <w:ilvl w:val="1"/>
           <w:numId w:val="3"/>
@@ -28470,7 +28316,7 @@
     </w:p>
     <w:p>
       <w:pPr>
-        <w:pStyle w:val="Berschrift2"/>
+        <w:pStyle w:val="Heading2"/>
         <w:numPr>
           <w:ilvl w:val="1"/>
           <w:numId w:val="3"/>
@@ -28488,7 +28334,7 @@
     </w:p>
     <w:p>
       <w:pPr>
-        <w:pStyle w:val="Textkrper"/>
+        <w:pStyle w:val="BodyText"/>
         <w:numPr>
           <w:ilvl w:val="0"/>
           <w:numId w:val="3"/>
@@ -28605,7 +28451,7 @@
     </w:p>
     <w:p>
       <w:pPr>
-        <w:pStyle w:val="Berschrift2"/>
+        <w:pStyle w:val="Heading2"/>
         <w:numPr>
           <w:ilvl w:val="1"/>
           <w:numId w:val="3"/>
@@ -28623,7 +28469,7 @@
     </w:p>
     <w:p>
       <w:pPr>
-        <w:pStyle w:val="Textkrper"/>
+        <w:pStyle w:val="BodyText"/>
         <w:rPr>
           <w:rFonts w:ascii="Arial" w:hAnsi="Arial"/>
         </w:rPr>
@@ -28710,7 +28556,7 @@
     </w:p>
     <w:p>
       <w:pPr>
-        <w:pStyle w:val="Berschrift2"/>
+        <w:pStyle w:val="Heading2"/>
         <w:numPr>
           <w:ilvl w:val="1"/>
           <w:numId w:val="3"/>
@@ -28728,20 +28574,20 @@
     </w:p>
     <w:p>
       <w:pPr>
-        <w:pStyle w:val="Textkrper"/>
-        <w:bidi w:val="0"/>
-        <w:jc w:val="left"/>
-        <w:rPr>
-          <w:rFonts w:ascii="Arial" w:hAnsi="Arial"/>
-        </w:rPr>
-      </w:pPr>
-      <w:r>
-        <w:rPr/>
-      </w:r>
-    </w:p>
-    <w:p>
-      <w:pPr>
-        <w:pStyle w:val="Textkrper"/>
+        <w:pStyle w:val="BodyText"/>
+        <w:bidi w:val="0"/>
+        <w:jc w:val="left"/>
+        <w:rPr>
+          <w:rFonts w:ascii="Arial" w:hAnsi="Arial"/>
+        </w:rPr>
+      </w:pPr>
+      <w:r>
+        <w:rPr/>
+      </w:r>
+    </w:p>
+    <w:p>
+      <w:pPr>
+        <w:pStyle w:val="BodyText"/>
         <w:bidi w:val="0"/>
         <w:jc w:val="left"/>
         <w:rPr>
@@ -28807,20 +28653,20 @@
     </w:p>
     <w:p>
       <w:pPr>
-        <w:pStyle w:val="Textkrper"/>
-        <w:bidi w:val="0"/>
-        <w:jc w:val="left"/>
-        <w:rPr>
-          <w:rFonts w:ascii="Arial" w:hAnsi="Arial"/>
-        </w:rPr>
-      </w:pPr>
-      <w:r>
-        <w:rPr/>
-      </w:r>
-    </w:p>
-    <w:p>
-      <w:pPr>
-        <w:pStyle w:val="Berschrift2"/>
+        <w:pStyle w:val="BodyText"/>
+        <w:bidi w:val="0"/>
+        <w:jc w:val="left"/>
+        <w:rPr>
+          <w:rFonts w:ascii="Arial" w:hAnsi="Arial"/>
+        </w:rPr>
+      </w:pPr>
+      <w:r>
+        <w:rPr/>
+      </w:r>
+    </w:p>
+    <w:p>
+      <w:pPr>
+        <w:pStyle w:val="Heading2"/>
         <w:numPr>
           <w:ilvl w:val="1"/>
           <w:numId w:val="3"/>
@@ -28838,7 +28684,7 @@
     </w:p>
     <w:p>
       <w:pPr>
-        <w:pStyle w:val="Berschrift3"/>
+        <w:pStyle w:val="Heading3"/>
         <w:numPr>
           <w:ilvl w:val="2"/>
           <w:numId w:val="2"/>
@@ -28846,32 +28692,30 @@
         <w:rPr>
           <w:rFonts w:ascii="Arial" w:hAnsi="Arial"/>
           <w:b w:val="false"/>
+          <w:bCs w:val="false"/>
+          <w:sz w:val="20"/>
+          <w:szCs w:val="20"/>
+        </w:rPr>
+      </w:pPr>
+      <w:r>
+        <w:rPr>
+          <w:rFonts w:ascii="Arial" w:hAnsi="Arial"/>
           <w:b w:val="false"/>
           <w:bCs w:val="false"/>
           <w:sz w:val="20"/>
           <w:szCs w:val="20"/>
         </w:rPr>
-      </w:pPr>
-      <w:r>
-        <w:rPr>
-          <w:rFonts w:ascii="Arial" w:hAnsi="Arial"/>
-          <w:b w:val="false"/>
-          <w:bCs w:val="false"/>
-          <w:sz w:val="20"/>
-          <w:szCs w:val="20"/>
-        </w:rPr>
-      </w:r>
-    </w:p>
-    <w:p>
-      <w:pPr>
-        <w:pStyle w:val="Berschrift3"/>
+      </w:r>
+    </w:p>
+    <w:p>
+      <w:pPr>
+        <w:pStyle w:val="Heading3"/>
         <w:numPr>
           <w:ilvl w:val="2"/>
           <w:numId w:val="2"/>
         </w:numPr>
         <w:rPr>
           <w:rFonts w:ascii="Arial" w:hAnsi="Arial"/>
-          <w:b w:val="false"/>
           <w:b w:val="false"/>
           <w:bCs w:val="false"/>
           <w:sz w:val="20"/>
@@ -28992,7 +28836,7 @@
     </w:p>
     <w:p>
       <w:pPr>
-        <w:pStyle w:val="Berschrift2"/>
+        <w:pStyle w:val="Heading2"/>
         <w:numPr>
           <w:ilvl w:val="1"/>
           <w:numId w:val="3"/>
@@ -29010,7 +28854,7 @@
     </w:p>
     <w:p>
       <w:pPr>
-        <w:pStyle w:val="Textkrper"/>
+        <w:pStyle w:val="BodyText"/>
         <w:rPr>
           <w:rFonts w:ascii="Arial" w:hAnsi="Arial"/>
           <w:sz w:val="20"/>
@@ -29090,7 +28934,7 @@
     </w:p>
     <w:p>
       <w:pPr>
-        <w:pStyle w:val="Textkrper"/>
+        <w:pStyle w:val="BodyText"/>
         <w:rPr>
           <w:rFonts w:ascii="Arial" w:hAnsi="Arial"/>
           <w:sz w:val="20"/>
@@ -29107,7 +28951,7 @@
     </w:p>
     <w:p>
       <w:pPr>
-        <w:pStyle w:val="Textkrper"/>
+        <w:pStyle w:val="BodyText"/>
         <w:rPr>
           <w:rFonts w:ascii="Arial" w:hAnsi="Arial"/>
           <w:sz w:val="20"/>
@@ -29171,23 +29015,23 @@
     </w:p>
     <w:p>
       <w:pPr>
-        <w:pStyle w:val="Textkrper"/>
-        <w:rPr>
-          <w:rFonts w:ascii="Arial" w:hAnsi="Arial"/>
-          <w:sz w:val="20"/>
-          <w:szCs w:val="20"/>
-        </w:rPr>
-      </w:pPr>
-      <w:r>
-        <w:rPr>
-          <w:sz w:val="20"/>
-          <w:szCs w:val="20"/>
-        </w:rPr>
-      </w:r>
-    </w:p>
-    <w:p>
-      <w:pPr>
-        <w:pStyle w:val="Textkrper"/>
+        <w:pStyle w:val="BodyText"/>
+        <w:rPr>
+          <w:rFonts w:ascii="Arial" w:hAnsi="Arial"/>
+          <w:sz w:val="20"/>
+          <w:szCs w:val="20"/>
+        </w:rPr>
+      </w:pPr>
+      <w:r>
+        <w:rPr>
+          <w:sz w:val="20"/>
+          <w:szCs w:val="20"/>
+        </w:rPr>
+      </w:r>
+    </w:p>
+    <w:p>
+      <w:pPr>
+        <w:pStyle w:val="BodyText"/>
         <w:bidi w:val="0"/>
         <w:jc w:val="left"/>
         <w:rPr>
@@ -29252,24 +29096,24 @@
     </w:p>
     <w:p>
       <w:pPr>
-        <w:pStyle w:val="Textkrper"/>
-        <w:bidi w:val="0"/>
-        <w:jc w:val="left"/>
-        <w:rPr>
-          <w:sz w:val="20"/>
-          <w:szCs w:val="20"/>
-        </w:rPr>
-      </w:pPr>
-      <w:r>
-        <w:rPr>
-          <w:sz w:val="20"/>
-          <w:szCs w:val="20"/>
-        </w:rPr>
-      </w:r>
-    </w:p>
-    <w:p>
-      <w:pPr>
-        <w:pStyle w:val="Textkrper"/>
+        <w:pStyle w:val="BodyText"/>
+        <w:bidi w:val="0"/>
+        <w:jc w:val="left"/>
+        <w:rPr>
+          <w:sz w:val="20"/>
+          <w:szCs w:val="20"/>
+        </w:rPr>
+      </w:pPr>
+      <w:r>
+        <w:rPr>
+          <w:sz w:val="20"/>
+          <w:szCs w:val="20"/>
+        </w:rPr>
+      </w:r>
+    </w:p>
+    <w:p>
+      <w:pPr>
+        <w:pStyle w:val="BodyText"/>
         <w:numPr>
           <w:ilvl w:val="2"/>
           <w:numId w:val="2"/>
@@ -29335,7 +29179,7 @@
     </w:p>
     <w:p>
       <w:pPr>
-        <w:pStyle w:val="Berschrift3"/>
+        <w:pStyle w:val="Heading3"/>
         <w:numPr>
           <w:ilvl w:val="2"/>
           <w:numId w:val="2"/>
@@ -29352,7 +29196,7 @@
     </w:p>
     <w:p>
       <w:pPr>
-        <w:pStyle w:val="Textkrper"/>
+        <w:pStyle w:val="BodyText"/>
         <w:bidi w:val="0"/>
         <w:jc w:val="left"/>
         <w:rPr>
@@ -29417,7 +29261,7 @@
     </w:p>
     <w:p>
       <w:pPr>
-        <w:pStyle w:val="Berschrift2"/>
+        <w:pStyle w:val="Heading2"/>
         <w:numPr>
           <w:ilvl w:val="1"/>
           <w:numId w:val="3"/>
@@ -29652,7 +29496,6 @@
         <w:jc w:val="center"/>
         <w:rPr>
           <w:b/>
-          <w:b/>
           <w:bCs/>
         </w:rPr>
       </w:pPr>
@@ -29838,7 +29681,7 @@
     </w:p>
     <w:p>
       <w:pPr>
-        <w:pStyle w:val="Berschrift2"/>
+        <w:pStyle w:val="Heading2"/>
         <w:widowControl/>
         <w:numPr>
           <w:ilvl w:val="0"/>
@@ -29846,7 +29689,7 @@
         </w:numPr>
         <w:suppressAutoHyphens w:val="true"/>
         <w:overflowPunct w:val="true"/>
-        <w:ind w:left="0" w:hanging="0"/>
+        <w:ind w:hanging="0" w:left="0"/>
         <w:jc w:val="left"/>
         <w:rPr>
           <w:rFonts w:ascii="Arial" w:hAnsi="Arial"/>
@@ -29863,11 +29706,12 @@
     </w:p>
     <w:p>
       <w:pPr>
-        <w:pStyle w:val="Berschrift2"/>
+        <w:pStyle w:val="Heading2"/>
         <w:numPr>
           <w:ilvl w:val="1"/>
           <w:numId w:val="3"/>
         </w:numPr>
+        <w:spacing w:before="0" w:after="120"/>
         <w:rPr>
           <w:rFonts w:ascii="Arial" w:hAnsi="Arial"/>
         </w:rPr>
@@ -29980,7 +29824,6 @@
         <w:jc w:val="center"/>
         <w:rPr>
           <w:b/>
-          <w:b/>
           <w:bCs/>
         </w:rPr>
       </w:pPr>
@@ -30133,7 +29976,6 @@
               <w:jc w:val="center"/>
               <w:rPr>
                 <w:b/>
-                <w:b/>
                 <w:bCs/>
               </w:rPr>
             </w:pPr>
@@ -30161,7 +30003,6 @@
               <w:jc w:val="center"/>
               <w:rPr>
                 <w:b/>
-                <w:b/>
                 <w:bCs/>
               </w:rPr>
             </w:pPr>
@@ -30188,7 +30029,6 @@
               <w:bidi w:val="0"/>
               <w:jc w:val="center"/>
               <w:rPr>
-                <w:b/>
                 <w:b/>
                 <w:bCs/>
               </w:rPr>
@@ -30364,7 +30204,7 @@
     </w:p>
     <w:p>
       <w:pPr>
-        <w:pStyle w:val="Berschrift3"/>
+        <w:pStyle w:val="Heading3"/>
         <w:numPr>
           <w:ilvl w:val="2"/>
           <w:numId w:val="2"/>
@@ -30499,7 +30339,6 @@
         <w:bidi w:val="0"/>
         <w:jc w:val="center"/>
         <w:rPr>
-          <w:b/>
           <w:b/>
           <w:bCs/>
         </w:rPr>
@@ -30566,7 +30405,7 @@
     </w:p>
     <w:p>
       <w:pPr>
-        <w:pStyle w:val="Berschrift3"/>
+        <w:pStyle w:val="Heading3"/>
         <w:numPr>
           <w:ilvl w:val="2"/>
           <w:numId w:val="2"/>
@@ -30639,7 +30478,7 @@
     </w:p>
     <w:p>
       <w:pPr>
-        <w:pStyle w:val="Berschrift3"/>
+        <w:pStyle w:val="Heading3"/>
         <w:numPr>
           <w:ilvl w:val="2"/>
           <w:numId w:val="2"/>
@@ -31031,7 +30870,7 @@
     </w:tbl>
     <w:p>
       <w:pPr>
-        <w:pStyle w:val="Berschrift2"/>
+        <w:pStyle w:val="Heading2"/>
         <w:numPr>
           <w:ilvl w:val="1"/>
           <w:numId w:val="3"/>
@@ -31049,7 +30888,7 @@
     </w:p>
     <w:p>
       <w:pPr>
-        <w:pStyle w:val="Berschrift3"/>
+        <w:pStyle w:val="Heading3"/>
         <w:numPr>
           <w:ilvl w:val="2"/>
           <w:numId w:val="2"/>
@@ -31194,7 +31033,7 @@
     </w:p>
     <w:p>
       <w:pPr>
-        <w:pStyle w:val="Textkrper"/>
+        <w:pStyle w:val="BodyText"/>
         <w:bidi w:val="0"/>
         <w:jc w:val="left"/>
         <w:rPr>
@@ -31252,7 +31091,7 @@
     </w:p>
     <w:p>
       <w:pPr>
-        <w:pStyle w:val="Berschrift2"/>
+        <w:pStyle w:val="Heading2"/>
         <w:numPr>
           <w:ilvl w:val="1"/>
           <w:numId w:val="3"/>
@@ -31372,7 +31211,7 @@
     </w:p>
     <w:p>
       <w:pPr>
-        <w:pStyle w:val="Berschrift2"/>
+        <w:pStyle w:val="Heading2"/>
         <w:widowControl/>
         <w:numPr>
           <w:ilvl w:val="0"/>
@@ -31380,7 +31219,7 @@
         </w:numPr>
         <w:suppressAutoHyphens w:val="true"/>
         <w:overflowPunct w:val="true"/>
-        <w:ind w:left="0" w:hanging="0"/>
+        <w:ind w:hanging="0" w:left="0"/>
         <w:jc w:val="left"/>
         <w:rPr>
           <w:rFonts w:ascii="Arial" w:hAnsi="Arial"/>
@@ -31397,11 +31236,12 @@
     </w:p>
     <w:p>
       <w:pPr>
-        <w:pStyle w:val="Berschrift2"/>
+        <w:pStyle w:val="Heading2"/>
         <w:numPr>
           <w:ilvl w:val="1"/>
           <w:numId w:val="3"/>
         </w:numPr>
+        <w:spacing w:before="0" w:after="120"/>
         <w:rPr>
           <w:rFonts w:ascii="Arial" w:hAnsi="Arial"/>
         </w:rPr>
@@ -31415,20 +31255,20 @@
     </w:p>
     <w:p>
       <w:pPr>
-        <w:pStyle w:val="Textkrper"/>
-        <w:bidi w:val="0"/>
-        <w:jc w:val="left"/>
-        <w:rPr>
-          <w:rFonts w:ascii="Arial" w:hAnsi="Arial"/>
-        </w:rPr>
-      </w:pPr>
-      <w:r>
-        <w:rPr/>
-      </w:r>
-    </w:p>
-    <w:p>
-      <w:pPr>
-        <w:pStyle w:val="Textkrper"/>
+        <w:pStyle w:val="BodyText"/>
+        <w:bidi w:val="0"/>
+        <w:jc w:val="left"/>
+        <w:rPr>
+          <w:rFonts w:ascii="Arial" w:hAnsi="Arial"/>
+        </w:rPr>
+      </w:pPr>
+      <w:r>
+        <w:rPr/>
+      </w:r>
+    </w:p>
+    <w:p>
+      <w:pPr>
+        <w:pStyle w:val="BodyText"/>
         <w:bidi w:val="0"/>
         <w:jc w:val="left"/>
         <w:rPr>
@@ -31486,20 +31326,20 @@
     </w:p>
     <w:p>
       <w:pPr>
-        <w:pStyle w:val="Textkrper"/>
-        <w:bidi w:val="0"/>
-        <w:jc w:val="left"/>
-        <w:rPr>
-          <w:rFonts w:ascii="Arial" w:hAnsi="Arial"/>
-        </w:rPr>
-      </w:pPr>
-      <w:r>
-        <w:rPr/>
-      </w:r>
-    </w:p>
-    <w:p>
-      <w:pPr>
-        <w:pStyle w:val="Textkrper"/>
+        <w:pStyle w:val="BodyText"/>
+        <w:bidi w:val="0"/>
+        <w:jc w:val="left"/>
+        <w:rPr>
+          <w:rFonts w:ascii="Arial" w:hAnsi="Arial"/>
+        </w:rPr>
+      </w:pPr>
+      <w:r>
+        <w:rPr/>
+      </w:r>
+    </w:p>
+    <w:p>
+      <w:pPr>
+        <w:pStyle w:val="BodyText"/>
         <w:bidi w:val="0"/>
         <w:jc w:val="left"/>
         <w:rPr>
@@ -31557,7 +31397,7 @@
     </w:p>
     <w:p>
       <w:pPr>
-        <w:pStyle w:val="Berschrift2"/>
+        <w:pStyle w:val="Heading2"/>
         <w:numPr>
           <w:ilvl w:val="1"/>
           <w:numId w:val="3"/>
@@ -31575,7 +31415,7 @@
     </w:p>
     <w:p>
       <w:pPr>
-        <w:pStyle w:val="Textkrper"/>
+        <w:pStyle w:val="BodyText"/>
         <w:rPr>
           <w:rFonts w:ascii="Arial" w:hAnsi="Arial"/>
         </w:rPr>
@@ -31684,7 +31524,7 @@
     </w:p>
     <w:p>
       <w:pPr>
-        <w:pStyle w:val="Berschrift3"/>
+        <w:pStyle w:val="Heading3"/>
         <w:numPr>
           <w:ilvl w:val="3"/>
           <w:numId w:val="2"/>
@@ -31702,20 +31542,20 @@
     </w:p>
     <w:p>
       <w:pPr>
-        <w:pStyle w:val="Textkrper"/>
-        <w:bidi w:val="0"/>
-        <w:jc w:val="left"/>
-        <w:rPr>
-          <w:rFonts w:ascii="Arial" w:hAnsi="Arial"/>
-        </w:rPr>
-      </w:pPr>
-      <w:r>
-        <w:rPr/>
-      </w:r>
-    </w:p>
-    <w:p>
-      <w:pPr>
-        <w:pStyle w:val="Textkrper"/>
+        <w:pStyle w:val="BodyText"/>
+        <w:bidi w:val="0"/>
+        <w:jc w:val="left"/>
+        <w:rPr>
+          <w:rFonts w:ascii="Arial" w:hAnsi="Arial"/>
+        </w:rPr>
+      </w:pPr>
+      <w:r>
+        <w:rPr/>
+      </w:r>
+    </w:p>
+    <w:p>
+      <w:pPr>
+        <w:pStyle w:val="BodyText"/>
         <w:bidi w:val="0"/>
         <w:jc w:val="left"/>
         <w:rPr>
@@ -31845,7 +31685,7 @@
     </w:p>
     <w:p>
       <w:pPr>
-        <w:pStyle w:val="Berschrift3"/>
+        <w:pStyle w:val="Heading3"/>
         <w:numPr>
           <w:ilvl w:val="2"/>
           <w:numId w:val="2"/>
@@ -31876,14 +31716,13 @@
     </w:p>
     <w:p>
       <w:pPr>
-        <w:pStyle w:val="Berschrift4"/>
+        <w:pStyle w:val="Heading4"/>
         <w:numPr>
           <w:ilvl w:val="3"/>
           <w:numId w:val="1"/>
         </w:numPr>
         <w:rPr>
           <w:rFonts w:ascii="Arial" w:hAnsi="Arial"/>
-          <w:b w:val="false"/>
           <w:b w:val="false"/>
           <w:bCs w:val="false"/>
           <w:i w:val="false"/>
@@ -31977,23 +31816,23 @@
     </w:p>
     <w:p>
       <w:pPr>
-        <w:pStyle w:val="Textkrper"/>
-        <w:rPr>
-          <w:rFonts w:ascii="Arial" w:hAnsi="Arial"/>
-          <w:sz w:val="20"/>
-          <w:szCs w:val="20"/>
-        </w:rPr>
-      </w:pPr>
-      <w:r>
-        <w:rPr>
-          <w:sz w:val="20"/>
-          <w:szCs w:val="20"/>
-        </w:rPr>
-      </w:r>
-    </w:p>
-    <w:p>
-      <w:pPr>
-        <w:pStyle w:val="Berschrift3"/>
+        <w:pStyle w:val="BodyText"/>
+        <w:rPr>
+          <w:rFonts w:ascii="Arial" w:hAnsi="Arial"/>
+          <w:sz w:val="20"/>
+          <w:szCs w:val="20"/>
+        </w:rPr>
+      </w:pPr>
+      <w:r>
+        <w:rPr>
+          <w:sz w:val="20"/>
+          <w:szCs w:val="20"/>
+        </w:rPr>
+      </w:r>
+    </w:p>
+    <w:p>
+      <w:pPr>
+        <w:pStyle w:val="Heading3"/>
         <w:numPr>
           <w:ilvl w:val="2"/>
           <w:numId w:val="2"/>
@@ -32106,220 +31945,218 @@
         <w:jc w:val="left"/>
         <w:rPr>
           <w:b/>
+          <w:bCs/>
+        </w:rPr>
+      </w:pPr>
+      <w:r>
+        <w:rPr>
           <w:b/>
           <w:bCs/>
-        </w:rPr>
-      </w:pPr>
-      <w:r>
-        <w:rPr>
+          <w:sz w:val="20"/>
+          <w:szCs w:val="20"/>
+        </w:rPr>
+        <w:t>Rollenmitgliedschaft (Pflicht)</w:t>
+      </w:r>
+    </w:p>
+    <w:p>
+      <w:pPr>
+        <w:pStyle w:val="Normal"/>
+        <w:bidi w:val="0"/>
+        <w:jc w:val="left"/>
+        <w:rPr>
+          <w:sz w:val="20"/>
+          <w:szCs w:val="20"/>
+        </w:rPr>
+      </w:pPr>
+      <w:r>
+        <w:rPr>
+          <w:sz w:val="20"/>
+          <w:szCs w:val="20"/>
+        </w:rPr>
+      </w:r>
+    </w:p>
+    <w:p>
+      <w:pPr>
+        <w:pStyle w:val="Normal"/>
+        <w:bidi w:val="0"/>
+        <w:jc w:val="left"/>
+        <w:rPr>
+          <w:sz w:val="20"/>
+          <w:szCs w:val="20"/>
+        </w:rPr>
+      </w:pPr>
+      <w:r>
+        <w:rPr>
+          <w:sz w:val="20"/>
+          <w:szCs w:val="20"/>
+        </w:rPr>
+        <w:t>Hier sind alle Beitragsrollen auszuwählen, denen ein Mitglied mindestens angehören soll. Alle möglichen Rollen sind dabei zu markieren.</w:t>
+      </w:r>
+    </w:p>
+    <w:p>
+      <w:pPr>
+        <w:pStyle w:val="Normal"/>
+        <w:bidi w:val="0"/>
+        <w:jc w:val="left"/>
+        <w:rPr>
+          <w:rFonts w:ascii="Arial" w:hAnsi="Arial"/>
+          <w:sz w:val="20"/>
+          <w:szCs w:val="20"/>
+        </w:rPr>
+      </w:pPr>
+      <w:r>
+        <w:rPr>
+          <w:sz w:val="20"/>
+          <w:szCs w:val="20"/>
+        </w:rPr>
+      </w:r>
+    </w:p>
+    <w:p>
+      <w:pPr>
+        <w:pStyle w:val="Normal"/>
+        <w:bidi w:val="0"/>
+        <w:jc w:val="left"/>
+        <w:rPr>
+          <w:sz w:val="20"/>
+          <w:szCs w:val="20"/>
+        </w:rPr>
+      </w:pPr>
+      <w:r>
+        <w:rPr>
+          <w:sz w:val="20"/>
+          <w:szCs w:val="20"/>
+        </w:rPr>
+        <w:t>Ein Mitglied soll beispielsweise entweder in</w:t>
+      </w:r>
+    </w:p>
+    <w:p>
+      <w:pPr>
+        <w:pStyle w:val="Normal"/>
+        <w:numPr>
+          <w:ilvl w:val="0"/>
+          <w:numId w:val="20"/>
+        </w:numPr>
+        <w:bidi w:val="0"/>
+        <w:jc w:val="left"/>
+        <w:rPr/>
+      </w:pPr>
+      <w:r>
+        <w:rPr>
+          <w:sz w:val="20"/>
+          <w:szCs w:val="20"/>
+        </w:rPr>
+        <w:t>einer altersgestaffelten Rolle</w:t>
+      </w:r>
+    </w:p>
+    <w:p>
+      <w:pPr>
+        <w:pStyle w:val="Normal"/>
+        <w:numPr>
+          <w:ilvl w:val="0"/>
+          <w:numId w:val="20"/>
+        </w:numPr>
+        <w:bidi w:val="0"/>
+        <w:jc w:val="left"/>
+        <w:rPr/>
+      </w:pPr>
+      <w:r>
+        <w:rPr>
+          <w:sz w:val="20"/>
+          <w:szCs w:val="20"/>
+        </w:rPr>
+        <w:t>ODER in einer Familienrolle</w:t>
+      </w:r>
+    </w:p>
+    <w:p>
+      <w:pPr>
+        <w:pStyle w:val="Normal"/>
+        <w:numPr>
+          <w:ilvl w:val="0"/>
+          <w:numId w:val="20"/>
+        </w:numPr>
+        <w:bidi w:val="0"/>
+        <w:jc w:val="left"/>
+        <w:rPr>
+          <w:sz w:val="20"/>
+          <w:szCs w:val="20"/>
+        </w:rPr>
+      </w:pPr>
+      <w:r>
+        <w:rPr>
+          <w:sz w:val="20"/>
+          <w:szCs w:val="20"/>
+        </w:rPr>
+        <w:t>ODER in der Rolle Ehrenmitglieder sein</w:t>
+      </w:r>
+    </w:p>
+    <w:p>
+      <w:pPr>
+        <w:pStyle w:val="Normal"/>
+        <w:bidi w:val="0"/>
+        <w:jc w:val="left"/>
+        <w:rPr>
+          <w:sz w:val="20"/>
+          <w:szCs w:val="20"/>
+        </w:rPr>
+      </w:pPr>
+      <w:r>
+        <w:rPr>
+          <w:sz w:val="20"/>
+          <w:szCs w:val="20"/>
+        </w:rPr>
+      </w:r>
+    </w:p>
+    <w:p>
+      <w:pPr>
+        <w:pStyle w:val="Normal"/>
+        <w:bidi w:val="0"/>
+        <w:jc w:val="left"/>
+        <w:rPr>
+          <w:sz w:val="20"/>
+          <w:szCs w:val="20"/>
+        </w:rPr>
+      </w:pPr>
+      <w:r>
+        <w:rPr>
+          <w:sz w:val="20"/>
+          <w:szCs w:val="20"/>
+        </w:rPr>
+        <w:t>-&gt; in diesem Fall sind Haken zu setzen bei: "Altersgestaffelte Rollen", "Familienrollen" und "Ehrenmitglieder"</w:t>
+      </w:r>
+    </w:p>
+    <w:p>
+      <w:pPr>
+        <w:pStyle w:val="Normal"/>
+        <w:bidi w:val="0"/>
+        <w:jc w:val="left"/>
+        <w:rPr>
+          <w:rFonts w:ascii="Arial" w:hAnsi="Arial"/>
+        </w:rPr>
+      </w:pPr>
+      <w:r>
+        <w:rPr/>
+      </w:r>
+    </w:p>
+    <w:p>
+      <w:pPr>
+        <w:pStyle w:val="Normal"/>
+        <w:rPr>
+          <w:rFonts w:ascii="Arial" w:hAnsi="Arial"/>
           <w:b/>
           <w:bCs/>
           <w:sz w:val="20"/>
           <w:szCs w:val="20"/>
         </w:rPr>
-        <w:t>Rollenmitgliedschaft (Pflicht)</w:t>
-      </w:r>
-    </w:p>
-    <w:p>
-      <w:pPr>
-        <w:pStyle w:val="Normal"/>
-        <w:bidi w:val="0"/>
-        <w:jc w:val="left"/>
-        <w:rPr>
-          <w:sz w:val="20"/>
-          <w:szCs w:val="20"/>
-        </w:rPr>
-      </w:pPr>
-      <w:r>
-        <w:rPr>
-          <w:sz w:val="20"/>
-          <w:szCs w:val="20"/>
-        </w:rPr>
-      </w:r>
-    </w:p>
-    <w:p>
-      <w:pPr>
-        <w:pStyle w:val="Normal"/>
-        <w:bidi w:val="0"/>
-        <w:jc w:val="left"/>
-        <w:rPr>
-          <w:sz w:val="20"/>
-          <w:szCs w:val="20"/>
-        </w:rPr>
-      </w:pPr>
-      <w:r>
-        <w:rPr>
-          <w:sz w:val="20"/>
-          <w:szCs w:val="20"/>
-        </w:rPr>
-        <w:t>Hier sind alle Beitragsrollen auszuwählen, denen ein Mitglied mindestens angehören soll. Alle möglichen Rollen sind dabei zu markieren.</w:t>
-      </w:r>
-    </w:p>
-    <w:p>
-      <w:pPr>
-        <w:pStyle w:val="Normal"/>
-        <w:bidi w:val="0"/>
-        <w:jc w:val="left"/>
-        <w:rPr>
-          <w:rFonts w:ascii="Arial" w:hAnsi="Arial"/>
-          <w:sz w:val="20"/>
-          <w:szCs w:val="20"/>
-        </w:rPr>
-      </w:pPr>
-      <w:r>
-        <w:rPr>
-          <w:sz w:val="20"/>
-          <w:szCs w:val="20"/>
-        </w:rPr>
-      </w:r>
-    </w:p>
-    <w:p>
-      <w:pPr>
-        <w:pStyle w:val="Normal"/>
-        <w:bidi w:val="0"/>
-        <w:jc w:val="left"/>
-        <w:rPr>
-          <w:sz w:val="20"/>
-          <w:szCs w:val="20"/>
-        </w:rPr>
-      </w:pPr>
-      <w:r>
-        <w:rPr>
-          <w:sz w:val="20"/>
-          <w:szCs w:val="20"/>
-        </w:rPr>
-        <w:t>Ein Mitglied soll beispielsweise entweder in</w:t>
-      </w:r>
-    </w:p>
-    <w:p>
-      <w:pPr>
-        <w:pStyle w:val="Normal"/>
-        <w:numPr>
-          <w:ilvl w:val="0"/>
-          <w:numId w:val="20"/>
-        </w:numPr>
-        <w:bidi w:val="0"/>
-        <w:jc w:val="left"/>
-        <w:rPr/>
-      </w:pPr>
-      <w:r>
-        <w:rPr>
-          <w:sz w:val="20"/>
-          <w:szCs w:val="20"/>
-        </w:rPr>
-        <w:t>einer altersgestaffelten Rolle</w:t>
-      </w:r>
-    </w:p>
-    <w:p>
-      <w:pPr>
-        <w:pStyle w:val="Normal"/>
-        <w:numPr>
-          <w:ilvl w:val="0"/>
-          <w:numId w:val="20"/>
-        </w:numPr>
-        <w:bidi w:val="0"/>
-        <w:jc w:val="left"/>
-        <w:rPr/>
-      </w:pPr>
-      <w:r>
-        <w:rPr>
-          <w:sz w:val="20"/>
-          <w:szCs w:val="20"/>
-        </w:rPr>
-        <w:t>ODER in einer Familienrolle</w:t>
-      </w:r>
-    </w:p>
-    <w:p>
-      <w:pPr>
-        <w:pStyle w:val="Normal"/>
-        <w:numPr>
-          <w:ilvl w:val="0"/>
-          <w:numId w:val="20"/>
-        </w:numPr>
-        <w:bidi w:val="0"/>
-        <w:jc w:val="left"/>
-        <w:rPr>
-          <w:sz w:val="20"/>
-          <w:szCs w:val="20"/>
-        </w:rPr>
-      </w:pPr>
-      <w:r>
-        <w:rPr>
-          <w:sz w:val="20"/>
-          <w:szCs w:val="20"/>
-        </w:rPr>
-        <w:t>ODER in der Rolle Ehrenmitglieder sein</w:t>
-      </w:r>
-    </w:p>
-    <w:p>
-      <w:pPr>
-        <w:pStyle w:val="Normal"/>
-        <w:bidi w:val="0"/>
-        <w:jc w:val="left"/>
-        <w:rPr>
-          <w:sz w:val="20"/>
-          <w:szCs w:val="20"/>
-        </w:rPr>
-      </w:pPr>
-      <w:r>
-        <w:rPr>
-          <w:sz w:val="20"/>
-          <w:szCs w:val="20"/>
-        </w:rPr>
-      </w:r>
-    </w:p>
-    <w:p>
-      <w:pPr>
-        <w:pStyle w:val="Normal"/>
-        <w:bidi w:val="0"/>
-        <w:jc w:val="left"/>
-        <w:rPr>
-          <w:sz w:val="20"/>
-          <w:szCs w:val="20"/>
-        </w:rPr>
-      </w:pPr>
-      <w:r>
-        <w:rPr>
-          <w:sz w:val="20"/>
-          <w:szCs w:val="20"/>
-        </w:rPr>
-        <w:t>-&gt; in diesem Fall sind Haken zu setzen bei: "Altersgestaffelte Rollen", "Familienrollen" und "Ehrenmitglieder"</w:t>
-      </w:r>
-    </w:p>
-    <w:p>
-      <w:pPr>
-        <w:pStyle w:val="Normal"/>
-        <w:bidi w:val="0"/>
-        <w:jc w:val="left"/>
-        <w:rPr>
-          <w:rFonts w:ascii="Arial" w:hAnsi="Arial"/>
-        </w:rPr>
-      </w:pPr>
-      <w:r>
-        <w:rPr/>
-      </w:r>
-    </w:p>
-    <w:p>
-      <w:pPr>
-        <w:pStyle w:val="Normal"/>
-        <w:rPr>
-          <w:rFonts w:ascii="Arial" w:hAnsi="Arial"/>
-          <w:b/>
+      </w:pPr>
+      <w:bookmarkStart w:id="106" w:name="__RefHeading___Toc1276_2975391565"/>
+      <w:bookmarkEnd w:id="106"/>
+      <w:r>
+        <w:rPr>
           <w:b/>
           <w:bCs/>
           <w:sz w:val="20"/>
           <w:szCs w:val="20"/>
         </w:rPr>
-      </w:pPr>
-      <w:bookmarkStart w:id="106" w:name="__RefHeading___Toc1276_2975391565"/>
-      <w:bookmarkEnd w:id="106"/>
-      <w:r>
-        <w:rPr>
-          <w:b/>
-          <w:bCs/>
-          <w:sz w:val="20"/>
-          <w:szCs w:val="20"/>
-        </w:rPr>
         <w:t>Rollenmitgliedschaft (Ausschluss)</w:t>
       </w:r>
     </w:p>
@@ -32423,7 +32260,7 @@
     </w:p>
     <w:p>
       <w:pPr>
-        <w:pStyle w:val="Berschrift3"/>
+        <w:pStyle w:val="Heading3"/>
         <w:numPr>
           <w:ilvl w:val="3"/>
           <w:numId w:val="2"/>
@@ -32691,7 +32528,6 @@
               <w:jc w:val="left"/>
               <w:rPr>
                 <w:b/>
-                <w:b/>
                 <w:bCs/>
               </w:rPr>
             </w:pPr>
@@ -32718,7 +32554,6 @@
               <w:bidi w:val="0"/>
               <w:jc w:val="left"/>
               <w:rPr>
-                <w:b/>
                 <w:b/>
                 <w:bCs/>
               </w:rPr>
@@ -33438,7 +33273,6 @@
               <w:jc w:val="left"/>
               <w:rPr>
                 <w:b/>
-                <w:b/>
                 <w:bCs/>
                 <w:sz w:val="18"/>
                 <w:szCs w:val="18"/>
@@ -33472,7 +33306,6 @@
               <w:rPr>
                 <w:rFonts w:ascii="Arial" w:hAnsi="Arial"/>
                 <w:b/>
-                <w:b/>
                 <w:bCs/>
                 <w:sz w:val="18"/>
                 <w:szCs w:val="18"/>
@@ -33505,7 +33338,6 @@
               <w:bidi w:val="0"/>
               <w:jc w:val="left"/>
               <w:rPr>
-                <w:b/>
                 <w:b/>
                 <w:bCs/>
               </w:rPr>
@@ -35954,11 +35786,29 @@
         <w:rPr>
           <w:rFonts w:ascii="Arial" w:hAnsi="Arial"/>
           <w:b w:val="false"/>
+          <w:bCs w:val="false"/>
+          <w:sz w:val="20"/>
+          <w:szCs w:val="20"/>
+        </w:rPr>
+      </w:pPr>
+      <w:r>
+        <w:rPr>
           <w:b w:val="false"/>
           <w:bCs w:val="false"/>
           <w:sz w:val="20"/>
           <w:szCs w:val="20"/>
         </w:rPr>
+      </w:r>
+    </w:p>
+    <w:p>
+      <w:pPr>
+        <w:pStyle w:val="Normal"/>
+        <w:bidi w:val="0"/>
+        <w:jc w:val="left"/>
+        <w:rPr>
+          <w:sz w:val="20"/>
+          <w:szCs w:val="20"/>
+        </w:rPr>
       </w:pPr>
       <w:r>
         <w:rPr>
@@ -35967,41 +35817,40 @@
           <w:sz w:val="20"/>
           <w:szCs w:val="20"/>
         </w:rPr>
-      </w:r>
-    </w:p>
-    <w:p>
-      <w:pPr>
-        <w:pStyle w:val="Normal"/>
-        <w:bidi w:val="0"/>
-        <w:jc w:val="left"/>
-        <w:rPr>
-          <w:sz w:val="20"/>
-          <w:szCs w:val="20"/>
-        </w:rPr>
-      </w:pPr>
-      <w:r>
-        <w:rPr>
+        <w:t>usw. usw.</w:t>
+      </w:r>
+    </w:p>
+    <w:p>
+      <w:pPr>
+        <w:pStyle w:val="Normal"/>
+        <w:bidi w:val="0"/>
+        <w:jc w:val="left"/>
+        <w:rPr>
+          <w:rFonts w:ascii="Arial" w:hAnsi="Arial"/>
           <w:b w:val="false"/>
           <w:bCs w:val="false"/>
           <w:sz w:val="20"/>
           <w:szCs w:val="20"/>
         </w:rPr>
-        <w:t>usw. usw.</w:t>
-      </w:r>
-    </w:p>
-    <w:p>
-      <w:pPr>
-        <w:pStyle w:val="Normal"/>
-        <w:bidi w:val="0"/>
-        <w:jc w:val="left"/>
-        <w:rPr>
-          <w:rFonts w:ascii="Arial" w:hAnsi="Arial"/>
-          <w:b w:val="false"/>
+      </w:pPr>
+      <w:r>
+        <w:rPr>
           <w:b w:val="false"/>
           <w:bCs w:val="false"/>
           <w:sz w:val="20"/>
           <w:szCs w:val="20"/>
         </w:rPr>
+      </w:r>
+    </w:p>
+    <w:p>
+      <w:pPr>
+        <w:pStyle w:val="Normal"/>
+        <w:bidi w:val="0"/>
+        <w:jc w:val="left"/>
+        <w:rPr>
+          <w:sz w:val="20"/>
+          <w:szCs w:val="20"/>
+        </w:rPr>
       </w:pPr>
       <w:r>
         <w:rPr>
@@ -36010,25 +35859,6 @@
           <w:sz w:val="20"/>
           <w:szCs w:val="20"/>
         </w:rPr>
-      </w:r>
-    </w:p>
-    <w:p>
-      <w:pPr>
-        <w:pStyle w:val="Normal"/>
-        <w:bidi w:val="0"/>
-        <w:jc w:val="left"/>
-        <w:rPr>
-          <w:sz w:val="20"/>
-          <w:szCs w:val="20"/>
-        </w:rPr>
-      </w:pPr>
-      <w:r>
-        <w:rPr>
-          <w:b w:val="false"/>
-          <w:bCs w:val="false"/>
-          <w:sz w:val="20"/>
-          <w:szCs w:val="20"/>
-        </w:rPr>
         <w:t>Fazit: Viel Arbeit bei der Definition, aber danach ist es quasi ein Selbstläufer.</w:t>
       </w:r>
     </w:p>
@@ -36039,45 +35869,143 @@
         <w:jc w:val="left"/>
         <w:rPr>
           <w:rFonts w:ascii="Arial" w:hAnsi="Arial"/>
-        </w:rPr>
-      </w:pPr>
-      <w:r>
-        <w:rPr/>
-      </w:r>
-    </w:p>
-    <w:p>
-      <w:pPr>
-        <w:pStyle w:val="Normal"/>
-        <w:bidi w:val="0"/>
-        <w:jc w:val="left"/>
-        <w:rPr>
-          <w:rFonts w:ascii="Arial" w:hAnsi="Arial"/>
-        </w:rPr>
-      </w:pPr>
-      <w:r>
-        <w:rPr/>
-      </w:r>
-    </w:p>
-    <w:p>
-      <w:pPr>
-        <w:pStyle w:val="Berschrift2"/>
+          <w:ins w:id="7" w:author="Unbekannter Autor" w:date="2024-01-17T12:13:58Z"/>
+        </w:rPr>
+      </w:pPr>
+      <w:ins w:id="6" w:author="Unbekannter Autor" w:date="2024-01-17T12:13:58Z">
+        <w:r>
+          <w:rPr/>
+        </w:r>
+      </w:ins>
+    </w:p>
+    <w:p>
+      <w:pPr>
+        <w:pStyle w:val="Normal"/>
+        <w:bidi w:val="0"/>
+        <w:jc w:val="left"/>
+        <w:rPr>
+          <w:rFonts w:ascii="Arial" w:hAnsi="Arial"/>
+          <w:b/>
+          <w:bCs/>
+        </w:rPr>
+      </w:pPr>
+      <w:ins w:id="8" w:author="Unbekannter Autor" w:date="2024-01-17T12:13:58Z">
+        <w:r>
+          <w:rPr>
+            <w:b/>
+            <w:bCs/>
+          </w:rPr>
+          <w:t>Erweiterte Prüfbedingungen</w:t>
+        </w:r>
+      </w:ins>
+    </w:p>
+    <w:p>
+      <w:pPr>
+        <w:pStyle w:val="Normal"/>
+        <w:bidi w:val="0"/>
+        <w:jc w:val="left"/>
+        <w:rPr>
+          <w:rFonts w:ascii="Arial" w:hAnsi="Arial"/>
+          <w:del w:id="22" w:author="Unbekannter Autor" w:date="2024-01-17T12:14:55Z"/>
+        </w:rPr>
+      </w:pPr>
+      <w:ins w:id="9" w:author="Unbekannter Autor" w:date="2024-01-17T12:06:48Z">
+        <w:r>
+          <w:rPr/>
+          <w:t>Ab Mitgliedsbeitrag v5.3.0 können erweiterte Prüfbedingungen</w:t>
+        </w:r>
+      </w:ins>
+      <w:ins w:id="10" w:author="Unbekannter Autor" w:date="2024-01-17T12:09:20Z">
+        <w:r>
+          <w:rPr/>
+          <w:t xml:space="preserve"> verwendet werden. Die Syntax hierzu </w:t>
+        </w:r>
+      </w:ins>
+      <w:ins w:id="11" w:author="Unbekannter Autor" w:date="2024-01-17T12:09:20Z">
+        <w:r>
+          <w:rPr/>
+          <w:t>lautet</w:t>
+        </w:r>
+      </w:ins>
+      <w:ins w:id="12" w:author="Unbekannter Autor" w:date="2024-01-17T12:13:21Z">
+        <w:r>
+          <w:rPr/>
+          <w:t>:</w:t>
+        </w:r>
+      </w:ins>
+      <w:ins w:id="13" w:author="Unbekannter Autor" w:date="2024-01-17T12:10:31Z">
+        <w:r>
+          <w:rPr/>
+          <w:t xml:space="preserve"> &lt;von&gt;*&lt;bis&gt;:&lt;Anzahl1&gt;:&lt;Anzahl</w:t>
+        </w:r>
+      </w:ins>
+      <w:ins w:id="14" w:author="Unbekannter Autor" w:date="2024-01-17T12:10:31Z">
+        <w:r>
+          <w:rPr/>
+          <w:t>2</w:t>
+        </w:r>
+      </w:ins>
+      <w:ins w:id="15" w:author="Unbekannter Autor" w:date="2024-01-17T12:10:31Z">
+        <w:r>
+          <w:rPr/>
+          <w:t xml:space="preserve">&gt;....:&lt;Anzahln&gt;. </w:t>
+        </w:r>
+      </w:ins>
+      <w:ins w:id="16" w:author="Unbekannter Autor" w:date="2024-01-17T12:10:31Z">
+        <w:r>
+          <w:rPr/>
+          <w:t xml:space="preserve">Beispiel: </w:t>
+        </w:r>
+      </w:ins>
+      <w:ins w:id="17" w:author="Unbekannter Autor" w:date="2024-01-17T12:10:31Z">
+        <w:r>
+          <w:rPr>
+            <w:b/>
+            <w:bCs/>
+          </w:rPr>
+          <w:t>0*14:0:2:4</w:t>
+        </w:r>
+      </w:ins>
+      <w:ins w:id="18" w:author="Unbekannter Autor" w:date="2024-01-17T12:11:40Z">
+        <w:r>
+          <w:rPr/>
+          <w:t xml:space="preserve">    --&gt; </w:t>
+        </w:r>
+      </w:ins>
+      <w:ins w:id="19" w:author="Unbekannter Autor" w:date="2024-01-17T12:11:40Z">
+        <w:r>
+          <w:rPr/>
+          <w:t>P</w:t>
+        </w:r>
+      </w:ins>
+      <w:ins w:id="20" w:author="Unbekannter Autor" w:date="2024-01-17T12:11:40Z">
+        <w:r>
+          <w:rPr/>
+          <w:t>rüft, ob in dieser Rolle 0, 2 oder 4 Mitglieder im Alter zwischen 0 und 14 Jahren sind</w:t>
+        </w:r>
+      </w:ins>
+      <w:ins w:id="21" w:author="Unbekannter Autor" w:date="2024-01-17T12:14:54Z">
+        <w:r>
+          <w:rPr/>
+          <w:t>.</w:t>
+        </w:r>
+      </w:ins>
+    </w:p>
+    <w:p>
+      <w:pPr>
+        <w:pStyle w:val="Normal"/>
         <w:widowControl/>
-        <w:numPr>
-          <w:ilvl w:val="0"/>
-          <w:numId w:val="0"/>
-        </w:numPr>
         <w:suppressAutoHyphens w:val="true"/>
         <w:overflowPunct w:val="true"/>
-        <w:ind w:left="0" w:hanging="0"/>
-        <w:jc w:val="left"/>
-        <w:rPr>
-          <w:rFonts w:ascii="Arial" w:hAnsi="Arial"/>
-        </w:rPr>
-      </w:pPr>
-      <w:r>
-        <w:rPr>
-          <w:rFonts w:ascii="Arial" w:hAnsi="Arial"/>
-        </w:rPr>
+        <w:bidi w:val="0"/>
+        <w:spacing w:before="0" w:after="0"/>
+        <w:jc w:val="left"/>
+        <w:rPr>
+          <w:rFonts w:ascii="Arial" w:hAnsi="Arial"/>
+        </w:rPr>
+      </w:pPr>
+      <w:r>
+        <w:rPr/>
       </w:r>
       <w:r>
         <w:br w:type="page"/>
@@ -36085,11 +36013,12 @@
     </w:p>
     <w:p>
       <w:pPr>
-        <w:pStyle w:val="Berschrift2"/>
+        <w:pStyle w:val="Heading2"/>
         <w:numPr>
           <w:ilvl w:val="1"/>
           <w:numId w:val="3"/>
         </w:numPr>
+        <w:spacing w:before="0" w:after="120"/>
         <w:rPr>
           <w:rFonts w:ascii="Arial" w:hAnsi="Arial"/>
         </w:rPr>
@@ -36103,18 +36032,18 @@
     </w:p>
     <w:p>
       <w:pPr>
-        <w:pStyle w:val="Textkrper"/>
-        <w:rPr>
-          <w:rFonts w:ascii="Arial" w:hAnsi="Arial"/>
-        </w:rPr>
-      </w:pPr>
-      <w:r>
-        <w:rPr/>
-      </w:r>
-    </w:p>
-    <w:p>
-      <w:pPr>
-        <w:pStyle w:val="Textkrper"/>
+        <w:pStyle w:val="BodyText"/>
+        <w:rPr>
+          <w:rFonts w:ascii="Arial" w:hAnsi="Arial"/>
+        </w:rPr>
+      </w:pPr>
+      <w:r>
+        <w:rPr/>
+      </w:r>
+    </w:p>
+    <w:p>
+      <w:pPr>
+        <w:pStyle w:val="BodyText"/>
         <w:rPr>
           <w:rFonts w:ascii="Arial" w:hAnsi="Arial"/>
         </w:rPr>
@@ -36170,7 +36099,7 @@
     </w:p>
     <w:p>
       <w:pPr>
-        <w:pStyle w:val="Textkrper"/>
+        <w:pStyle w:val="BodyText"/>
         <w:rPr>
           <w:rFonts w:ascii="Arial" w:hAnsi="Arial"/>
         </w:rPr>
@@ -36195,18 +36124,18 @@
     </w:p>
     <w:p>
       <w:pPr>
-        <w:pStyle w:val="Textkrper"/>
-        <w:rPr>
-          <w:rFonts w:ascii="Arial" w:hAnsi="Arial"/>
-        </w:rPr>
-      </w:pPr>
-      <w:r>
-        <w:rPr/>
-      </w:r>
-    </w:p>
-    <w:p>
-      <w:pPr>
-        <w:pStyle w:val="Berschrift2"/>
+        <w:pStyle w:val="BodyText"/>
+        <w:rPr>
+          <w:rFonts w:ascii="Arial" w:hAnsi="Arial"/>
+        </w:rPr>
+      </w:pPr>
+      <w:r>
+        <w:rPr/>
+      </w:r>
+    </w:p>
+    <w:p>
+      <w:pPr>
+        <w:pStyle w:val="Heading2"/>
         <w:numPr>
           <w:ilvl w:val="1"/>
           <w:numId w:val="3"/>
@@ -36224,18 +36153,18 @@
     </w:p>
     <w:p>
       <w:pPr>
-        <w:pStyle w:val="Textkrper"/>
-        <w:rPr>
-          <w:rFonts w:ascii="Arial" w:hAnsi="Arial"/>
-        </w:rPr>
-      </w:pPr>
-      <w:r>
-        <w:rPr/>
-      </w:r>
-    </w:p>
-    <w:p>
-      <w:pPr>
-        <w:pStyle w:val="Textkrper"/>
+        <w:pStyle w:val="BodyText"/>
+        <w:rPr>
+          <w:rFonts w:ascii="Arial" w:hAnsi="Arial"/>
+        </w:rPr>
+      </w:pPr>
+      <w:r>
+        <w:rPr/>
+      </w:r>
+    </w:p>
+    <w:p>
+      <w:pPr>
+        <w:pStyle w:val="BodyText"/>
         <w:rPr>
           <w:rFonts w:ascii="Arial" w:hAnsi="Arial"/>
         </w:rPr>
@@ -36675,14 +36604,13 @@
         <w:jc w:val="center"/>
         <w:rPr>
           <w:b/>
+          <w:bCs/>
+        </w:rPr>
+      </w:pPr>
+      <w:r>
+        <w:rPr>
           <w:b/>
           <w:bCs/>
-        </w:rPr>
-      </w:pPr>
-      <w:r>
-        <w:rPr>
-          <w:b/>
-          <w:bCs/>
           <w:sz w:val="20"/>
           <w:szCs w:val="20"/>
         </w:rPr>
@@ -36695,7 +36623,6 @@
         <w:bidi w:val="0"/>
         <w:jc w:val="center"/>
         <w:rPr>
-          <w:b/>
           <w:b/>
           <w:bCs/>
         </w:rPr>
@@ -36753,14 +36680,13 @@
         <w:jc w:val="center"/>
         <w:rPr>
           <w:b/>
+          <w:bCs/>
+        </w:rPr>
+      </w:pPr>
+      <w:r>
+        <w:rPr>
           <w:b/>
           <w:bCs/>
-        </w:rPr>
-      </w:pPr>
-      <w:r>
-        <w:rPr>
-          <w:b/>
-          <w:bCs/>
           <w:sz w:val="20"/>
           <w:szCs w:val="20"/>
         </w:rPr>
@@ -36773,7 +36699,6 @@
         <w:bidi w:val="0"/>
         <w:jc w:val="center"/>
         <w:rPr>
-          <w:b/>
           <w:b/>
           <w:bCs/>
         </w:rPr>
@@ -36950,7 +36875,7 @@
     </w:p>
     <w:p>
       <w:pPr>
-        <w:pStyle w:val="Berschrift1"/>
+        <w:pStyle w:val="Heading1"/>
         <w:numPr>
           <w:ilvl w:val="0"/>
           <w:numId w:val="3"/>
@@ -37204,7 +37129,7 @@
     </w:p>
     <w:p>
       <w:pPr>
-        <w:pStyle w:val="Berschrift1"/>
+        <w:pStyle w:val="Heading1"/>
         <w:widowControl/>
         <w:numPr>
           <w:ilvl w:val="0"/>
@@ -37212,7 +37137,7 @@
         </w:numPr>
         <w:suppressAutoHyphens w:val="true"/>
         <w:overflowPunct w:val="true"/>
-        <w:ind w:left="0" w:hanging="0"/>
+        <w:ind w:hanging="0" w:left="0"/>
         <w:jc w:val="left"/>
         <w:rPr>
           <w:sz w:val="20"/>
@@ -37231,11 +37156,12 @@
     </w:p>
     <w:p>
       <w:pPr>
-        <w:pStyle w:val="Berschrift1"/>
+        <w:pStyle w:val="Heading1"/>
         <w:numPr>
           <w:ilvl w:val="0"/>
           <w:numId w:val="3"/>
         </w:numPr>
+        <w:spacing w:before="0" w:after="120"/>
         <w:rPr>
           <w:sz w:val="20"/>
           <w:szCs w:val="20"/>
@@ -37431,7 +37357,7 @@
     </w:p>
     <w:p>
       <w:pPr>
-        <w:pStyle w:val="Berschrift2"/>
+        <w:pStyle w:val="Heading2"/>
         <w:numPr>
           <w:ilvl w:val="1"/>
           <w:numId w:val="3"/>
@@ -37618,7 +37544,7 @@
     </w:p>
     <w:p>
       <w:pPr>
-        <w:pStyle w:val="Berschrift2"/>
+        <w:pStyle w:val="Heading2"/>
         <w:numPr>
           <w:ilvl w:val="1"/>
           <w:numId w:val="3"/>
@@ -37650,22 +37576,22 @@
     </w:p>
     <w:p>
       <w:pPr>
-        <w:pStyle w:val="Textkrper"/>
-        <w:rPr>
-          <w:sz w:val="20"/>
-          <w:szCs w:val="20"/>
-        </w:rPr>
-      </w:pPr>
-      <w:r>
-        <w:rPr>
-          <w:sz w:val="20"/>
-          <w:szCs w:val="20"/>
-        </w:rPr>
-      </w:r>
-    </w:p>
-    <w:p>
-      <w:pPr>
-        <w:pStyle w:val="Berschrift3"/>
+        <w:pStyle w:val="BodyText"/>
+        <w:rPr>
+          <w:sz w:val="20"/>
+          <w:szCs w:val="20"/>
+        </w:rPr>
+      </w:pPr>
+      <w:r>
+        <w:rPr>
+          <w:sz w:val="20"/>
+          <w:szCs w:val="20"/>
+        </w:rPr>
+      </w:r>
+    </w:p>
+    <w:p>
+      <w:pPr>
+        <w:pStyle w:val="Heading3"/>
         <w:numPr>
           <w:ilvl w:val="2"/>
           <w:numId w:val="2"/>
@@ -37726,7 +37652,6 @@
         <w:jc w:val="center"/>
         <w:rPr>
           <w:b/>
-          <w:b/>
           <w:bCs/>
         </w:rPr>
       </w:pPr>
@@ -37791,7 +37716,7 @@
     </w:p>
     <w:p>
       <w:pPr>
-        <w:pStyle w:val="Berschrift3"/>
+        <w:pStyle w:val="Heading3"/>
         <w:numPr>
           <w:ilvl w:val="2"/>
           <w:numId w:val="2"/>
@@ -37863,7 +37788,7 @@
     </w:p>
     <w:p>
       <w:pPr>
-        <w:pStyle w:val="Berschrift3"/>
+        <w:pStyle w:val="Heading3"/>
         <w:numPr>
           <w:ilvl w:val="2"/>
           <w:numId w:val="2"/>
@@ -37934,7 +37859,7 @@
     </w:p>
     <w:p>
       <w:pPr>
-        <w:pStyle w:val="Berschrift3"/>
+        <w:pStyle w:val="Heading3"/>
         <w:numPr>
           <w:ilvl w:val="2"/>
           <w:numId w:val="2"/>
@@ -38005,7 +37930,7 @@
     </w:p>
     <w:p>
       <w:pPr>
-        <w:pStyle w:val="Berschrift3"/>
+        <w:pStyle w:val="Heading3"/>
         <w:numPr>
           <w:ilvl w:val="2"/>
           <w:numId w:val="2"/>
@@ -38059,7 +37984,7 @@
     </w:p>
     <w:p>
       <w:pPr>
-        <w:pStyle w:val="Berschrift3"/>
+        <w:pStyle w:val="Heading3"/>
         <w:numPr>
           <w:ilvl w:val="2"/>
           <w:numId w:val="2"/>
@@ -38130,7 +38055,7 @@
     </w:p>
     <w:p>
       <w:pPr>
-        <w:pStyle w:val="Berschrift3"/>
+        <w:pStyle w:val="Heading3"/>
         <w:numPr>
           <w:ilvl w:val="2"/>
           <w:numId w:val="2"/>
@@ -38203,7 +38128,7 @@
     </w:p>
     <w:p>
       <w:pPr>
-        <w:pStyle w:val="Berschrift3"/>
+        <w:pStyle w:val="Heading3"/>
         <w:numPr>
           <w:ilvl w:val="2"/>
           <w:numId w:val="2"/>
@@ -38276,7 +38201,7 @@
     </w:p>
     <w:p>
       <w:pPr>
-        <w:pStyle w:val="Berschrift3"/>
+        <w:pStyle w:val="Heading3"/>
         <w:numPr>
           <w:ilvl w:val="2"/>
           <w:numId w:val="2"/>
@@ -38347,7 +38272,7 @@
     </w:p>
     <w:p>
       <w:pPr>
-        <w:pStyle w:val="Berschrift3"/>
+        <w:pStyle w:val="Heading3"/>
         <w:numPr>
           <w:ilvl w:val="2"/>
           <w:numId w:val="2"/>
@@ -38402,7 +38327,7 @@
     </w:p>
     <w:p>
       <w:pPr>
-        <w:pStyle w:val="Berschrift3"/>
+        <w:pStyle w:val="Heading3"/>
         <w:numPr>
           <w:ilvl w:val="2"/>
           <w:numId w:val="2"/>
@@ -38508,7 +38433,7 @@
     </w:p>
     <w:p>
       <w:pPr>
-        <w:pStyle w:val="Berschrift2"/>
+        <w:pStyle w:val="Heading2"/>
         <w:numPr>
           <w:ilvl w:val="1"/>
           <w:numId w:val="3"/>
@@ -38520,7 +38445,10 @@
         </w:rPr>
       </w:pPr>
       <w:r>
-        <w:rPr/>
+        <w:rPr>
+          <w:sz w:val="20"/>
+          <w:szCs w:val="20"/>
+        </w:rPr>
       </w:r>
     </w:p>
     <w:sectPr>
@@ -38541,7 +38469,7 @@
 <w:ftr xmlns:o="urn:schemas-microsoft-com:office:office" xmlns:r="http://schemas.openxmlformats.org/officeDocument/2006/relationships" xmlns:v="urn:schemas-microsoft-com:vml" xmlns:w="http://schemas.openxmlformats.org/wordprocessingml/2006/main" xmlns:w10="urn:schemas-microsoft-com:office:word" xmlns:wp="http://schemas.openxmlformats.org/drawingml/2006/wordprocessingDrawing" xmlns:wps="http://schemas.microsoft.com/office/word/2010/wordprocessingShape" xmlns:wpg="http://schemas.microsoft.com/office/word/2010/wordprocessingGroup" xmlns:mc="http://schemas.openxmlformats.org/markup-compatibility/2006" xmlns:wp14="http://schemas.microsoft.com/office/word/2010/wordprocessingDrawing" xmlns:w14="http://schemas.microsoft.com/office/word/2010/wordml" xmlns:w15="http://schemas.microsoft.com/office/word/2012/wordml" mc:Ignorable="w14 wp14 w15">
   <w:p>
     <w:pPr>
-      <w:pStyle w:val="Fuzeile"/>
+      <w:pStyle w:val="Footer"/>
       <w:bidi w:val="0"/>
       <w:jc w:val="center"/>
       <w:rPr>
@@ -38633,7 +38561,6 @@
       <w:rPr>
         <w:sz w:val="20"/>
         <w:b w:val="false"/>
-        <w:rFonts w:ascii="Arial" w:hAnsi="Arial"/>
       </w:rPr>
     </w:lvl>
     <w:lvl w:ilvl="4">
@@ -38751,7 +38678,6 @@
       <w:rPr>
         <w:sz w:val="20"/>
         <w:b w:val="false"/>
-        <w:rFonts w:ascii="Arial" w:hAnsi="Arial"/>
       </w:rPr>
     </w:lvl>
     <w:lvl w:ilvl="3">
@@ -38854,7 +38780,6 @@
       </w:pPr>
       <w:rPr>
         <w:sz w:val="20"/>
-        <w:rFonts w:ascii="Arial" w:hAnsi="Arial"/>
       </w:rPr>
     </w:lvl>
     <w:lvl w:ilvl="1">
@@ -38871,7 +38796,6 @@
       </w:pPr>
       <w:rPr>
         <w:sz w:val="20"/>
-        <w:rFonts w:ascii="Arial" w:hAnsi="Arial"/>
       </w:rPr>
     </w:lvl>
     <w:lvl w:ilvl="2">
@@ -42767,10 +42691,10 @@
       <w:lang w:val="de-DE" w:eastAsia="zh-CN" w:bidi="hi-IN"/>
     </w:rPr>
   </w:style>
-  <w:style w:type="paragraph" w:styleId="Berschrift1">
+  <w:style w:type="paragraph" w:styleId="Heading1">
     <w:name w:val="Heading 1"/>
     <w:basedOn w:val="Berschrift"/>
-    <w:next w:val="Textkrper"/>
+    <w:next w:val="BodyText"/>
     <w:qFormat/>
     <w:pPr>
       <w:numPr>
@@ -42787,10 +42711,10 @@
       <w:szCs w:val="36"/>
     </w:rPr>
   </w:style>
-  <w:style w:type="paragraph" w:styleId="Berschrift2">
+  <w:style w:type="paragraph" w:styleId="Heading2">
     <w:name w:val="Heading 2"/>
     <w:basedOn w:val="Berschrift"/>
-    <w:next w:val="Textkrper"/>
+    <w:next w:val="BodyText"/>
     <w:qFormat/>
     <w:pPr>
       <w:numPr>
@@ -42807,10 +42731,10 @@
       <w:szCs w:val="32"/>
     </w:rPr>
   </w:style>
-  <w:style w:type="paragraph" w:styleId="Berschrift3">
+  <w:style w:type="paragraph" w:styleId="Heading3">
     <w:name w:val="Heading 3"/>
     <w:basedOn w:val="Berschrift"/>
-    <w:next w:val="Textkrper"/>
+    <w:next w:val="BodyText"/>
     <w:qFormat/>
     <w:pPr>
       <w:numPr>
@@ -42827,10 +42751,10 @@
       <w:szCs w:val="28"/>
     </w:rPr>
   </w:style>
-  <w:style w:type="paragraph" w:styleId="Berschrift4">
+  <w:style w:type="paragraph" w:styleId="Heading4">
     <w:name w:val="Heading 4"/>
     <w:basedOn w:val="Berschrift"/>
-    <w:next w:val="Textkrper"/>
+    <w:next w:val="BodyText"/>
     <w:qFormat/>
     <w:pPr>
       <w:numPr>
@@ -42856,8 +42780,8 @@
       <w:rFonts w:ascii="OpenSymbol" w:hAnsi="OpenSymbol" w:eastAsia="OpenSymbol" w:cs="OpenSymbol"/>
     </w:rPr>
   </w:style>
-  <w:style w:type="character" w:styleId="Internetverknpfung">
-    <w:name w:val="Internetverknüpfung"/>
+  <w:style w:type="character" w:styleId="Hyperlink">
+    <w:name w:val="Hyperlink"/>
     <w:rPr>
       <w:color w:val="000080"/>
       <w:u w:val="single"/>
@@ -42876,34 +42800,38 @@
       <w:rFonts w:ascii="Arial" w:hAnsi="Arial"/>
     </w:rPr>
   </w:style>
-  <w:style w:type="character" w:styleId="Betont">
-    <w:name w:val="Betont"/>
+  <w:style w:type="character" w:styleId="Emphasis">
+    <w:name w:val="Emphasis"/>
     <w:qFormat/>
     <w:rPr>
       <w:i/>
       <w:iCs/>
     </w:rPr>
   </w:style>
-  <w:style w:type="character" w:styleId="BesuchteInternetverknpfung">
-    <w:name w:val="Besuchte Internetverknüpfung"/>
+  <w:style w:type="character" w:styleId="FollowedHyperlink">
+    <w:name w:val="FollowedHyperlink"/>
     <w:rPr>
       <w:color w:val="800000"/>
       <w:u w:val="single"/>
       <w:lang w:val="zxx" w:eastAsia="zxx" w:bidi="zxx"/>
     </w:rPr>
   </w:style>
-  <w:style w:type="character" w:styleId="Starkbetont">
-    <w:name w:val="Stark betont"/>
+  <w:style w:type="character" w:styleId="Strong">
+    <w:name w:val="Strong"/>
     <w:qFormat/>
     <w:rPr>
       <w:b/>
       <w:bCs/>
     </w:rPr>
   </w:style>
+  <w:style w:type="character" w:styleId="LineNumber">
+    <w:name w:val="Line Number"/>
+    <w:rPr/>
+  </w:style>
   <w:style w:type="paragraph" w:styleId="Berschrift">
     <w:name w:val="Überschrift"/>
     <w:basedOn w:val="Normal"/>
-    <w:next w:val="Textkrper"/>
+    <w:next w:val="BodyText"/>
     <w:qFormat/>
     <w:pPr>
       <w:keepNext w:val="true"/>
@@ -42915,7 +42843,7 @@
       <w:szCs w:val="28"/>
     </w:rPr>
   </w:style>
-  <w:style w:type="paragraph" w:styleId="Textkrper">
+  <w:style w:type="paragraph" w:styleId="BodyText">
     <w:name w:val="Body Text"/>
     <w:basedOn w:val="Normal"/>
     <w:pPr>
@@ -42923,15 +42851,15 @@
     </w:pPr>
     <w:rPr/>
   </w:style>
-  <w:style w:type="paragraph" w:styleId="Aufzhlung">
+  <w:style w:type="paragraph" w:styleId="List">
     <w:name w:val="List"/>
-    <w:basedOn w:val="Textkrper"/>
+    <w:basedOn w:val="BodyText"/>
     <w:pPr/>
     <w:rPr>
       <w:rFonts w:cs="Arial"/>
     </w:rPr>
   </w:style>
-  <w:style w:type="paragraph" w:styleId="Beschriftung">
+  <w:style w:type="paragraph" w:styleId="Caption">
     <w:name w:val="Caption"/>
     <w:basedOn w:val="Normal"/>
     <w:qFormat/>
@@ -42958,7 +42886,7 @@
       <w:rFonts w:cs="Arial"/>
     </w:rPr>
   </w:style>
-  <w:style w:type="paragraph" w:styleId="KopfundFuzeile">
+  <w:style w:type="paragraph" w:styleId="Kopf-undFuzeile">
     <w:name w:val="Kopf- und Fußzeile"/>
     <w:basedOn w:val="Normal"/>
     <w:qFormat/>
@@ -42972,20 +42900,20 @@
     </w:pPr>
     <w:rPr/>
   </w:style>
-  <w:style w:type="paragraph" w:styleId="Fuzeile">
+  <w:style w:type="paragraph" w:styleId="Footer">
     <w:name w:val="Footer"/>
-    <w:basedOn w:val="KopfundFuzeile"/>
+    <w:basedOn w:val="Kopf-undFuzeile"/>
     <w:pPr>
       <w:suppressLineNumbers/>
     </w:pPr>
     <w:rPr/>
   </w:style>
-  <w:style w:type="paragraph" w:styleId="Stichwortverzeichnisberschrift">
+  <w:style w:type="paragraph" w:styleId="IndexHeading">
     <w:name w:val="Index Heading"/>
     <w:basedOn w:val="Berschrift"/>
     <w:pPr>
       <w:suppressLineNumbers/>
-      <w:ind w:left="0" w:hanging="0"/>
+      <w:ind w:hanging="0" w:left="0"/>
     </w:pPr>
     <w:rPr>
       <w:b/>
@@ -42994,12 +42922,13 @@
       <w:szCs w:val="32"/>
     </w:rPr>
   </w:style>
-  <w:style w:type="paragraph" w:styleId="Inhaltsverzeichnisberschrift">
+  <w:style w:type="paragraph" w:styleId="TOCHeading">
     <w:name w:val="TOC Heading"/>
-    <w:basedOn w:val="Stichwortverzeichnisberschrift"/>
+    <w:basedOn w:val="IndexHeading"/>
+    <w:qFormat/>
     <w:pPr>
       <w:suppressLineNumbers/>
-      <w:ind w:left="0" w:hanging="0"/>
+      <w:ind w:hanging="0" w:left="0"/>
     </w:pPr>
     <w:rPr>
       <w:b/>
@@ -43008,7 +42937,7 @@
       <w:szCs w:val="32"/>
     </w:rPr>
   </w:style>
-  <w:style w:type="paragraph" w:styleId="Inhaltsverzeichnis1">
+  <w:style w:type="paragraph" w:styleId="TOC1">
     <w:name w:val="TOC 1"/>
     <w:basedOn w:val="Verzeichnis"/>
     <w:pPr>
@@ -43016,14 +42945,14 @@
         <w:tab w:val="clear" w:pos="709"/>
         <w:tab w:val="right" w:pos="9639" w:leader="dot"/>
       </w:tabs>
-      <w:ind w:left="0" w:hanging="0"/>
+      <w:ind w:hanging="0" w:left="0"/>
     </w:pPr>
     <w:rPr>
       <w:rFonts w:ascii="Arial" w:hAnsi="Arial"/>
       <w:sz w:val="20"/>
     </w:rPr>
   </w:style>
-  <w:style w:type="paragraph" w:styleId="Inhaltsverzeichnis2">
+  <w:style w:type="paragraph" w:styleId="TOC2">
     <w:name w:val="TOC 2"/>
     <w:basedOn w:val="Verzeichnis"/>
     <w:pPr>
@@ -43031,14 +42960,14 @@
         <w:tab w:val="clear" w:pos="709"/>
         <w:tab w:val="right" w:pos="9639" w:leader="dot"/>
       </w:tabs>
-      <w:ind w:left="283" w:hanging="0"/>
+      <w:ind w:hanging="0" w:left="283"/>
     </w:pPr>
     <w:rPr>
       <w:rFonts w:ascii="Arial" w:hAnsi="Arial"/>
       <w:sz w:val="20"/>
     </w:rPr>
   </w:style>
-  <w:style w:type="paragraph" w:styleId="Inhaltsverzeichnis3">
+  <w:style w:type="paragraph" w:styleId="TOC3">
     <w:name w:val="TOC 3"/>
     <w:basedOn w:val="Verzeichnis"/>
     <w:pPr>
@@ -43046,14 +42975,14 @@
         <w:tab w:val="clear" w:pos="709"/>
         <w:tab w:val="right" w:pos="9072" w:leader="dot"/>
       </w:tabs>
-      <w:ind w:left="567" w:hanging="0"/>
+      <w:ind w:hanging="0" w:left="567"/>
     </w:pPr>
     <w:rPr>
       <w:rFonts w:ascii="Arial" w:hAnsi="Arial"/>
       <w:sz w:val="20"/>
     </w:rPr>
   </w:style>
-  <w:style w:type="paragraph" w:styleId="Inhaltsverzeichnis4">
+  <w:style w:type="paragraph" w:styleId="TOC4">
     <w:name w:val="TOC 4"/>
     <w:basedOn w:val="Verzeichnis"/>
     <w:pPr>
@@ -43061,7 +42990,7 @@
         <w:tab w:val="clear" w:pos="709"/>
         <w:tab w:val="right" w:pos="8789" w:leader="dot"/>
       </w:tabs>
-      <w:ind w:left="850" w:hanging="0"/>
+      <w:ind w:hanging="0" w:left="850"/>
     </w:pPr>
     <w:rPr/>
   </w:style>
@@ -43102,4 +43031,110 @@
     </w:rPr>
   </w:style>
 </w:styles>
+</file>
+
+<file path=word/theme/theme1.xml><?xml version="1.0" encoding="utf-8"?>
+<a:theme xmlns:a="http://schemas.openxmlformats.org/drawingml/2006/main" xmlns:r="http://schemas.openxmlformats.org/officeDocument/2006/relationships" name="Office Theme">
+  <a:themeElements>
+    <a:clrScheme name="LibreOffice">
+      <a:dk1>
+        <a:srgbClr val="000000"/>
+      </a:dk1>
+      <a:lt1>
+        <a:srgbClr val="ffffff"/>
+      </a:lt1>
+      <a:dk2>
+        <a:srgbClr val="000000"/>
+      </a:dk2>
+      <a:lt2>
+        <a:srgbClr val="ffffff"/>
+      </a:lt2>
+      <a:accent1>
+        <a:srgbClr val="18a303"/>
+      </a:accent1>
+      <a:accent2>
+        <a:srgbClr val="0369a3"/>
+      </a:accent2>
+      <a:accent3>
+        <a:srgbClr val="a33e03"/>
+      </a:accent3>
+      <a:accent4>
+        <a:srgbClr val="8e03a3"/>
+      </a:accent4>
+      <a:accent5>
+        <a:srgbClr val="c99c00"/>
+      </a:accent5>
+      <a:accent6>
+        <a:srgbClr val="c9211e"/>
+      </a:accent6>
+      <a:hlink>
+        <a:srgbClr val="0000ee"/>
+      </a:hlink>
+      <a:folHlink>
+        <a:srgbClr val="551a8b"/>
+      </a:folHlink>
+    </a:clrScheme>
+    <a:fontScheme name="Office">
+      <a:majorFont>
+        <a:latin typeface="Arial" pitchFamily="0" charset="1"/>
+        <a:ea typeface="DejaVu Sans" pitchFamily="0" charset="1"/>
+        <a:cs typeface="DejaVu Sans" pitchFamily="0" charset="1"/>
+      </a:majorFont>
+      <a:minorFont>
+        <a:latin typeface="Arial" pitchFamily="0" charset="1"/>
+        <a:ea typeface="DejaVu Sans" pitchFamily="0" charset="1"/>
+        <a:cs typeface="DejaVu Sans" pitchFamily="0" charset="1"/>
+      </a:minorFont>
+    </a:fontScheme>
+    <a:fmtScheme>
+      <a:fillStyleLst>
+        <a:solidFill>
+          <a:schemeClr val="phClr"/>
+        </a:solidFill>
+        <a:solidFill>
+          <a:schemeClr val="phClr"/>
+        </a:solidFill>
+        <a:solidFill>
+          <a:schemeClr val="phClr"/>
+        </a:solidFill>
+      </a:fillStyleLst>
+      <a:lnStyleLst>
+        <a:ln w="6350" cap="flat" cmpd="sng" algn="ctr">
+          <a:prstDash val="solid"/>
+          <a:miter/>
+        </a:ln>
+        <a:ln w="6350" cap="flat" cmpd="sng" algn="ctr">
+          <a:prstDash val="solid"/>
+          <a:miter/>
+        </a:ln>
+        <a:ln w="6350" cap="flat" cmpd="sng" algn="ctr">
+          <a:prstDash val="solid"/>
+          <a:miter/>
+        </a:ln>
+      </a:lnStyleLst>
+      <a:effectStyleLst>
+        <a:effectStyle>
+          <a:effectLst/>
+        </a:effectStyle>
+        <a:effectStyle>
+          <a:effectLst/>
+        </a:effectStyle>
+        <a:effectStyle>
+          <a:effectLst/>
+        </a:effectStyle>
+      </a:effectStyleLst>
+      <a:bgFillStyleLst>
+        <a:solidFill>
+          <a:schemeClr val="phClr"/>
+        </a:solidFill>
+        <a:solidFill>
+          <a:schemeClr val="phClr"/>
+        </a:solidFill>
+        <a:solidFill>
+          <a:schemeClr val="phClr"/>
+        </a:solidFill>
+      </a:bgFillStyleLst>
+    </a:fmtScheme>
+  </a:themeElements>
+</a:theme>
 </file>